--- a/U2_simek.docx
+++ b/U2_simek.docx
@@ -2453,7 +2453,6 @@
     <w:p/>
     <w:p>
       <w:pPr>
-        <w:pStyle w:val="Nadpis2"/>
         <w:rPr>
           <w:lang w:eastAsia="cs-CZ"/>
         </w:rPr>
@@ -2461,7 +2460,6 @@
     </w:p>
     <w:p>
       <w:pPr>
-        <w:pStyle w:val="Nadpis2"/>
         <w:rPr>
           <w:lang w:eastAsia="cs-CZ"/>
         </w:rPr>
@@ -2469,7 +2467,6 @@
     </w:p>
     <w:p>
       <w:pPr>
-        <w:pStyle w:val="Nadpis2"/>
         <w:rPr>
           <w:lang w:eastAsia="cs-CZ"/>
         </w:rPr>
@@ -2477,7 +2474,6 @@
     </w:p>
     <w:p>
       <w:pPr>
-        <w:pStyle w:val="Nadpis2"/>
         <w:rPr>
           <w:lang w:eastAsia="cs-CZ"/>
         </w:rPr>
@@ -2544,7 +2540,7 @@
         <w:pStyle w:val="Nadpis2"/>
         <w:numPr>
           <w:ilvl w:val="0"/>
-          <w:numId w:val="23"/>
+          <w:numId w:val="7"/>
         </w:numPr>
         <w:rPr>
           <w:lang w:eastAsia="cs-CZ"/>
@@ -2588,10 +2584,10 @@
             <v:path o:extrusionok="f" gradientshapeok="t" o:connecttype="rect"/>
             <o:lock v:ext="edit" aspectratio="t"/>
           </v:shapetype>
-          <v:shape id="_x0000_i1040" type="#_x0000_t75" style="width:6in;height:384pt" o:ole="">
+          <v:shape id="_x0000_i1025" type="#_x0000_t75" style="width:6in;height:383.75pt" o:ole="">
             <v:imagedata r:id="rId6" o:title=""/>
           </v:shape>
-          <o:OLEObject Type="Embed" ProgID="Paint.Picture" ShapeID="_x0000_i1040" DrawAspect="Content" ObjectID="_1700908509" r:id="rId7"/>
+          <o:OLEObject Type="Embed" ProgID="PBrush" ShapeID="_x0000_i1025" DrawAspect="Content" ObjectID="_1700910236" r:id="rId7"/>
         </w:object>
       </w:r>
     </w:p>
@@ -2603,14 +2599,27 @@
       <w:r>
         <w:t xml:space="preserve">Obrázek </w:t>
       </w:r>
-      <w:fldSimple w:instr=" SEQ Obrázek \* ARABIC ">
-        <w:r>
-          <w:rPr>
-            <w:noProof/>
-          </w:rPr>
-          <w:t>1</w:t>
-        </w:r>
-      </w:fldSimple>
+      <w:r>
+        <w:fldChar w:fldCharType="begin"/>
+      </w:r>
+      <w:r>
+        <w:instrText xml:space="preserve"> SEQ Obrázek \* ARABIC </w:instrText>
+      </w:r>
+      <w:r>
+        <w:fldChar w:fldCharType="separate"/>
+      </w:r>
+      <w:r>
+        <w:rPr>
+          <w:noProof/>
+        </w:rPr>
+        <w:t>1</w:t>
+      </w:r>
+      <w:r>
+        <w:rPr>
+          <w:noProof/>
+        </w:rPr>
+        <w:fldChar w:fldCharType="end"/>
+      </w:r>
       <w:r>
         <w:t xml:space="preserve"> - zadání</w:t>
       </w:r>
@@ -2621,7 +2630,7 @@
         <w:pStyle w:val="Nadpis2"/>
         <w:numPr>
           <w:ilvl w:val="0"/>
-          <w:numId w:val="23"/>
+          <w:numId w:val="7"/>
         </w:numPr>
         <w:rPr>
           <w:sz w:val="24"/>
@@ -2943,7 +2952,7 @@
         <w:pStyle w:val="Nadpis2"/>
         <w:numPr>
           <w:ilvl w:val="0"/>
-          <w:numId w:val="24"/>
+          <w:numId w:val="8"/>
         </w:numPr>
       </w:pPr>
       <w:bookmarkStart w:id="5" w:name="_Toc86743089"/>
@@ -3411,18 +3420,14 @@
         <w:t>Generalizací se rozumí zjednodušení tvaru budovy za účelem redukce objemu dat.</w:t>
       </w:r>
     </w:p>
-    <w:p>
-      <w:pPr>
-        <w:pStyle w:val="Nadpis2"/>
-      </w:pPr>
-    </w:p>
+    <w:p/>
     <w:p/>
     <w:p>
       <w:pPr>
         <w:pStyle w:val="Nadpis2"/>
         <w:numPr>
           <w:ilvl w:val="0"/>
-          <w:numId w:val="24"/>
+          <w:numId w:val="8"/>
         </w:numPr>
       </w:pPr>
       <w:bookmarkStart w:id="7" w:name="_Toc86743090"/>
@@ -3447,7 +3452,7 @@
         <w:pStyle w:val="Nadpis3"/>
         <w:numPr>
           <w:ilvl w:val="0"/>
-          <w:numId w:val="48"/>
+          <w:numId w:val="17"/>
         </w:numPr>
       </w:pPr>
       <w:bookmarkStart w:id="9" w:name="_Toc87282037"/>
@@ -3459,7 +3464,10 @@
     <w:p>
       <w:pPr>
         <w:pStyle w:val="Nadpis4"/>
-        <w:ind w:left="371" w:firstLine="349"/>
+        <w:numPr>
+          <w:ilvl w:val="2"/>
+          <w:numId w:val="8"/>
+        </w:numPr>
       </w:pPr>
       <w:r>
         <w:t>A</w:t>
@@ -3877,7 +3885,10 @@
     <w:p>
       <w:pPr>
         <w:pStyle w:val="Nadpis4"/>
-        <w:ind w:firstLine="708"/>
+        <w:numPr>
+          <w:ilvl w:val="3"/>
+          <w:numId w:val="8"/>
+        </w:numPr>
       </w:pPr>
       <w:r>
         <w:t xml:space="preserve">Implementace algoritmu </w:t>
@@ -3901,7 +3912,7 @@
         <w:pStyle w:val="Odstavecseseznamem"/>
         <w:numPr>
           <w:ilvl w:val="0"/>
-          <w:numId w:val="25"/>
+          <w:numId w:val="9"/>
         </w:numPr>
       </w:pPr>
       <w:r>
@@ -3996,7 +4007,7 @@
         <w:pStyle w:val="Odstavecseseznamem"/>
         <w:numPr>
           <w:ilvl w:val="0"/>
-          <w:numId w:val="25"/>
+          <w:numId w:val="9"/>
         </w:numPr>
       </w:pPr>
       <w:r>
@@ -4132,7 +4143,7 @@
         <w:pStyle w:val="Odstavecseseznamem"/>
         <w:numPr>
           <w:ilvl w:val="0"/>
-          <w:numId w:val="25"/>
+          <w:numId w:val="9"/>
         </w:numPr>
       </w:pPr>
       <w:r>
@@ -4181,7 +4192,7 @@
         <w:pStyle w:val="Odstavecseseznamem"/>
         <w:numPr>
           <w:ilvl w:val="0"/>
-          <w:numId w:val="25"/>
+          <w:numId w:val="9"/>
         </w:numPr>
       </w:pPr>
       <w:r>
@@ -4369,7 +4380,7 @@
         <w:pStyle w:val="Odstavecseseznamem"/>
         <w:numPr>
           <w:ilvl w:val="0"/>
-          <w:numId w:val="25"/>
+          <w:numId w:val="9"/>
         </w:numPr>
       </w:pPr>
       <w:r>
@@ -4504,7 +4515,10 @@
     <w:p>
       <w:pPr>
         <w:pStyle w:val="Nadpis4"/>
-        <w:ind w:firstLine="708"/>
+        <w:numPr>
+          <w:ilvl w:val="2"/>
+          <w:numId w:val="8"/>
+        </w:numPr>
       </w:pPr>
       <w:r>
         <w:t>A</w:t>
@@ -4671,7 +4685,10 @@
     <w:p>
       <w:pPr>
         <w:pStyle w:val="Nadpis4"/>
-        <w:ind w:firstLine="708"/>
+        <w:numPr>
+          <w:ilvl w:val="3"/>
+          <w:numId w:val="8"/>
+        </w:numPr>
       </w:pPr>
       <w:r>
         <w:t xml:space="preserve">Implementace algoritmu Graham </w:t>
@@ -4687,7 +4704,7 @@
         <w:pStyle w:val="Odstavecseseznamem"/>
         <w:numPr>
           <w:ilvl w:val="0"/>
-          <w:numId w:val="26"/>
+          <w:numId w:val="10"/>
         </w:numPr>
       </w:pPr>
       <w:r>
@@ -4790,7 +4807,7 @@
         <w:pStyle w:val="Odstavecseseznamem"/>
         <w:numPr>
           <w:ilvl w:val="0"/>
-          <w:numId w:val="26"/>
+          <w:numId w:val="10"/>
         </w:numPr>
       </w:pPr>
       <w:r>
@@ -4919,7 +4936,7 @@
         <w:pStyle w:val="Odstavecseseznamem"/>
         <w:numPr>
           <w:ilvl w:val="0"/>
-          <w:numId w:val="26"/>
+          <w:numId w:val="10"/>
         </w:numPr>
       </w:pPr>
       <w:r>
@@ -4953,7 +4970,7 @@
         <w:pStyle w:val="Odstavecseseznamem"/>
         <w:numPr>
           <w:ilvl w:val="0"/>
-          <w:numId w:val="26"/>
+          <w:numId w:val="10"/>
         </w:numPr>
       </w:pPr>
       <w:r>
@@ -4973,7 +4990,7 @@
         <w:pStyle w:val="Odstavecseseznamem"/>
         <w:numPr>
           <w:ilvl w:val="0"/>
-          <w:numId w:val="26"/>
+          <w:numId w:val="10"/>
         </w:numPr>
       </w:pPr>
       <m:oMath>
@@ -5082,7 +5099,7 @@
         <w:pStyle w:val="Odstavecseseznamem"/>
         <w:numPr>
           <w:ilvl w:val="0"/>
-          <w:numId w:val="26"/>
+          <w:numId w:val="10"/>
         </w:numPr>
       </w:pPr>
       <w:r>
@@ -5102,7 +5119,7 @@
         <w:pStyle w:val="Odstavecseseznamem"/>
         <w:numPr>
           <w:ilvl w:val="0"/>
-          <w:numId w:val="26"/>
+          <w:numId w:val="10"/>
         </w:numPr>
       </w:pPr>
       <w:r>
@@ -5212,7 +5229,7 @@
         <w:pStyle w:val="Odstavecseseznamem"/>
         <w:numPr>
           <w:ilvl w:val="0"/>
-          <w:numId w:val="26"/>
+          <w:numId w:val="10"/>
         </w:numPr>
       </w:pPr>
       <w:r>
@@ -5255,7 +5272,7 @@
         <w:pStyle w:val="Odstavecseseznamem"/>
         <w:numPr>
           <w:ilvl w:val="0"/>
-          <w:numId w:val="26"/>
+          <w:numId w:val="10"/>
         </w:numPr>
       </w:pPr>
       <w:r>
@@ -5278,7 +5295,7 @@
         <w:pStyle w:val="Odstavecseseznamem"/>
         <w:numPr>
           <w:ilvl w:val="0"/>
-          <w:numId w:val="26"/>
+          <w:numId w:val="10"/>
         </w:numPr>
       </w:pPr>
       <w:r>
@@ -5294,30 +5311,15 @@
         </m:r>
       </m:oMath>
     </w:p>
-    <w:p>
-      <w:pPr>
-        <w:pStyle w:val="Nadpis3"/>
-        <w:ind w:firstLine="708"/>
-      </w:pPr>
-    </w:p>
-    <w:p>
-      <w:pPr>
-        <w:pStyle w:val="Nadpis3"/>
-        <w:ind w:firstLine="708"/>
-      </w:pPr>
-    </w:p>
-    <w:p>
-      <w:pPr>
-        <w:pStyle w:val="Nadpis3"/>
-        <w:ind w:firstLine="708"/>
-      </w:pPr>
-    </w:p>
+    <w:p/>
+    <w:p/>
+    <w:p/>
     <w:p>
       <w:pPr>
         <w:pStyle w:val="Nadpis3"/>
         <w:numPr>
           <w:ilvl w:val="0"/>
-          <w:numId w:val="48"/>
+          <w:numId w:val="17"/>
         </w:numPr>
       </w:pPr>
       <w:bookmarkStart w:id="10" w:name="_Toc87282038"/>
@@ -5329,7 +5331,10 @@
     <w:p>
       <w:pPr>
         <w:pStyle w:val="Nadpis4"/>
-        <w:ind w:firstLine="708"/>
+        <w:numPr>
+          <w:ilvl w:val="2"/>
+          <w:numId w:val="19"/>
+        </w:numPr>
       </w:pPr>
       <w:r>
         <w:t>M</w:t>
@@ -5387,10 +5392,10 @@
       </w:pPr>
       <w:r>
         <w:object w:dxaOrig="13812" w:dyaOrig="8964" w14:anchorId="37120B5B">
-          <v:shape id="_x0000_i1043" type="#_x0000_t75" style="width:217.8pt;height:141pt" o:ole="">
+          <v:shape id="_x0000_i1026" type="#_x0000_t75" style="width:217.35pt;height:141.3pt" o:ole="">
             <v:imagedata r:id="rId8" o:title=""/>
           </v:shape>
-          <o:OLEObject Type="Embed" ProgID="Paint.Picture" ShapeID="_x0000_i1043" DrawAspect="Content" ObjectID="_1700908510" r:id="rId9"/>
+          <o:OLEObject Type="Embed" ProgID="PBrush" ShapeID="_x0000_i1026" DrawAspect="Content" ObjectID="_1700910237" r:id="rId9"/>
         </w:object>
       </w:r>
     </w:p>
@@ -5405,14 +5410,27 @@
       <w:r>
         <w:t xml:space="preserve"> </w:t>
       </w:r>
-      <w:fldSimple w:instr=" SEQ Obrázek \* ARABIC ">
-        <w:r>
-          <w:rPr>
-            <w:noProof/>
-          </w:rPr>
-          <w:t>2</w:t>
-        </w:r>
-      </w:fldSimple>
+      <w:r>
+        <w:fldChar w:fldCharType="begin"/>
+      </w:r>
+      <w:r>
+        <w:instrText xml:space="preserve"> SEQ Obrázek \* ARABIC </w:instrText>
+      </w:r>
+      <w:r>
+        <w:fldChar w:fldCharType="separate"/>
+      </w:r>
+      <w:r>
+        <w:rPr>
+          <w:noProof/>
+        </w:rPr>
+        <w:t>2</w:t>
+      </w:r>
+      <w:r>
+        <w:rPr>
+          <w:noProof/>
+        </w:rPr>
+        <w:fldChar w:fldCharType="end"/>
+      </w:r>
       <w:r>
         <w:rPr>
           <w:noProof/>
@@ -5431,10 +5449,10 @@
       </w:pPr>
       <w:r>
         <w:object w:dxaOrig="2532" w:dyaOrig="2844" w14:anchorId="30A93E5A">
-          <v:shape id="_x0000_i1041" type="#_x0000_t75" style="width:126.6pt;height:142.2pt" o:ole="">
+          <v:shape id="_x0000_i1027" type="#_x0000_t75" style="width:126.35pt;height:141.95pt" o:ole="">
             <v:imagedata r:id="rId10" o:title=""/>
           </v:shape>
-          <o:OLEObject Type="Embed" ProgID="Paint.Picture" ShapeID="_x0000_i1041" DrawAspect="Content" ObjectID="_1700908511" r:id="rId11"/>
+          <o:OLEObject Type="Embed" ProgID="PBrush" ShapeID="_x0000_i1027" DrawAspect="Content" ObjectID="_1700910238" r:id="rId11"/>
         </w:object>
       </w:r>
     </w:p>
@@ -5449,14 +5467,27 @@
       <w:r>
         <w:t xml:space="preserve"> </w:t>
       </w:r>
-      <w:fldSimple w:instr=" SEQ Obrázek \* ARABIC ">
-        <w:r>
-          <w:rPr>
-            <w:noProof/>
-          </w:rPr>
-          <w:t>3</w:t>
-        </w:r>
-      </w:fldSimple>
+      <w:r>
+        <w:fldChar w:fldCharType="begin"/>
+      </w:r>
+      <w:r>
+        <w:instrText xml:space="preserve"> SEQ Obrázek \* ARABIC </w:instrText>
+      </w:r>
+      <w:r>
+        <w:fldChar w:fldCharType="separate"/>
+      </w:r>
+      <w:r>
+        <w:rPr>
+          <w:noProof/>
+        </w:rPr>
+        <w:t>3</w:t>
+      </w:r>
+      <w:r>
+        <w:rPr>
+          <w:noProof/>
+        </w:rPr>
+        <w:fldChar w:fldCharType="end"/>
+      </w:r>
       <w:r>
         <w:t>–</w:t>
       </w:r>
@@ -5475,7 +5506,10 @@
     <w:p>
       <w:pPr>
         <w:pStyle w:val="Nadpis4"/>
-        <w:ind w:firstLine="708"/>
+        <w:numPr>
+          <w:ilvl w:val="3"/>
+          <w:numId w:val="20"/>
+        </w:numPr>
       </w:pPr>
       <w:r>
         <w:t xml:space="preserve">Implementace algoritmu Minimum Area </w:t>
@@ -5499,7 +5533,7 @@
         <w:pStyle w:val="Odstavecseseznamem"/>
         <w:numPr>
           <w:ilvl w:val="0"/>
-          <w:numId w:val="27"/>
+          <w:numId w:val="11"/>
         </w:numPr>
       </w:pPr>
       <w:r>
@@ -5528,7 +5562,7 @@
         <w:pStyle w:val="Odstavecseseznamem"/>
         <w:numPr>
           <w:ilvl w:val="0"/>
-          <w:numId w:val="27"/>
+          <w:numId w:val="11"/>
         </w:numPr>
       </w:pPr>
       <w:r>
@@ -5596,7 +5630,7 @@
         <w:pStyle w:val="Odstavecseseznamem"/>
         <w:numPr>
           <w:ilvl w:val="0"/>
-          <w:numId w:val="27"/>
+          <w:numId w:val="11"/>
         </w:numPr>
       </w:pPr>
       <w:r>
@@ -5633,7 +5667,7 @@
         <w:pStyle w:val="Odstavecseseznamem"/>
         <w:numPr>
           <w:ilvl w:val="0"/>
-          <w:numId w:val="27"/>
+          <w:numId w:val="11"/>
         </w:numPr>
       </w:pPr>
       <w:r>
@@ -5665,7 +5699,7 @@
         <w:pStyle w:val="Odstavecseseznamem"/>
         <w:numPr>
           <w:ilvl w:val="0"/>
-          <w:numId w:val="27"/>
+          <w:numId w:val="11"/>
         </w:numPr>
       </w:pPr>
       <w:r>
@@ -5772,7 +5806,7 @@
         <w:pStyle w:val="Odstavecseseznamem"/>
         <w:numPr>
           <w:ilvl w:val="0"/>
-          <w:numId w:val="27"/>
+          <w:numId w:val="11"/>
         </w:numPr>
       </w:pPr>
       <w:r>
@@ -5873,7 +5907,7 @@
         <w:pStyle w:val="Odstavecseseznamem"/>
         <w:numPr>
           <w:ilvl w:val="0"/>
-          <w:numId w:val="27"/>
+          <w:numId w:val="11"/>
         </w:numPr>
       </w:pPr>
       <w:r>
@@ -5917,7 +5951,7 @@
         <w:pStyle w:val="Odstavecseseznamem"/>
         <w:numPr>
           <w:ilvl w:val="0"/>
-          <w:numId w:val="27"/>
+          <w:numId w:val="11"/>
         </w:numPr>
       </w:pPr>
       <w:r>
@@ -6003,7 +6037,7 @@
         <w:pStyle w:val="Odstavecseseznamem"/>
         <w:numPr>
           <w:ilvl w:val="0"/>
-          <w:numId w:val="27"/>
+          <w:numId w:val="11"/>
         </w:numPr>
       </w:pPr>
       <m:oMath>
@@ -6057,42 +6091,45 @@
     <w:p>
       <w:pPr>
         <w:pStyle w:val="Nadpis4"/>
-        <w:ind w:firstLine="708"/>
+        <w:numPr>
+          <w:ilvl w:val="2"/>
+          <w:numId w:val="19"/>
+        </w:numPr>
+      </w:pPr>
+      <w:r>
+        <w:t>Metoda</w:t>
+      </w:r>
+      <w:r>
+        <w:t xml:space="preserve"> </w:t>
+      </w:r>
+      <w:proofErr w:type="spellStart"/>
+      <w:r>
+        <w:t>Longest</w:t>
+      </w:r>
+      <w:proofErr w:type="spellEnd"/>
+      <w:r>
+        <w:t xml:space="preserve"> </w:t>
+      </w:r>
+      <w:proofErr w:type="spellStart"/>
+      <w:r>
+        <w:t>Edge</w:t>
+      </w:r>
+      <w:proofErr w:type="spellEnd"/>
+    </w:p>
+    <w:p>
+      <w:pPr>
+        <w:ind w:left="708"/>
+      </w:pPr>
+      <w:r>
+        <w:t>Algoritmus pro detekci hlavního směru budovy. Hlavním směrem budovy je jednoduše nejdelší hrana polygonu.</w:t>
+      </w:r>
+    </w:p>
+    <w:p>
+      <w:pPr>
+        <w:ind w:left="708"/>
       </w:pPr>
       <w:r>
         <w:lastRenderedPageBreak/>
-        <w:t>Metoda</w:t>
-      </w:r>
-      <w:r>
-        <w:t xml:space="preserve"> </w:t>
-      </w:r>
-      <w:proofErr w:type="spellStart"/>
-      <w:r>
-        <w:t>Longest</w:t>
-      </w:r>
-      <w:proofErr w:type="spellEnd"/>
-      <w:r>
-        <w:t xml:space="preserve"> </w:t>
-      </w:r>
-      <w:proofErr w:type="spellStart"/>
-      <w:r>
-        <w:t>Edge</w:t>
-      </w:r>
-      <w:proofErr w:type="spellEnd"/>
-    </w:p>
-    <w:p>
-      <w:pPr>
-        <w:ind w:left="708"/>
-      </w:pPr>
-      <w:r>
-        <w:t>Algoritmus pro detekci hlavního směru budovy. Hlavním směrem budovy je jednoduše nejdelší hrana polygonu.</w:t>
-      </w:r>
-    </w:p>
-    <w:p>
-      <w:pPr>
-        <w:ind w:left="708"/>
-      </w:pPr>
-      <w:r>
         <w:t>Tato metoda má nevýhodu, že nejdelší hrana nemusí ve skutečnosti reprezentovat hlavní směr budovy (viz obrázek). Proto není vhodná pro atypické tvary budov.</w:t>
       </w:r>
     </w:p>
@@ -6172,14 +6209,27 @@
       <w:r>
         <w:t xml:space="preserve"> </w:t>
       </w:r>
-      <w:fldSimple w:instr=" SEQ Obrázek \* ARABIC ">
-        <w:r>
-          <w:rPr>
-            <w:noProof/>
-          </w:rPr>
-          <w:t>4</w:t>
-        </w:r>
-      </w:fldSimple>
+      <w:r>
+        <w:fldChar w:fldCharType="begin"/>
+      </w:r>
+      <w:r>
+        <w:instrText xml:space="preserve"> SEQ Obrázek \* ARABIC </w:instrText>
+      </w:r>
+      <w:r>
+        <w:fldChar w:fldCharType="separate"/>
+      </w:r>
+      <w:r>
+        <w:rPr>
+          <w:noProof/>
+        </w:rPr>
+        <w:t>4</w:t>
+      </w:r>
+      <w:r>
+        <w:rPr>
+          <w:noProof/>
+        </w:rPr>
+        <w:fldChar w:fldCharType="end"/>
+      </w:r>
       <w:r>
         <w:t>– ukázka chybné generalizace</w:t>
       </w:r>
@@ -6193,9 +6243,12 @@
     <w:p>
       <w:pPr>
         <w:pStyle w:val="Nadpis4"/>
-      </w:pPr>
-      <w:r>
-        <w:tab/>
+        <w:numPr>
+          <w:ilvl w:val="3"/>
+          <w:numId w:val="19"/>
+        </w:numPr>
+      </w:pPr>
+      <w:r>
         <w:t xml:space="preserve">Implementace metody </w:t>
       </w:r>
       <w:proofErr w:type="spellStart"/>
@@ -6217,7 +6270,7 @@
         <w:pStyle w:val="Odstavecseseznamem"/>
         <w:numPr>
           <w:ilvl w:val="0"/>
-          <w:numId w:val="28"/>
+          <w:numId w:val="12"/>
         </w:numPr>
       </w:pPr>
       <w:r>
@@ -6232,7 +6285,7 @@
         <w:pStyle w:val="Odstavecseseznamem"/>
         <w:numPr>
           <w:ilvl w:val="0"/>
-          <w:numId w:val="28"/>
+          <w:numId w:val="12"/>
         </w:numPr>
       </w:pPr>
       <w:r>
@@ -6244,7 +6297,7 @@
         <w:pStyle w:val="Odstavecseseznamem"/>
         <w:numPr>
           <w:ilvl w:val="0"/>
-          <w:numId w:val="28"/>
+          <w:numId w:val="12"/>
         </w:numPr>
       </w:pPr>
       <w:r>
@@ -6490,7 +6543,7 @@
         <w:pStyle w:val="Odstavecseseznamem"/>
         <w:numPr>
           <w:ilvl w:val="0"/>
-          <w:numId w:val="28"/>
+          <w:numId w:val="12"/>
         </w:numPr>
       </w:pPr>
       <w:r>
@@ -6672,7 +6725,7 @@
         <w:pStyle w:val="Odstavecseseznamem"/>
         <w:numPr>
           <w:ilvl w:val="0"/>
-          <w:numId w:val="28"/>
+          <w:numId w:val="12"/>
         </w:numPr>
       </w:pPr>
       <w:r>
@@ -6712,7 +6765,7 @@
         <w:pStyle w:val="Odstavecseseznamem"/>
         <w:numPr>
           <w:ilvl w:val="0"/>
-          <w:numId w:val="28"/>
+          <w:numId w:val="12"/>
         </w:numPr>
       </w:pPr>
       <w:r>
@@ -6755,7 +6808,7 @@
         <w:pStyle w:val="Odstavecseseznamem"/>
         <w:numPr>
           <w:ilvl w:val="0"/>
-          <w:numId w:val="28"/>
+          <w:numId w:val="12"/>
         </w:numPr>
       </w:pPr>
       <w:r>
@@ -6812,7 +6865,10 @@
     <w:p>
       <w:pPr>
         <w:pStyle w:val="Nadpis4"/>
-        <w:ind w:firstLine="708"/>
+        <w:numPr>
+          <w:ilvl w:val="2"/>
+          <w:numId w:val="19"/>
+        </w:numPr>
         <w:rPr>
           <w:rFonts w:eastAsia="Times New Roman"/>
         </w:rPr>
@@ -6821,6 +6877,7 @@
         <w:rPr>
           <w:rFonts w:eastAsia="Times New Roman"/>
         </w:rPr>
+        <w:lastRenderedPageBreak/>
         <w:t xml:space="preserve">Wall </w:t>
       </w:r>
       <w:proofErr w:type="spellStart"/>
@@ -6954,14 +7011,27 @@
       <w:r>
         <w:t xml:space="preserve">Obrázek </w:t>
       </w:r>
-      <w:fldSimple w:instr=" SEQ Obrázek \* ARABIC ">
-        <w:r>
-          <w:rPr>
-            <w:noProof/>
-          </w:rPr>
-          <w:t>5</w:t>
-        </w:r>
-      </w:fldSimple>
+      <w:r>
+        <w:fldChar w:fldCharType="begin"/>
+      </w:r>
+      <w:r>
+        <w:instrText xml:space="preserve"> SEQ Obrázek \* ARABIC </w:instrText>
+      </w:r>
+      <w:r>
+        <w:fldChar w:fldCharType="separate"/>
+      </w:r>
+      <w:r>
+        <w:rPr>
+          <w:noProof/>
+        </w:rPr>
+        <w:t>5</w:t>
+      </w:r>
+      <w:r>
+        <w:rPr>
+          <w:noProof/>
+        </w:rPr>
+        <w:fldChar w:fldCharType="end"/>
+      </w:r>
       <w:r>
         <w:t xml:space="preserve"> </w:t>
       </w:r>
@@ -6972,9 +7042,12 @@
     <w:p>
       <w:pPr>
         <w:pStyle w:val="Nadpis4"/>
-      </w:pPr>
-      <w:r>
-        <w:tab/>
+        <w:numPr>
+          <w:ilvl w:val="3"/>
+          <w:numId w:val="19"/>
+        </w:numPr>
+      </w:pPr>
+      <w:r>
         <w:t xml:space="preserve">Implementace metody Wall </w:t>
       </w:r>
       <w:proofErr w:type="spellStart"/>
@@ -6988,7 +7061,7 @@
         <w:pStyle w:val="Odstavecseseznamem"/>
         <w:numPr>
           <w:ilvl w:val="0"/>
-          <w:numId w:val="32"/>
+          <w:numId w:val="14"/>
         </w:numPr>
       </w:pPr>
       <w:r>
@@ -7077,7 +7150,7 @@
         <w:pStyle w:val="Odstavecseseznamem"/>
         <w:numPr>
           <w:ilvl w:val="0"/>
-          <w:numId w:val="32"/>
+          <w:numId w:val="14"/>
         </w:numPr>
         <w:rPr>
           <w:iCs/>
@@ -7095,7 +7168,7 @@
         <w:pStyle w:val="Odstavecseseznamem"/>
         <w:numPr>
           <w:ilvl w:val="0"/>
-          <w:numId w:val="32"/>
+          <w:numId w:val="14"/>
         </w:numPr>
         <w:rPr>
           <w:iCs/>
@@ -7347,7 +7420,7 @@
         <w:pStyle w:val="Odstavecseseznamem"/>
         <w:numPr>
           <w:ilvl w:val="0"/>
-          <w:numId w:val="32"/>
+          <w:numId w:val="14"/>
         </w:numPr>
         <w:rPr>
           <w:iCs/>
@@ -7535,7 +7608,7 @@
         <w:pStyle w:val="Odstavecseseznamem"/>
         <w:numPr>
           <w:ilvl w:val="0"/>
-          <w:numId w:val="32"/>
+          <w:numId w:val="14"/>
         </w:numPr>
         <w:rPr>
           <w:iCs/>
@@ -7633,7 +7706,7 @@
         <w:pStyle w:val="Odstavecseseznamem"/>
         <w:numPr>
           <w:ilvl w:val="0"/>
-          <w:numId w:val="32"/>
+          <w:numId w:val="14"/>
         </w:numPr>
         <w:rPr>
           <w:iCs/>
@@ -7746,7 +7819,7 @@
         <w:pStyle w:val="Odstavecseseznamem"/>
         <w:numPr>
           <w:ilvl w:val="0"/>
-          <w:numId w:val="32"/>
+          <w:numId w:val="14"/>
         </w:numPr>
         <w:rPr>
           <w:iCs/>
@@ -7892,7 +7965,7 @@
         <w:pStyle w:val="Odstavecseseznamem"/>
         <w:numPr>
           <w:ilvl w:val="0"/>
-          <w:numId w:val="32"/>
+          <w:numId w:val="14"/>
         </w:numPr>
         <w:rPr>
           <w:iCs/>
@@ -7978,7 +8051,7 @@
         <w:pStyle w:val="Odstavecseseznamem"/>
         <w:numPr>
           <w:ilvl w:val="0"/>
-          <w:numId w:val="32"/>
+          <w:numId w:val="14"/>
         </w:numPr>
         <w:rPr>
           <w:iCs/>
@@ -8064,7 +8137,7 @@
         <w:pStyle w:val="Odstavecseseznamem"/>
         <w:numPr>
           <w:ilvl w:val="0"/>
-          <w:numId w:val="32"/>
+          <w:numId w:val="14"/>
         </w:numPr>
         <w:rPr>
           <w:iCs/>
@@ -8144,7 +8217,7 @@
         <w:pStyle w:val="Odstavecseseznamem"/>
         <w:numPr>
           <w:ilvl w:val="0"/>
-          <w:numId w:val="32"/>
+          <w:numId w:val="14"/>
         </w:numPr>
         <w:rPr>
           <w:iCs/>
@@ -8179,19 +8252,14 @@
       </w:r>
       <w:proofErr w:type="spellEnd"/>
     </w:p>
-    <w:p>
-      <w:pPr>
-        <w:pStyle w:val="Nadpis3"/>
-        <w:ind w:left="360" w:firstLine="348"/>
-        <w:rPr>
-          <w:rFonts w:eastAsia="Times New Roman"/>
-        </w:rPr>
-      </w:pPr>
-    </w:p>
+    <w:p/>
     <w:p>
       <w:pPr>
         <w:pStyle w:val="Nadpis4"/>
-        <w:ind w:firstLine="708"/>
+        <w:numPr>
+          <w:ilvl w:val="2"/>
+          <w:numId w:val="19"/>
+        </w:numPr>
         <w:rPr>
           <w:rFonts w:eastAsia="Times New Roman"/>
         </w:rPr>
@@ -8270,7 +8338,6 @@
         <w:rPr>
           <w:noProof/>
         </w:rPr>
-        <w:lastRenderedPageBreak/>
         <w:drawing>
           <wp:inline distT="0" distB="0" distL="0" distR="0" wp14:anchorId="446A8244" wp14:editId="451456F9">
             <wp:extent cx="1038225" cy="1191141"/>
@@ -8319,14 +8386,27 @@
       <w:r>
         <w:t xml:space="preserve"> </w:t>
       </w:r>
-      <w:fldSimple w:instr=" SEQ Obrázek \* ARABIC ">
-        <w:r>
-          <w:rPr>
-            <w:noProof/>
-          </w:rPr>
-          <w:t>6</w:t>
-        </w:r>
-      </w:fldSimple>
+      <w:r>
+        <w:fldChar w:fldCharType="begin"/>
+      </w:r>
+      <w:r>
+        <w:instrText xml:space="preserve"> SEQ Obrázek \* ARABIC </w:instrText>
+      </w:r>
+      <w:r>
+        <w:fldChar w:fldCharType="separate"/>
+      </w:r>
+      <w:r>
+        <w:rPr>
+          <w:noProof/>
+        </w:rPr>
+        <w:t>6</w:t>
+      </w:r>
+      <w:r>
+        <w:rPr>
+          <w:noProof/>
+        </w:rPr>
+        <w:fldChar w:fldCharType="end"/>
+      </w:r>
       <w:r>
         <w:t>–</w:t>
       </w:r>
@@ -8338,17 +8418,18 @@
       </w:r>
     </w:p>
     <w:p>
+      <w:r>
+        <w:lastRenderedPageBreak/>
+        <w:tab/>
+      </w:r>
+    </w:p>
+    <w:p>
       <w:pPr>
         <w:pStyle w:val="Nadpis4"/>
-      </w:pPr>
-      <w:r>
-        <w:tab/>
-      </w:r>
-    </w:p>
-    <w:p>
-      <w:pPr>
-        <w:pStyle w:val="Nadpis4"/>
-        <w:ind w:firstLine="708"/>
+        <w:numPr>
+          <w:ilvl w:val="3"/>
+          <w:numId w:val="19"/>
+        </w:numPr>
       </w:pPr>
       <w:r>
         <w:t xml:space="preserve">Implementace budovy </w:t>
@@ -8406,7 +8487,7 @@
         <w:pStyle w:val="Odstavecseseznamem"/>
         <w:numPr>
           <w:ilvl w:val="0"/>
-          <w:numId w:val="30"/>
+          <w:numId w:val="13"/>
         </w:numPr>
       </w:pPr>
       <w:r>
@@ -8545,7 +8626,7 @@
         <w:pStyle w:val="Odstavecseseznamem"/>
         <w:numPr>
           <w:ilvl w:val="0"/>
-          <w:numId w:val="30"/>
+          <w:numId w:val="13"/>
         </w:numPr>
       </w:pPr>
       <w:r>
@@ -8811,7 +8892,7 @@
         <w:pStyle w:val="Odstavecseseznamem"/>
         <w:numPr>
           <w:ilvl w:val="0"/>
-          <w:numId w:val="30"/>
+          <w:numId w:val="13"/>
         </w:numPr>
       </w:pPr>
       <w:r>
@@ -8842,17 +8923,13 @@
       </w:r>
     </w:p>
     <w:p/>
-    <w:p>
-      <w:pPr>
-        <w:pStyle w:val="Nadpis2"/>
-      </w:pPr>
-    </w:p>
+    <w:p/>
     <w:p>
       <w:pPr>
         <w:pStyle w:val="Nadpis2"/>
         <w:numPr>
           <w:ilvl w:val="0"/>
-          <w:numId w:val="24"/>
+          <w:numId w:val="19"/>
         </w:numPr>
       </w:pPr>
       <w:bookmarkStart w:id="11" w:name="_Toc86743093"/>
@@ -8864,14 +8941,27 @@
       <w:bookmarkEnd w:id="12"/>
     </w:p>
     <w:p>
-      <w:pPr>
-        <w:pStyle w:val="Odstavecseseznamem"/>
-      </w:pPr>
-      <w:r>
-        <w:t>Jedním z</w:t>
-      </w:r>
-      <w:r>
-        <w:t xml:space="preserve"> velkých problémů je souřadnicový systém načítaných dat. Widget </w:t>
+      <w:r>
+        <w:t>Jedním z obecně známých problémů je</w:t>
+      </w:r>
+      <w:r>
+        <w:t xml:space="preserve"> čistota souřadnic exportovaných dat. Je potřeba, aby načtená data splňovala kritéria </w:t>
+      </w:r>
+      <w:proofErr w:type="spellStart"/>
+      <w:r>
+        <w:t>Simple</w:t>
+      </w:r>
+      <w:proofErr w:type="spellEnd"/>
+      <w:r>
+        <w:t xml:space="preserve"> </w:t>
+      </w:r>
+      <w:proofErr w:type="spellStart"/>
+      <w:r>
+        <w:t>features</w:t>
+      </w:r>
+      <w:proofErr w:type="spellEnd"/>
+      <w:r>
+        <w:t xml:space="preserve">. I když jsou splněna, tak po transformaci do </w:t>
       </w:r>
       <w:proofErr w:type="spellStart"/>
       <w:r>
@@ -8883,58 +8973,87 @@
       </w:r>
       <w:proofErr w:type="spellEnd"/>
       <w:r>
-        <w:t xml:space="preserve"> implementovaný </w:t>
-      </w:r>
-      <w:r>
-        <w:t xml:space="preserve">v aplikaci má souřadnice pouze v 1. kvadrantu a jedná se o pixelové souřadnice. Klasický monitor je schopný zobrazit objekty v přibližném rozmezí souřadnic </w:t>
-      </w:r>
-      <w:r>
-        <w:rPr>
-          <w:i/>
-          <w:iCs/>
-        </w:rPr>
-        <w:t>x</w:t>
-      </w:r>
-      <w:r>
-        <w:t xml:space="preserve"> a </w:t>
-      </w:r>
-      <w:r>
-        <w:rPr>
-          <w:i/>
-          <w:iCs/>
-        </w:rPr>
-        <w:t xml:space="preserve">y </w:t>
-      </w:r>
-      <w:r>
-        <w:t xml:space="preserve">cca </w:t>
-      </w:r>
-      <w:r>
-        <w:rPr>
-          <w:lang w:val="en-US"/>
-        </w:rPr>
-        <w:t xml:space="preserve">[0, 900]. Widget je </w:t>
-      </w:r>
-      <w:r>
-        <w:t xml:space="preserve">samozřejmě </w:t>
-      </w:r>
-      <w:r>
-        <w:t xml:space="preserve">natahovací, ale objekty např. v souřadnicích S-JTSK tu rozhodně bez transformace nebudou vidět. Nemluvě o souřadnicích, které nebudou </w:t>
-      </w:r>
-      <w:r>
-        <w:t xml:space="preserve">v </w:t>
-      </w:r>
-      <w:r>
-        <w:t>pravoúhlém XY systému. Pro objekty z Jihlavy byla v kódu zavedena primitivní transformace jen pro účely funkčností načítací nadstavby reálných objektů.</w:t>
-      </w:r>
-    </w:p>
-    <w:p>
-      <w:pPr>
-        <w:pStyle w:val="Odstavecseseznamem"/>
-      </w:pPr>
-    </w:p>
-    <w:p>
-      <w:pPr>
-        <w:pStyle w:val="Odstavecseseznamem"/>
+        <w:t xml:space="preserve"> mohou opět vzniknout problém</w:t>
+      </w:r>
+      <w:r>
+        <w:t>y</w:t>
+      </w:r>
+      <w:r>
+        <w:t xml:space="preserve"> narušující tato kritéria. Tyto problémy jsou pak promítnuté do nefunkčnosti algoritmů (hlavně Graham </w:t>
+      </w:r>
+      <w:proofErr w:type="spellStart"/>
+      <w:r>
+        <w:t>scan</w:t>
+      </w:r>
+      <w:proofErr w:type="spellEnd"/>
+      <w:r>
+        <w:t>).</w:t>
+      </w:r>
+    </w:p>
+    <w:p/>
+    <w:p>
+      <w:pPr>
+        <w:pStyle w:val="Nadpis2"/>
+        <w:numPr>
+          <w:ilvl w:val="0"/>
+          <w:numId w:val="19"/>
+        </w:numPr>
+      </w:pPr>
+      <w:bookmarkStart w:id="13" w:name="_Toc86743097"/>
+      <w:bookmarkStart w:id="14" w:name="_Toc87282040"/>
+      <w:r>
+        <w:t>Vstupní data</w:t>
+      </w:r>
+      <w:bookmarkEnd w:id="13"/>
+      <w:bookmarkEnd w:id="14"/>
+    </w:p>
+    <w:p>
+      <w:r>
+        <w:t>Data do aplikace můžeme importovat dvěma způsoby. První způsob je zadání polygonu uživatelem klikáním do grafického okna. Druhým způsobem je pak import polygonů z textového souboru, ve kterém jsou uloženy polygony ve špagetové reprezentaci.</w:t>
+      </w:r>
+    </w:p>
+    <w:p/>
+    <w:p>
+      <w:pPr>
+        <w:pStyle w:val="Nadpis3"/>
+        <w:numPr>
+          <w:ilvl w:val="1"/>
+          <w:numId w:val="19"/>
+        </w:numPr>
+      </w:pPr>
+      <w:bookmarkStart w:id="15" w:name="_Toc87282041"/>
+      <w:r>
+        <w:t>Import textového souboru</w:t>
+      </w:r>
+      <w:bookmarkEnd w:id="15"/>
+    </w:p>
+    <w:p>
+      <w:r>
+        <w:t xml:space="preserve">Pro načítaní dat bylo do widgetu vloženo tlačítko </w:t>
+      </w:r>
+      <w:proofErr w:type="spellStart"/>
+      <w:r>
+        <w:rPr>
+          <w:i/>
+          <w:iCs/>
+        </w:rPr>
+        <w:t>Load</w:t>
+      </w:r>
+      <w:proofErr w:type="spellEnd"/>
+      <w:r>
+        <w:rPr>
+          <w:i/>
+          <w:iCs/>
+        </w:rPr>
+        <w:t xml:space="preserve"> data</w:t>
+      </w:r>
+      <w:r>
+        <w:t>.</w:t>
+      </w:r>
+    </w:p>
+    <w:p/>
+    <w:p>
+      <w:pPr>
         <w:keepNext/>
         <w:jc w:val="center"/>
       </w:pPr>
@@ -8943,10 +9062,10 @@
           <w:noProof/>
         </w:rPr>
         <w:drawing>
-          <wp:inline distT="0" distB="0" distL="0" distR="0" wp14:anchorId="1A7BCF1B" wp14:editId="1AC51042">
-            <wp:extent cx="3009900" cy="1950076"/>
-            <wp:effectExtent l="0" t="0" r="0" b="0"/>
-            <wp:docPr id="14" name="Obrázek 14"/>
+          <wp:inline distT="0" distB="0" distL="0" distR="0" wp14:anchorId="356ADEFD" wp14:editId="5DA62157">
+            <wp:extent cx="3816938" cy="2584174"/>
+            <wp:effectExtent l="0" t="0" r="0" b="6985"/>
+            <wp:docPr id="1" name="Obrázek 1"/>
             <wp:cNvGraphicFramePr>
               <a:graphicFrameLocks xmlns:a="http://schemas.openxmlformats.org/drawingml/2006/main" noChangeAspect="1"/>
             </wp:cNvGraphicFramePr>
@@ -8966,7 +9085,7 @@
                   <pic:spPr>
                     <a:xfrm>
                       <a:off x="0" y="0"/>
-                      <a:ext cx="3019429" cy="1956250"/>
+                      <a:ext cx="3905981" cy="2644458"/>
                     </a:xfrm>
                     <a:prstGeom prst="rect">
                       <a:avLst/>
@@ -8983,33 +9102,67 @@
       <w:pPr>
         <w:pStyle w:val="Titulek"/>
         <w:jc w:val="center"/>
-        <w:rPr>
-          <w:u w:val="single"/>
-        </w:rPr>
       </w:pPr>
       <w:r>
         <w:t xml:space="preserve">Obrázek </w:t>
       </w:r>
-      <w:fldSimple w:instr=" SEQ Obrázek \* ARABIC ">
-        <w:r>
-          <w:rPr>
-            <w:noProof/>
-          </w:rPr>
-          <w:t>7</w:t>
-        </w:r>
-      </w:fldSimple>
-    </w:p>
-    <w:p>
-      <w:pPr>
-        <w:pStyle w:val="Odstavecseseznamem"/>
-      </w:pPr>
-      <w:r>
-        <w:t>Ale je jasné, že takový způsob je nesmyslný aplikovat. Proto je zde uveden jen na ukázku. Takový výstup by byl na následujícím obrázku (část Jihlavy).</w:t>
-      </w:r>
-    </w:p>
-    <w:p>
-      <w:pPr>
-        <w:pStyle w:val="Odstavecseseznamem"/>
+      <w:r>
+        <w:fldChar w:fldCharType="begin"/>
+      </w:r>
+      <w:r>
+        <w:instrText xml:space="preserve"> SEQ Obrázek \* ARABIC </w:instrText>
+      </w:r>
+      <w:r>
+        <w:fldChar w:fldCharType="separate"/>
+      </w:r>
+      <w:r>
+        <w:rPr>
+          <w:noProof/>
+        </w:rPr>
+        <w:t>9</w:t>
+      </w:r>
+      <w:r>
+        <w:rPr>
+          <w:noProof/>
+        </w:rPr>
+        <w:fldChar w:fldCharType="end"/>
+      </w:r>
+    </w:p>
+    <w:p>
+      <w:pPr>
+        <w:jc w:val="center"/>
+      </w:pPr>
+    </w:p>
+    <w:p>
+      <w:pPr>
+        <w:rPr>
+          <w:i/>
+          <w:iCs/>
+        </w:rPr>
+      </w:pPr>
+      <w:r>
+        <w:t>Po rozkliknutí tlačítka se objeví Windows dialog pro výběr souborů.</w:t>
+      </w:r>
+    </w:p>
+    <w:p>
+      <w:r>
+        <w:t xml:space="preserve">Formát vstupních dat nebyl předem zadán. Implementace načítání souborem je provedena s uvážením špagetového modelu exportovaného ze softwaru QGIS formou WKT. Jedná se o CSV soubor. Program předpokládá, že se na každém řádku nachází WKT </w:t>
+      </w:r>
+      <w:proofErr w:type="spellStart"/>
+      <w:r>
+        <w:rPr>
+          <w:i/>
+          <w:iCs/>
+        </w:rPr>
+        <w:t>Multipolygon</w:t>
+      </w:r>
+      <w:proofErr w:type="spellEnd"/>
+      <w:r>
+        <w:t xml:space="preserve"> obsahující sled jednotlivých jeho bodů. Příklad je na následujícím obrázku.</w:t>
+      </w:r>
+    </w:p>
+    <w:p>
+      <w:pPr>
         <w:keepNext/>
         <w:jc w:val="center"/>
       </w:pPr>
@@ -9019,10 +9172,10 @@
         </w:rPr>
         <w:lastRenderedPageBreak/>
         <w:drawing>
-          <wp:inline distT="0" distB="0" distL="0" distR="0" wp14:anchorId="150D7877" wp14:editId="40D32175">
-            <wp:extent cx="3038475" cy="2062492"/>
-            <wp:effectExtent l="0" t="0" r="0" b="0"/>
-            <wp:docPr id="15" name="Obrázek 15"/>
+          <wp:inline distT="0" distB="0" distL="0" distR="0" wp14:anchorId="26E21BDF" wp14:editId="4B54010B">
+            <wp:extent cx="5760720" cy="872490"/>
+            <wp:effectExtent l="0" t="0" r="0" b="3810"/>
+            <wp:docPr id="5" name="Obrázek 5"/>
             <wp:cNvGraphicFramePr>
               <a:graphicFrameLocks xmlns:a="http://schemas.openxmlformats.org/drawingml/2006/main" noChangeAspect="1"/>
             </wp:cNvGraphicFramePr>
@@ -9042,7 +9195,7 @@
                   <pic:spPr>
                     <a:xfrm>
                       <a:off x="0" y="0"/>
-                      <a:ext cx="3052861" cy="2072257"/>
+                      <a:ext cx="5760720" cy="872490"/>
                     </a:xfrm>
                     <a:prstGeom prst="rect">
                       <a:avLst/>
@@ -9063,145 +9216,117 @@
       <w:r>
         <w:t xml:space="preserve">Obrázek </w:t>
       </w:r>
-      <w:fldSimple w:instr=" SEQ Obrázek \* ARABIC ">
-        <w:r>
-          <w:rPr>
-            <w:noProof/>
-          </w:rPr>
-          <w:t>8</w:t>
-        </w:r>
-      </w:fldSimple>
-    </w:p>
-    <w:p>
-      <w:pPr>
-        <w:pStyle w:val="Odstavecseseznamem"/>
-      </w:pPr>
-      <w:r>
-        <w:t xml:space="preserve">Dalšími problémy jsou čistota souřadnic exportovaných dat. Je potřeba, aby načtená data splňovala kritéria </w:t>
-      </w:r>
-      <w:proofErr w:type="spellStart"/>
-      <w:r>
-        <w:t>Simple</w:t>
-      </w:r>
-      <w:proofErr w:type="spellEnd"/>
-      <w:r>
+      <w:r>
+        <w:fldChar w:fldCharType="begin"/>
+      </w:r>
+      <w:r>
+        <w:instrText xml:space="preserve"> SEQ Obrázek \* ARABIC </w:instrText>
+      </w:r>
+      <w:r>
+        <w:fldChar w:fldCharType="separate"/>
+      </w:r>
+      <w:r>
+        <w:rPr>
+          <w:noProof/>
+        </w:rPr>
+        <w:t>10</w:t>
+      </w:r>
+      <w:r>
+        <w:rPr>
+          <w:noProof/>
+        </w:rPr>
+        <w:fldChar w:fldCharType="end"/>
+      </w:r>
+    </w:p>
+    <w:p>
+      <w:r>
+        <w:t xml:space="preserve">Řádky se mohou lišit v souřadnicích a v jejich množství. Nicméně struktura musí zůstat stejná. Tedy na prvním řádku je z QGIS vypsaná hlavička a pak následují řádky se souřadnicemi ve WKT. Souřadnicový řádek musí obsahovat klíčové slovo </w:t>
+      </w:r>
+      <w:proofErr w:type="spellStart"/>
+      <w:r>
+        <w:rPr>
+          <w:i/>
+          <w:iCs/>
+        </w:rPr>
+        <w:t>Multipolygon</w:t>
+      </w:r>
+      <w:proofErr w:type="spellEnd"/>
+      <w:r>
+        <w:t xml:space="preserve">, následovat musí 3 kulaté závorky, poté sled souřadnic </w:t>
+      </w:r>
+      <w:r>
+        <w:rPr>
+          <w:i/>
+          <w:iCs/>
+        </w:rPr>
+        <w:t>(x1 y1, x2 y2, x3 y3,</w:t>
+      </w:r>
+      <w:r>
+        <w:rPr>
+          <w:i/>
+          <w:iCs/>
+        </w:rPr>
         <w:t xml:space="preserve"> </w:t>
       </w:r>
-      <w:proofErr w:type="spellStart"/>
-      <w:r>
-        <w:t>features</w:t>
-      </w:r>
-      <w:proofErr w:type="spellEnd"/>
-      <w:r>
-        <w:t xml:space="preserve">. I když jsou splněna, tak po transformaci do </w:t>
-      </w:r>
-      <w:proofErr w:type="spellStart"/>
-      <w:r>
-        <w:rPr>
-          <w:i/>
-          <w:iCs/>
-        </w:rPr>
-        <w:t>Canvas</w:t>
-      </w:r>
-      <w:proofErr w:type="spellEnd"/>
-      <w:r>
-        <w:t xml:space="preserve"> mohou opět vzniknout problém</w:t>
-      </w:r>
-      <w:r>
-        <w:t>y</w:t>
-      </w:r>
-      <w:r>
-        <w:t xml:space="preserve"> narušující tato kritéria. Tyto problémy jsou pak promítnuté do nefunkčnosti algoritmů (hlavně Graham </w:t>
-      </w:r>
-      <w:proofErr w:type="spellStart"/>
-      <w:r>
-        <w:t>scan</w:t>
-      </w:r>
-      <w:proofErr w:type="spellEnd"/>
-      <w:r>
-        <w:t>).</w:t>
-      </w:r>
-    </w:p>
-    <w:p>
-      <w:pPr>
-        <w:pStyle w:val="Nadpis2"/>
-      </w:pPr>
-    </w:p>
-    <w:p/>
-    <w:p/>
-    <w:p/>
-    <w:p/>
-    <w:p/>
-    <w:p/>
-    <w:p/>
-    <w:p>
-      <w:pPr>
-        <w:pStyle w:val="Nadpis2"/>
-        <w:numPr>
-          <w:ilvl w:val="0"/>
-          <w:numId w:val="24"/>
-        </w:numPr>
-      </w:pPr>
-      <w:bookmarkStart w:id="13" w:name="_Toc86743097"/>
-      <w:bookmarkStart w:id="14" w:name="_Toc87282040"/>
-      <w:r>
-        <w:t>Vstupní data</w:t>
-      </w:r>
-      <w:bookmarkEnd w:id="13"/>
-      <w:bookmarkEnd w:id="14"/>
+      <w:r>
+        <w:rPr>
+          <w:i/>
+          <w:iCs/>
+        </w:rPr>
+        <w:t>…)</w:t>
+      </w:r>
+      <w:r>
+        <w:t xml:space="preserve"> a ty jsou opět zakončeny trojicí kulatých závorek. Celý řádek je v uvozovkách.</w:t>
+      </w:r>
+    </w:p>
+    <w:p>
+      <w:r>
+        <w:t xml:space="preserve">Po kliknutí na tlačítko </w:t>
+      </w:r>
+      <w:proofErr w:type="spellStart"/>
+      <w:r>
+        <w:rPr>
+          <w:i/>
+          <w:iCs/>
+        </w:rPr>
+        <w:t>Load</w:t>
+      </w:r>
+      <w:proofErr w:type="spellEnd"/>
+      <w:r>
+        <w:rPr>
+          <w:i/>
+          <w:iCs/>
+        </w:rPr>
+        <w:t xml:space="preserve"> </w:t>
+      </w:r>
+      <w:r>
+        <w:t>data</w:t>
+      </w:r>
+      <w:r>
+        <w:t xml:space="preserve"> se do </w:t>
+      </w:r>
+      <w:proofErr w:type="spellStart"/>
+      <w:r>
+        <w:t>do</w:t>
+      </w:r>
+      <w:proofErr w:type="spellEnd"/>
+      <w:r>
+        <w:t xml:space="preserve"> datové struktury </w:t>
+      </w:r>
+      <w:proofErr w:type="spellStart"/>
+      <w:r>
+        <w:t>QString</w:t>
+      </w:r>
+      <w:proofErr w:type="spellEnd"/>
+      <w:r>
+        <w:t xml:space="preserve"> uloží řetězec obsahující cestu k souboru vstupních dat získanou z dialogu Windows průzkumníka.</w:t>
+      </w:r>
     </w:p>
     <w:p>
       <w:pPr>
         <w:ind w:left="708"/>
       </w:pPr>
-      <w:r>
-        <w:t>Data do aplikace můžeme importovat dvěma způsoby. První způsob je zadání polygonu uživatelem klikáním do grafického okna. Druhým způsobem je pak import polygonů z textového souboru, ve kterém jsou uloženy polygony ve špagetové reprezentaci.</w:t>
-      </w:r>
-    </w:p>
-    <w:p>
-      <w:pPr>
-        <w:ind w:left="708"/>
-      </w:pPr>
-    </w:p>
-    <w:p>
-      <w:pPr>
-        <w:pStyle w:val="Nadpis3"/>
-      </w:pPr>
-      <w:r>
-        <w:tab/>
-      </w:r>
-      <w:bookmarkStart w:id="15" w:name="_Toc87282041"/>
-      <w:r>
-        <w:t>Import textového souboru</w:t>
-      </w:r>
-      <w:bookmarkEnd w:id="15"/>
-    </w:p>
-    <w:p>
-      <w:r>
-        <w:tab/>
-        <w:t xml:space="preserve">Pro načítaní dat bylo do widgetu vloženo tlačítko </w:t>
-      </w:r>
-      <w:proofErr w:type="spellStart"/>
-      <w:r>
-        <w:rPr>
-          <w:i/>
-          <w:iCs/>
-        </w:rPr>
-        <w:t>Load</w:t>
-      </w:r>
-      <w:proofErr w:type="spellEnd"/>
-      <w:r>
-        <w:rPr>
-          <w:i/>
-          <w:iCs/>
-        </w:rPr>
-        <w:t xml:space="preserve"> data</w:t>
-      </w:r>
-      <w:r>
-        <w:t>.</w:t>
-      </w:r>
-    </w:p>
-    <w:p/>
+    </w:p>
     <w:p>
       <w:pPr>
         <w:keepNext/>
@@ -9212,10 +9337,10 @@
           <w:noProof/>
         </w:rPr>
         <w:drawing>
-          <wp:inline distT="0" distB="0" distL="0" distR="0" wp14:anchorId="356ADEFD" wp14:editId="5DA62157">
-            <wp:extent cx="3816938" cy="2584174"/>
-            <wp:effectExtent l="0" t="0" r="0" b="6985"/>
-            <wp:docPr id="1" name="Obrázek 1"/>
+          <wp:inline distT="0" distB="0" distL="0" distR="0" wp14:anchorId="12EA4C88" wp14:editId="4186A605">
+            <wp:extent cx="5760720" cy="1476375"/>
+            <wp:effectExtent l="0" t="0" r="0" b="9525"/>
+            <wp:docPr id="9" name="Obrázek 9"/>
             <wp:cNvGraphicFramePr>
               <a:graphicFrameLocks xmlns:a="http://schemas.openxmlformats.org/drawingml/2006/main" noChangeAspect="1"/>
             </wp:cNvGraphicFramePr>
@@ -9235,7 +9360,7 @@
                   <pic:spPr>
                     <a:xfrm>
                       <a:off x="0" y="0"/>
-                      <a:ext cx="3905981" cy="2644458"/>
+                      <a:ext cx="5760720" cy="1476375"/>
                     </a:xfrm>
                     <a:prstGeom prst="rect">
                       <a:avLst/>
@@ -9256,55 +9381,56 @@
       <w:r>
         <w:t xml:space="preserve">Obrázek </w:t>
       </w:r>
-      <w:fldSimple w:instr=" SEQ Obrázek \* ARABIC ">
-        <w:r>
-          <w:rPr>
-            <w:noProof/>
-          </w:rPr>
-          <w:t>9</w:t>
-        </w:r>
-      </w:fldSimple>
-    </w:p>
-    <w:p>
-      <w:pPr>
-        <w:jc w:val="center"/>
-      </w:pPr>
-    </w:p>
-    <w:p>
-      <w:pPr>
-        <w:ind w:left="708"/>
-        <w:rPr>
-          <w:i/>
-          <w:iCs/>
-        </w:rPr>
-      </w:pPr>
-      <w:r>
-        <w:t>Po rozkliknutí tlačítka se objeví Windows dialog pro výběr souborů.</w:t>
-      </w:r>
-    </w:p>
-    <w:p>
-      <w:pPr>
-        <w:ind w:left="708"/>
-      </w:pPr>
-      <w:r>
-        <w:t xml:space="preserve">Formát vstupních dat nebyl předem zadán. Implementace načítání souborem je provedena s uvážením špagetového modelu exportovaného ze softwaru QGIS formou WKT. Jedná se o CSV </w:t>
-      </w:r>
-      <w:r>
-        <w:lastRenderedPageBreak/>
-        <w:t xml:space="preserve">soubor. Program předpokládá, že se na každém řádku nachází WKT </w:t>
-      </w:r>
-      <w:proofErr w:type="spellStart"/>
-      <w:r>
-        <w:rPr>
-          <w:i/>
-          <w:iCs/>
-        </w:rPr>
-        <w:t>Multipolygon</w:t>
-      </w:r>
-      <w:proofErr w:type="spellEnd"/>
-      <w:r>
-        <w:t xml:space="preserve"> obsahující sled jednotlivých jeho bodů. Příklad je na následujícím obrázku.</w:t>
-      </w:r>
+      <w:r>
+        <w:fldChar w:fldCharType="begin"/>
+      </w:r>
+      <w:r>
+        <w:instrText xml:space="preserve"> SEQ Obrázek \* ARABIC </w:instrText>
+      </w:r>
+      <w:r>
+        <w:fldChar w:fldCharType="separate"/>
+      </w:r>
+      <w:r>
+        <w:rPr>
+          <w:noProof/>
+        </w:rPr>
+        <w:t>11</w:t>
+      </w:r>
+      <w:r>
+        <w:rPr>
+          <w:noProof/>
+        </w:rPr>
+        <w:fldChar w:fldCharType="end"/>
+      </w:r>
+    </w:p>
+    <w:p>
+      <w:r>
+        <w:t>Čtení</w:t>
+      </w:r>
+      <w:r>
+        <w:t xml:space="preserve"> dat bylo realizováno statickou metodou v třídě CSV, jejíž vstupem je do klasického </w:t>
+      </w:r>
+      <w:proofErr w:type="spellStart"/>
+      <w:r>
+        <w:t>stringu</w:t>
+      </w:r>
+      <w:proofErr w:type="spellEnd"/>
+      <w:r>
+        <w:t xml:space="preserve"> převedená cesta k souboru s uvedeného </w:t>
+      </w:r>
+      <w:proofErr w:type="spellStart"/>
+      <w:r>
+        <w:t>QStringu</w:t>
+      </w:r>
+      <w:proofErr w:type="spellEnd"/>
+      <w:r>
+        <w:t>.</w:t>
+      </w:r>
+    </w:p>
+    <w:p>
+      <w:pPr>
+        <w:ind w:left="709"/>
+      </w:pPr>
     </w:p>
     <w:p>
       <w:pPr>
@@ -9316,10 +9442,10 @@
           <w:noProof/>
         </w:rPr>
         <w:drawing>
-          <wp:inline distT="0" distB="0" distL="0" distR="0" wp14:anchorId="26E21BDF" wp14:editId="4B54010B">
-            <wp:extent cx="5760720" cy="872490"/>
-            <wp:effectExtent l="0" t="0" r="0" b="3810"/>
-            <wp:docPr id="5" name="Obrázek 5"/>
+          <wp:inline distT="0" distB="0" distL="0" distR="0" wp14:anchorId="659BD286" wp14:editId="25E84E2D">
+            <wp:extent cx="4210050" cy="1023873"/>
+            <wp:effectExtent l="0" t="0" r="0" b="5080"/>
+            <wp:docPr id="8" name="Obrázek 8"/>
             <wp:cNvGraphicFramePr>
               <a:graphicFrameLocks xmlns:a="http://schemas.openxmlformats.org/drawingml/2006/main" noChangeAspect="1"/>
             </wp:cNvGraphicFramePr>
@@ -9339,7 +9465,7 @@
                   <pic:spPr>
                     <a:xfrm>
                       <a:off x="0" y="0"/>
-                      <a:ext cx="5760720" cy="872490"/>
+                      <a:ext cx="4261169" cy="1036305"/>
                     </a:xfrm>
                     <a:prstGeom prst="rect">
                       <a:avLst/>
@@ -9360,108 +9486,36 @@
       <w:r>
         <w:t xml:space="preserve">Obrázek </w:t>
       </w:r>
-      <w:fldSimple w:instr=" SEQ Obrázek \* ARABIC ">
-        <w:r>
-          <w:rPr>
-            <w:noProof/>
-          </w:rPr>
-          <w:t>10</w:t>
-        </w:r>
-      </w:fldSimple>
-    </w:p>
-    <w:p>
-      <w:pPr>
-        <w:ind w:left="708"/>
-      </w:pPr>
-      <w:r>
-        <w:t xml:space="preserve">Řádky se mohou lišit v souřadnicích a v jejich množství. Nicméně struktura musí zůstat stejná. Tedy na prvním řádku je z QGIS vypsaná hlavička a pak následují řádky se souřadnicemi ve WKT. Souřadnicový řádek musí obsahovat klíčové slovo </w:t>
-      </w:r>
-      <w:proofErr w:type="spellStart"/>
-      <w:r>
-        <w:rPr>
-          <w:i/>
-          <w:iCs/>
-        </w:rPr>
-        <w:t>Multipolygon</w:t>
-      </w:r>
-      <w:proofErr w:type="spellEnd"/>
-      <w:r>
-        <w:t xml:space="preserve">, následovat musí 3 kulaté závorky, poté sled souřadnic </w:t>
-      </w:r>
-      <w:r>
-        <w:rPr>
-          <w:i/>
-          <w:iCs/>
-        </w:rPr>
-        <w:t>(x1 y1, x2 y2, x3 y3,</w:t>
-      </w:r>
-      <w:r>
-        <w:rPr>
-          <w:i/>
-          <w:iCs/>
-        </w:rPr>
-        <w:t xml:space="preserve"> </w:t>
-      </w:r>
-      <w:r>
-        <w:rPr>
-          <w:i/>
-          <w:iCs/>
-        </w:rPr>
-        <w:t>…)</w:t>
-      </w:r>
-      <w:r>
-        <w:t xml:space="preserve"> a ty jsou opět zakončeny trojicí kulatých závorek. Celý řádek je v uvozovkách.</w:t>
-      </w:r>
-    </w:p>
-    <w:p>
-      <w:pPr>
-        <w:ind w:left="708"/>
-      </w:pPr>
-      <w:r>
-        <w:t xml:space="preserve">Po kliknutí na tlačítko </w:t>
-      </w:r>
-      <w:proofErr w:type="spellStart"/>
-      <w:r>
-        <w:rPr>
-          <w:i/>
-          <w:iCs/>
-        </w:rPr>
-        <w:t>Load</w:t>
-      </w:r>
-      <w:proofErr w:type="spellEnd"/>
-      <w:r>
-        <w:rPr>
-          <w:i/>
-          <w:iCs/>
-        </w:rPr>
-        <w:t xml:space="preserve"> </w:t>
-      </w:r>
-      <w:r>
-        <w:t>data</w:t>
-      </w:r>
-      <w:r>
-        <w:t xml:space="preserve"> se do </w:t>
-      </w:r>
-      <w:proofErr w:type="spellStart"/>
-      <w:r>
-        <w:t>do</w:t>
-      </w:r>
-      <w:proofErr w:type="spellEnd"/>
-      <w:r>
-        <w:t xml:space="preserve"> datové struktury </w:t>
-      </w:r>
-      <w:proofErr w:type="spellStart"/>
-      <w:r>
-        <w:t>QString</w:t>
-      </w:r>
-      <w:proofErr w:type="spellEnd"/>
-      <w:r>
-        <w:t xml:space="preserve"> uloží řetězec obsahující cestu k souboru vstupních dat získanou z dialogu Windows průzkumníka.</w:t>
-      </w:r>
-    </w:p>
-    <w:p>
-      <w:pPr>
-        <w:ind w:left="708"/>
+      <w:r>
+        <w:fldChar w:fldCharType="begin"/>
+      </w:r>
+      <w:r>
+        <w:instrText xml:space="preserve"> SEQ Obrázek \* ARABIC </w:instrText>
+      </w:r>
+      <w:r>
+        <w:fldChar w:fldCharType="separate"/>
+      </w:r>
+      <w:r>
+        <w:rPr>
+          <w:noProof/>
+        </w:rPr>
+        <w:t>12</w:t>
+      </w:r>
+      <w:r>
+        <w:rPr>
+          <w:noProof/>
+        </w:rPr>
+        <w:fldChar w:fldCharType="end"/>
+      </w:r>
+    </w:p>
+    <w:p>
+      <w:r>
+        <w:t>Metoda nejdříve zkontroluje, zdali je soubor správně načtený.</w:t>
+      </w:r>
+    </w:p>
+    <w:p>
+      <w:pPr>
+        <w:ind w:firstLine="709"/>
       </w:pPr>
     </w:p>
     <w:p>
@@ -9474,10 +9528,10 @@
           <w:noProof/>
         </w:rPr>
         <w:drawing>
-          <wp:inline distT="0" distB="0" distL="0" distR="0" wp14:anchorId="12EA4C88" wp14:editId="4186A605">
-            <wp:extent cx="5760720" cy="1476375"/>
+          <wp:inline distT="0" distB="0" distL="0" distR="0" wp14:anchorId="5C0BD29D" wp14:editId="4C9BA8B3">
+            <wp:extent cx="5458587" cy="428685"/>
             <wp:effectExtent l="0" t="0" r="0" b="9525"/>
-            <wp:docPr id="9" name="Obrázek 9"/>
+            <wp:docPr id="10" name="Obrázek 10"/>
             <wp:cNvGraphicFramePr>
               <a:graphicFrameLocks xmlns:a="http://schemas.openxmlformats.org/drawingml/2006/main" noChangeAspect="1"/>
             </wp:cNvGraphicFramePr>
@@ -9497,7 +9551,7 @@
                   <pic:spPr>
                     <a:xfrm>
                       <a:off x="0" y="0"/>
-                      <a:ext cx="5760720" cy="1476375"/>
+                      <a:ext cx="5458587" cy="428685"/>
                     </a:xfrm>
                     <a:prstGeom prst="rect">
                       <a:avLst/>
@@ -9518,45 +9572,36 @@
       <w:r>
         <w:t xml:space="preserve">Obrázek </w:t>
       </w:r>
-      <w:fldSimple w:instr=" SEQ Obrázek \* ARABIC ">
-        <w:r>
-          <w:rPr>
-            <w:noProof/>
-          </w:rPr>
-          <w:t>11</w:t>
-        </w:r>
-      </w:fldSimple>
-    </w:p>
-    <w:p>
-      <w:pPr>
-        <w:ind w:left="709"/>
-      </w:pPr>
-      <w:r>
-        <w:t>Čtení</w:t>
-      </w:r>
-      <w:r>
-        <w:t xml:space="preserve"> dat bylo realizováno statickou metodou v třídě CSV, jejíž vstupem je do klasického </w:t>
-      </w:r>
-      <w:proofErr w:type="spellStart"/>
-      <w:r>
-        <w:t>stringu</w:t>
-      </w:r>
-      <w:proofErr w:type="spellEnd"/>
-      <w:r>
-        <w:t xml:space="preserve"> převedená cesta k souboru s uvedeného </w:t>
-      </w:r>
-      <w:proofErr w:type="spellStart"/>
-      <w:r>
-        <w:t>QStringu</w:t>
-      </w:r>
-      <w:proofErr w:type="spellEnd"/>
-      <w:r>
-        <w:t>.</w:t>
-      </w:r>
-    </w:p>
-    <w:p>
-      <w:pPr>
-        <w:ind w:left="709"/>
+      <w:r>
+        <w:fldChar w:fldCharType="begin"/>
+      </w:r>
+      <w:r>
+        <w:instrText xml:space="preserve"> SEQ Obrázek \* ARABIC </w:instrText>
+      </w:r>
+      <w:r>
+        <w:fldChar w:fldCharType="separate"/>
+      </w:r>
+      <w:r>
+        <w:rPr>
+          <w:noProof/>
+        </w:rPr>
+        <w:t>13</w:t>
+      </w:r>
+      <w:r>
+        <w:rPr>
+          <w:noProof/>
+        </w:rPr>
+        <w:fldChar w:fldCharType="end"/>
+      </w:r>
+    </w:p>
+    <w:p>
+      <w:r>
+        <w:t>Poté přečte hlavičku souboru (pouze 1. řádek).</w:t>
+      </w:r>
+    </w:p>
+    <w:p>
+      <w:pPr>
+        <w:ind w:firstLine="709"/>
       </w:pPr>
     </w:p>
     <w:p>
@@ -9569,10 +9614,10 @@
           <w:noProof/>
         </w:rPr>
         <w:drawing>
-          <wp:inline distT="0" distB="0" distL="0" distR="0" wp14:anchorId="659BD286" wp14:editId="25E84E2D">
-            <wp:extent cx="4210050" cy="1023873"/>
-            <wp:effectExtent l="0" t="0" r="0" b="5080"/>
-            <wp:docPr id="8" name="Obrázek 8"/>
+          <wp:inline distT="0" distB="0" distL="0" distR="0" wp14:anchorId="0AA3C8CD" wp14:editId="485B17EB">
+            <wp:extent cx="2581275" cy="1637583"/>
+            <wp:effectExtent l="0" t="0" r="0" b="1270"/>
+            <wp:docPr id="11" name="Obrázek 11"/>
             <wp:cNvGraphicFramePr>
               <a:graphicFrameLocks xmlns:a="http://schemas.openxmlformats.org/drawingml/2006/main" noChangeAspect="1"/>
             </wp:cNvGraphicFramePr>
@@ -9592,7 +9637,7 @@
                   <pic:spPr>
                     <a:xfrm>
                       <a:off x="0" y="0"/>
-                      <a:ext cx="4261169" cy="1036305"/>
+                      <a:ext cx="2609470" cy="1655470"/>
                     </a:xfrm>
                     <a:prstGeom prst="rect">
                       <a:avLst/>
@@ -9613,26 +9658,88 @@
       <w:r>
         <w:t xml:space="preserve">Obrázek </w:t>
       </w:r>
-      <w:fldSimple w:instr=" SEQ Obrázek \* ARABIC ">
-        <w:r>
-          <w:rPr>
-            <w:noProof/>
-          </w:rPr>
-          <w:t>12</w:t>
-        </w:r>
-      </w:fldSimple>
-    </w:p>
-    <w:p>
-      <w:pPr>
-        <w:ind w:firstLine="709"/>
-      </w:pPr>
-      <w:r>
-        <w:t>Metoda nejdříve zkontroluje, zdali je soubor správně načtený.</w:t>
-      </w:r>
-    </w:p>
-    <w:p>
-      <w:pPr>
-        <w:ind w:firstLine="709"/>
+      <w:r>
+        <w:fldChar w:fldCharType="begin"/>
+      </w:r>
+      <w:r>
+        <w:instrText xml:space="preserve"> SEQ Obrázek \* ARABIC </w:instrText>
+      </w:r>
+      <w:r>
+        <w:fldChar w:fldCharType="separate"/>
+      </w:r>
+      <w:r>
+        <w:rPr>
+          <w:noProof/>
+        </w:rPr>
+        <w:t>14</w:t>
+      </w:r>
+      <w:r>
+        <w:rPr>
+          <w:noProof/>
+        </w:rPr>
+        <w:fldChar w:fldCharType="end"/>
+      </w:r>
+    </w:p>
+    <w:p>
+      <w:r>
+        <w:lastRenderedPageBreak/>
+        <w:t xml:space="preserve">Poté metoda bude projíždět každý řádek zvlášť a bude ukládat do struktury </w:t>
+      </w:r>
+      <w:proofErr w:type="spellStart"/>
+      <w:r>
+        <w:t>QPolygon</w:t>
+      </w:r>
+      <w:proofErr w:type="spellEnd"/>
+      <w:r>
+        <w:t xml:space="preserve"> všechny body z aktuálního řádku. Z každého řádku odstraní metodami </w:t>
+      </w:r>
+      <w:proofErr w:type="spellStart"/>
+      <w:r>
+        <w:rPr>
+          <w:i/>
+          <w:iCs/>
+        </w:rPr>
+        <w:t>erase</w:t>
+      </w:r>
+      <w:proofErr w:type="spellEnd"/>
+      <w:r>
+        <w:t xml:space="preserve"> a </w:t>
+      </w:r>
+      <w:proofErr w:type="spellStart"/>
+      <w:r>
+        <w:rPr>
+          <w:i/>
+          <w:iCs/>
+        </w:rPr>
+        <w:t>getline</w:t>
+      </w:r>
+      <w:proofErr w:type="spellEnd"/>
+      <w:r>
+        <w:t xml:space="preserve"> veškeré nečíselné znaky a pomocí </w:t>
+      </w:r>
+      <w:r>
+        <w:rPr>
+          <w:i/>
+          <w:iCs/>
+        </w:rPr>
+        <w:t xml:space="preserve">pair </w:t>
+      </w:r>
+      <w:proofErr w:type="spellStart"/>
+      <w:r>
+        <w:rPr>
+          <w:i/>
+          <w:iCs/>
+        </w:rPr>
+        <w:t>iterátoru</w:t>
+      </w:r>
+      <w:proofErr w:type="spellEnd"/>
+      <w:r>
+        <w:t xml:space="preserve"> postupně z řádku uloží souřadnice každého bodu. Zde je hlavní část načítacího kódu.</w:t>
+      </w:r>
+    </w:p>
+    <w:p>
+      <w:pPr>
+        <w:ind w:left="709"/>
       </w:pPr>
     </w:p>
     <w:p>
@@ -9645,10 +9752,10 @@
           <w:noProof/>
         </w:rPr>
         <w:drawing>
-          <wp:inline distT="0" distB="0" distL="0" distR="0" wp14:anchorId="5C0BD29D" wp14:editId="4C9BA8B3">
-            <wp:extent cx="5458587" cy="428685"/>
-            <wp:effectExtent l="0" t="0" r="0" b="9525"/>
-            <wp:docPr id="10" name="Obrázek 10"/>
+          <wp:inline distT="0" distB="0" distL="0" distR="0" wp14:anchorId="69B17C18" wp14:editId="7EA18EAD">
+            <wp:extent cx="3191484" cy="3474720"/>
+            <wp:effectExtent l="0" t="0" r="9525" b="0"/>
+            <wp:docPr id="12" name="Obrázek 12"/>
             <wp:cNvGraphicFramePr>
               <a:graphicFrameLocks xmlns:a="http://schemas.openxmlformats.org/drawingml/2006/main" noChangeAspect="1"/>
             </wp:cNvGraphicFramePr>
@@ -9668,7 +9775,7 @@
                   <pic:spPr>
                     <a:xfrm>
                       <a:off x="0" y="0"/>
-                      <a:ext cx="5458587" cy="428685"/>
+                      <a:ext cx="3237720" cy="3525060"/>
                     </a:xfrm>
                     <a:prstGeom prst="rect">
                       <a:avLst/>
@@ -9689,43 +9796,123 @@
       <w:r>
         <w:t xml:space="preserve">Obrázek </w:t>
       </w:r>
-      <w:fldSimple w:instr=" SEQ Obrázek \* ARABIC ">
-        <w:r>
-          <w:rPr>
-            <w:noProof/>
-          </w:rPr>
-          <w:t>13</w:t>
-        </w:r>
-      </w:fldSimple>
-    </w:p>
-    <w:p>
-      <w:pPr>
-        <w:ind w:firstLine="709"/>
-      </w:pPr>
-      <w:r>
-        <w:t>Poté přečte hlavičku souboru (pouze 1. řádek).</w:t>
-      </w:r>
-    </w:p>
-    <w:p>
-      <w:pPr>
-        <w:ind w:firstLine="709"/>
-      </w:pPr>
+      <w:r>
+        <w:fldChar w:fldCharType="begin"/>
+      </w:r>
+      <w:r>
+        <w:instrText xml:space="preserve"> SEQ Obrázek \* ARABIC </w:instrText>
+      </w:r>
+      <w:r>
+        <w:fldChar w:fldCharType="separate"/>
+      </w:r>
+      <w:r>
+        <w:rPr>
+          <w:noProof/>
+        </w:rPr>
+        <w:t>15</w:t>
+      </w:r>
+      <w:r>
+        <w:rPr>
+          <w:noProof/>
+        </w:rPr>
+        <w:fldChar w:fldCharType="end"/>
+      </w:r>
+    </w:p>
+    <w:p>
+      <w:pPr>
+        <w:pStyle w:val="Nadpis3"/>
+        <w:numPr>
+          <w:ilvl w:val="1"/>
+          <w:numId w:val="19"/>
+        </w:numPr>
+      </w:pPr>
+      <w:r>
+        <w:t>Transformace</w:t>
+      </w:r>
+    </w:p>
+    <w:p>
+      <w:r>
+        <w:t xml:space="preserve"> Poté, co jsou načteny souřadnice bodů, jsou společně s nimi uloženy i hodnoty </w:t>
+      </w:r>
+      <w:proofErr w:type="spellStart"/>
+      <w:r>
+        <w:t>minmax</w:t>
+      </w:r>
+      <w:proofErr w:type="spellEnd"/>
+      <w:r>
+        <w:t xml:space="preserve"> boxu </w:t>
+      </w:r>
+      <w:proofErr w:type="spellStart"/>
+      <w:r>
+        <w:t>datasetu</w:t>
+      </w:r>
+      <w:proofErr w:type="spellEnd"/>
+      <w:r>
+        <w:t xml:space="preserve">. Z těchto hodnot je pak poměrem k šířce </w:t>
+      </w:r>
+      <w:proofErr w:type="spellStart"/>
+      <w:r>
+        <w:t>Canvas</w:t>
+      </w:r>
+      <w:proofErr w:type="spellEnd"/>
+      <w:r>
+        <w:t xml:space="preserve"> spočteno redukční měřítko dat. Je i spočten posun, který se odvíjí z rozdílů souřadnic horních levých rohů </w:t>
+      </w:r>
+      <w:proofErr w:type="spellStart"/>
+      <w:r>
+        <w:t>datasetu</w:t>
+      </w:r>
+      <w:proofErr w:type="spellEnd"/>
+      <w:r>
+        <w:t xml:space="preserve"> a </w:t>
+      </w:r>
+      <w:proofErr w:type="spellStart"/>
+      <w:r>
+        <w:t>Canvas</w:t>
+      </w:r>
+      <w:proofErr w:type="spellEnd"/>
+      <w:r>
+        <w:t xml:space="preserve"> okna. Výsledné souřadnice pak vyplývají z transformace načtených dat s využitím těchto dvou </w:t>
+      </w:r>
+      <w:proofErr w:type="spellStart"/>
+      <w:r>
+        <w:t>paramterů</w:t>
+      </w:r>
+      <w:proofErr w:type="spellEnd"/>
+      <w:r>
+        <w:t xml:space="preserve"> (posun, měřítko) a data pak jsou vždy v okně viditelná v celém svém rozsahu. Je zde menší deformace kvůli posunutému počátku </w:t>
+      </w:r>
+      <w:proofErr w:type="spellStart"/>
+      <w:r>
+        <w:t>Canvas</w:t>
+      </w:r>
+      <w:proofErr w:type="spellEnd"/>
+      <w:r>
+        <w:t xml:space="preserve"> okna, který lokalizuje svůj horní levý roh na souřadnicích </w:t>
+      </w:r>
+      <w:r>
+        <w:rPr>
+          <w:lang w:val="en-US"/>
+        </w:rPr>
+        <w:t>[x, y] = [11, 11].</w:t>
+      </w:r>
+      <w:r>
+        <w:t xml:space="preserve"> Tato deformace je ale pro účel této úlohy zanedbatelná.</w:t>
+      </w:r>
     </w:p>
     <w:p>
       <w:pPr>
         <w:keepNext/>
+        <w:spacing w:after="23" w:line="259" w:lineRule="auto"/>
+        <w:ind w:left="708"/>
         <w:jc w:val="center"/>
       </w:pPr>
       <w:r>
-        <w:rPr>
-          <w:noProof/>
-        </w:rPr>
-        <w:lastRenderedPageBreak/>
         <w:drawing>
-          <wp:inline distT="0" distB="0" distL="0" distR="0" wp14:anchorId="0AA3C8CD" wp14:editId="485B17EB">
-            <wp:extent cx="2581275" cy="1637583"/>
-            <wp:effectExtent l="0" t="0" r="0" b="1270"/>
-            <wp:docPr id="11" name="Obrázek 11"/>
+          <wp:inline distT="0" distB="0" distL="0" distR="0" wp14:anchorId="79351DA6" wp14:editId="05BF63E4">
+            <wp:extent cx="2943636" cy="2219635"/>
+            <wp:effectExtent l="0" t="0" r="9525" b="9525"/>
+            <wp:docPr id="4" name="Obrázek 4"/>
             <wp:cNvGraphicFramePr>
               <a:graphicFrameLocks xmlns:a="http://schemas.openxmlformats.org/drawingml/2006/main" noChangeAspect="1"/>
             </wp:cNvGraphicFramePr>
@@ -9745,7 +9932,7 @@
                   <pic:spPr>
                     <a:xfrm>
                       <a:off x="0" y="0"/>
-                      <a:ext cx="2609470" cy="1655470"/>
+                      <a:ext cx="2943636" cy="2219635"/>
                     </a:xfrm>
                     <a:prstGeom prst="rect">
                       <a:avLst/>
@@ -9764,95 +9951,38 @@
         <w:jc w:val="center"/>
       </w:pPr>
       <w:r>
-        <w:t xml:space="preserve">Obrázek </w:t>
-      </w:r>
-      <w:fldSimple w:instr=" SEQ Obrázek \* ARABIC ">
-        <w:r>
-          <w:rPr>
-            <w:noProof/>
-          </w:rPr>
-          <w:t>14</w:t>
-        </w:r>
-      </w:fldSimple>
+        <w:t>Ukázka transformace dat</w:t>
+      </w:r>
     </w:p>
     <w:p>
       <w:pPr>
         <w:ind w:left="709"/>
       </w:pPr>
-      <w:r>
-        <w:t xml:space="preserve">Poté metoda bude projíždět každý řádek zvlášť a bude ukládat do struktury </w:t>
-      </w:r>
-      <w:proofErr w:type="spellStart"/>
-      <w:r>
-        <w:t>QPolygon</w:t>
-      </w:r>
-      <w:proofErr w:type="spellEnd"/>
-      <w:r>
-        <w:t xml:space="preserve"> všechny body z aktuálního řádku. Z každého řádku odstraní metodami </w:t>
-      </w:r>
-      <w:proofErr w:type="spellStart"/>
-      <w:r>
-        <w:rPr>
-          <w:i/>
-          <w:iCs/>
-        </w:rPr>
-        <w:t>erase</w:t>
-      </w:r>
-      <w:proofErr w:type="spellEnd"/>
-      <w:r>
-        <w:t xml:space="preserve"> a </w:t>
-      </w:r>
-      <w:proofErr w:type="spellStart"/>
-      <w:r>
-        <w:rPr>
-          <w:i/>
-          <w:iCs/>
-        </w:rPr>
-        <w:t>getline</w:t>
-      </w:r>
-      <w:proofErr w:type="spellEnd"/>
-      <w:r>
-        <w:t xml:space="preserve"> veškeré nečíselné znaky a pomocí </w:t>
-      </w:r>
-      <w:r>
-        <w:rPr>
-          <w:i/>
-          <w:iCs/>
-        </w:rPr>
-        <w:t xml:space="preserve">pair </w:t>
-      </w:r>
-      <w:proofErr w:type="spellStart"/>
-      <w:r>
-        <w:rPr>
-          <w:i/>
-          <w:iCs/>
-        </w:rPr>
-        <w:t>iterátoru</w:t>
-      </w:r>
-      <w:proofErr w:type="spellEnd"/>
-      <w:r>
-        <w:t xml:space="preserve"> postupně z řádku uloží souřadnice každého bodu. Zde je hlavní část načítacího kódu.</w:t>
-      </w:r>
     </w:p>
     <w:p>
       <w:pPr>
         <w:ind w:left="709"/>
       </w:pPr>
+      <w:r>
+        <w:t>Ukázka načteného souboru dat.</w:t>
+      </w:r>
     </w:p>
     <w:p>
       <w:pPr>
         <w:keepNext/>
+        <w:ind w:left="709"/>
         <w:jc w:val="center"/>
       </w:pPr>
       <w:r>
         <w:rPr>
           <w:noProof/>
         </w:rPr>
+        <w:lastRenderedPageBreak/>
         <w:drawing>
-          <wp:inline distT="0" distB="0" distL="0" distR="0" wp14:anchorId="69B17C18" wp14:editId="7EA18EAD">
-            <wp:extent cx="3191484" cy="3474720"/>
-            <wp:effectExtent l="0" t="0" r="9525" b="0"/>
-            <wp:docPr id="12" name="Obrázek 12"/>
+          <wp:inline distT="0" distB="0" distL="0" distR="0" wp14:anchorId="25EDF504" wp14:editId="29317311">
+            <wp:extent cx="4392000" cy="2980800"/>
+            <wp:effectExtent l="0" t="0" r="8890" b="0"/>
+            <wp:docPr id="7" name="Obrázek 7"/>
             <wp:cNvGraphicFramePr>
               <a:graphicFrameLocks xmlns:a="http://schemas.openxmlformats.org/drawingml/2006/main" noChangeAspect="1"/>
             </wp:cNvGraphicFramePr>
@@ -9872,128 +10002,6 @@
                   <pic:spPr>
                     <a:xfrm>
                       <a:off x="0" y="0"/>
-                      <a:ext cx="3237720" cy="3525060"/>
-                    </a:xfrm>
-                    <a:prstGeom prst="rect">
-                      <a:avLst/>
-                    </a:prstGeom>
-                  </pic:spPr>
-                </pic:pic>
-              </a:graphicData>
-            </a:graphic>
-          </wp:inline>
-        </w:drawing>
-      </w:r>
-    </w:p>
-    <w:p>
-      <w:pPr>
-        <w:pStyle w:val="Titulek"/>
-        <w:jc w:val="center"/>
-      </w:pPr>
-      <w:r>
-        <w:t xml:space="preserve">Obrázek </w:t>
-      </w:r>
-      <w:fldSimple w:instr=" SEQ Obrázek \* ARABIC ">
-        <w:r>
-          <w:rPr>
-            <w:noProof/>
-          </w:rPr>
-          <w:t>15</w:t>
-        </w:r>
-      </w:fldSimple>
-    </w:p>
-    <w:p>
-      <w:pPr>
-        <w:ind w:left="709"/>
-      </w:pPr>
-      <w:r>
-        <w:t xml:space="preserve">Nakonec se postupně všechny polygony vykreslí na </w:t>
-      </w:r>
-      <w:proofErr w:type="spellStart"/>
-      <w:r>
-        <w:rPr>
-          <w:i/>
-          <w:iCs/>
-        </w:rPr>
-        <w:t>Canvas</w:t>
-      </w:r>
-      <w:proofErr w:type="spellEnd"/>
-      <w:r>
-        <w:t xml:space="preserve"> metodou </w:t>
-      </w:r>
-      <w:proofErr w:type="spellStart"/>
-      <w:r>
-        <w:rPr>
-          <w:i/>
-          <w:iCs/>
-        </w:rPr>
-        <w:t>drawPolygons</w:t>
-      </w:r>
-      <w:proofErr w:type="spellEnd"/>
-      <w:r>
-        <w:t xml:space="preserve"> ze třídy </w:t>
-      </w:r>
-      <w:proofErr w:type="spellStart"/>
-      <w:r>
-        <w:rPr>
-          <w:i/>
-          <w:iCs/>
-        </w:rPr>
-        <w:t>Draw</w:t>
-      </w:r>
-      <w:proofErr w:type="spellEnd"/>
-      <w:r>
-        <w:t>.</w:t>
-      </w:r>
-    </w:p>
-    <w:p>
-      <w:pPr>
-        <w:ind w:left="709"/>
-      </w:pPr>
-    </w:p>
-    <w:p>
-      <w:pPr>
-        <w:ind w:left="709"/>
-      </w:pPr>
-      <w:r>
-        <w:t>Ukázka načteného souboru dat.</w:t>
-      </w:r>
-    </w:p>
-    <w:p>
-      <w:pPr>
-        <w:keepNext/>
-        <w:ind w:left="709"/>
-        <w:jc w:val="center"/>
-      </w:pPr>
-      <w:r>
-        <w:rPr>
-          <w:noProof/>
-        </w:rPr>
-        <w:lastRenderedPageBreak/>
-        <w:drawing>
-          <wp:inline distT="0" distB="0" distL="0" distR="0" wp14:anchorId="25EDF504" wp14:editId="29317311">
-            <wp:extent cx="4392000" cy="2980800"/>
-            <wp:effectExtent l="0" t="0" r="8890" b="0"/>
-            <wp:docPr id="7" name="Obrázek 7"/>
-            <wp:cNvGraphicFramePr>
-              <a:graphicFrameLocks xmlns:a="http://schemas.openxmlformats.org/drawingml/2006/main" noChangeAspect="1"/>
-            </wp:cNvGraphicFramePr>
-            <a:graphic xmlns:a="http://schemas.openxmlformats.org/drawingml/2006/main">
-              <a:graphicData uri="http://schemas.openxmlformats.org/drawingml/2006/picture">
-                <pic:pic xmlns:pic="http://schemas.openxmlformats.org/drawingml/2006/picture">
-                  <pic:nvPicPr>
-                    <pic:cNvPr id="1" name=""/>
-                    <pic:cNvPicPr/>
-                  </pic:nvPicPr>
-                  <pic:blipFill>
-                    <a:blip r:embed="rId16"/>
-                    <a:stretch>
-                      <a:fillRect/>
-                    </a:stretch>
-                  </pic:blipFill>
-                  <pic:spPr>
-                    <a:xfrm>
-                      <a:off x="0" y="0"/>
                       <a:ext cx="4392000" cy="2980800"/>
                     </a:xfrm>
                     <a:prstGeom prst="rect">
@@ -10015,14 +10023,27 @@
       <w:r>
         <w:t xml:space="preserve">Obrázek </w:t>
       </w:r>
-      <w:fldSimple w:instr=" SEQ Obrázek \* ARABIC ">
-        <w:r>
-          <w:rPr>
-            <w:noProof/>
-          </w:rPr>
-          <w:t>16</w:t>
-        </w:r>
-      </w:fldSimple>
+      <w:r>
+        <w:fldChar w:fldCharType="begin"/>
+      </w:r>
+      <w:r>
+        <w:instrText xml:space="preserve"> SEQ Obrázek \* ARABIC </w:instrText>
+      </w:r>
+      <w:r>
+        <w:fldChar w:fldCharType="separate"/>
+      </w:r>
+      <w:r>
+        <w:rPr>
+          <w:noProof/>
+        </w:rPr>
+        <w:t>16</w:t>
+      </w:r>
+      <w:r>
+        <w:rPr>
+          <w:noProof/>
+        </w:rPr>
+        <w:fldChar w:fldCharType="end"/>
+      </w:r>
     </w:p>
     <w:p>
       <w:pPr>
@@ -10035,7 +10056,7 @@
         <w:pStyle w:val="Nadpis2"/>
         <w:numPr>
           <w:ilvl w:val="0"/>
-          <w:numId w:val="24"/>
+          <w:numId w:val="19"/>
         </w:numPr>
       </w:pPr>
       <w:bookmarkStart w:id="16" w:name="_Toc86743098"/>
@@ -10065,17 +10086,6 @@
       <w:r>
         <w:t>.</w:t>
       </w:r>
-    </w:p>
-    <w:p/>
-    <w:p>
-      <w:pPr>
-        <w:pStyle w:val="Nadpis2"/>
-      </w:pPr>
-    </w:p>
-    <w:p>
-      <w:pPr>
-        <w:pStyle w:val="Nadpis2"/>
-      </w:pPr>
     </w:p>
     <w:p/>
     <w:p/>
@@ -10099,12 +10109,15 @@
     <w:p/>
     <w:p/>
     <w:p/>
+    <w:p/>
+    <w:p/>
+    <w:p/>
     <w:p>
       <w:pPr>
         <w:pStyle w:val="Nadpis2"/>
         <w:numPr>
           <w:ilvl w:val="0"/>
-          <w:numId w:val="24"/>
+          <w:numId w:val="19"/>
         </w:numPr>
       </w:pPr>
       <w:bookmarkStart w:id="18" w:name="_Toc86743099"/>
@@ -10352,14 +10365,27 @@
       <w:r>
         <w:t xml:space="preserve">Obrázek </w:t>
       </w:r>
-      <w:fldSimple w:instr=" SEQ Obrázek \* ARABIC ">
-        <w:r>
-          <w:rPr>
-            <w:noProof/>
-          </w:rPr>
-          <w:t>17</w:t>
-        </w:r>
-      </w:fldSimple>
+      <w:r>
+        <w:fldChar w:fldCharType="begin"/>
+      </w:r>
+      <w:r>
+        <w:instrText xml:space="preserve"> SEQ Obrázek \* ARABIC </w:instrText>
+      </w:r>
+      <w:r>
+        <w:fldChar w:fldCharType="separate"/>
+      </w:r>
+      <w:r>
+        <w:rPr>
+          <w:noProof/>
+        </w:rPr>
+        <w:t>17</w:t>
+      </w:r>
+      <w:r>
+        <w:rPr>
+          <w:noProof/>
+        </w:rPr>
+        <w:fldChar w:fldCharType="end"/>
+      </w:r>
     </w:p>
     <w:p/>
     <w:p/>
@@ -10387,7 +10413,7 @@
         <w:pStyle w:val="Nadpis2"/>
         <w:numPr>
           <w:ilvl w:val="0"/>
-          <w:numId w:val="24"/>
+          <w:numId w:val="19"/>
         </w:numPr>
       </w:pPr>
       <w:r>
@@ -10407,7 +10433,7 @@
         <w:pStyle w:val="Nadpis3"/>
         <w:numPr>
           <w:ilvl w:val="0"/>
-          <w:numId w:val="10"/>
+          <w:numId w:val="2"/>
         </w:numPr>
         <w:rPr>
           <w:i/>
@@ -10436,7 +10462,7 @@
         <w:pStyle w:val="Odstavecseseznamem"/>
         <w:numPr>
           <w:ilvl w:val="0"/>
-          <w:numId w:val="35"/>
+          <w:numId w:val="15"/>
         </w:numPr>
         <w:ind w:left="1778"/>
         <w:rPr>
@@ -10530,7 +10556,7 @@
         <w:pStyle w:val="Odstavecseseznamem"/>
         <w:numPr>
           <w:ilvl w:val="0"/>
-          <w:numId w:val="39"/>
+          <w:numId w:val="16"/>
         </w:numPr>
         <w:ind w:left="3199"/>
       </w:pPr>
@@ -10543,7 +10569,7 @@
         <w:pStyle w:val="Odstavecseseznamem"/>
         <w:numPr>
           <w:ilvl w:val="0"/>
-          <w:numId w:val="35"/>
+          <w:numId w:val="15"/>
         </w:numPr>
         <w:ind w:left="1778"/>
         <w:rPr>
@@ -10668,7 +10694,7 @@
         <w:pStyle w:val="Odstavecseseznamem"/>
         <w:numPr>
           <w:ilvl w:val="0"/>
-          <w:numId w:val="39"/>
+          <w:numId w:val="16"/>
         </w:numPr>
         <w:ind w:left="3199"/>
         <w:rPr>
@@ -10718,7 +10744,7 @@
         <w:pStyle w:val="Odstavecseseznamem"/>
         <w:numPr>
           <w:ilvl w:val="0"/>
-          <w:numId w:val="35"/>
+          <w:numId w:val="15"/>
         </w:numPr>
         <w:ind w:left="1778"/>
         <w:rPr>
@@ -10879,7 +10905,7 @@
         <w:pStyle w:val="Odstavecseseznamem"/>
         <w:numPr>
           <w:ilvl w:val="0"/>
-          <w:numId w:val="39"/>
+          <w:numId w:val="16"/>
         </w:numPr>
         <w:ind w:left="3199"/>
         <w:rPr>
@@ -10922,7 +10948,7 @@
         <w:pStyle w:val="Odstavecseseznamem"/>
         <w:numPr>
           <w:ilvl w:val="0"/>
-          <w:numId w:val="35"/>
+          <w:numId w:val="15"/>
         </w:numPr>
         <w:ind w:left="1778"/>
         <w:rPr>
@@ -11119,7 +11145,7 @@
         <w:pStyle w:val="Odstavecseseznamem"/>
         <w:numPr>
           <w:ilvl w:val="0"/>
-          <w:numId w:val="39"/>
+          <w:numId w:val="16"/>
         </w:numPr>
         <w:ind w:left="3199"/>
         <w:rPr>
@@ -11166,7 +11192,7 @@
         <w:pStyle w:val="Odstavecseseznamem"/>
         <w:numPr>
           <w:ilvl w:val="0"/>
-          <w:numId w:val="35"/>
+          <w:numId w:val="15"/>
         </w:numPr>
         <w:ind w:left="1778"/>
         <w:rPr>
@@ -11291,7 +11317,7 @@
         <w:pStyle w:val="Odstavecseseznamem"/>
         <w:numPr>
           <w:ilvl w:val="0"/>
-          <w:numId w:val="39"/>
+          <w:numId w:val="16"/>
         </w:numPr>
         <w:ind w:left="3199"/>
         <w:rPr>
@@ -11352,7 +11378,7 @@
         <w:pStyle w:val="Odstavecseseznamem"/>
         <w:numPr>
           <w:ilvl w:val="0"/>
-          <w:numId w:val="35"/>
+          <w:numId w:val="15"/>
         </w:numPr>
         <w:ind w:left="1778"/>
         <w:rPr>
@@ -11477,7 +11503,7 @@
         <w:pStyle w:val="Odstavecseseznamem"/>
         <w:numPr>
           <w:ilvl w:val="0"/>
-          <w:numId w:val="39"/>
+          <w:numId w:val="16"/>
         </w:numPr>
         <w:ind w:left="3199"/>
         <w:rPr>
@@ -11522,7 +11548,7 @@
         <w:pStyle w:val="Odstavecseseznamem"/>
         <w:numPr>
           <w:ilvl w:val="0"/>
-          <w:numId w:val="35"/>
+          <w:numId w:val="15"/>
         </w:numPr>
         <w:ind w:left="1778"/>
         <w:rPr>
@@ -11627,7 +11653,7 @@
         <w:pStyle w:val="Odstavecseseznamem"/>
         <w:numPr>
           <w:ilvl w:val="0"/>
-          <w:numId w:val="39"/>
+          <w:numId w:val="16"/>
         </w:numPr>
         <w:ind w:left="3199"/>
         <w:rPr>
@@ -11664,7 +11690,7 @@
         <w:pStyle w:val="Odstavecseseznamem"/>
         <w:numPr>
           <w:ilvl w:val="0"/>
-          <w:numId w:val="35"/>
+          <w:numId w:val="15"/>
         </w:numPr>
         <w:ind w:left="1778"/>
         <w:rPr>
@@ -11897,7 +11923,7 @@
         <w:pStyle w:val="Odstavecseseznamem"/>
         <w:numPr>
           <w:ilvl w:val="0"/>
-          <w:numId w:val="39"/>
+          <w:numId w:val="16"/>
         </w:numPr>
         <w:ind w:left="3199"/>
         <w:rPr>
@@ -11918,7 +11944,7 @@
         <w:pStyle w:val="Odstavecseseznamem"/>
         <w:numPr>
           <w:ilvl w:val="0"/>
-          <w:numId w:val="35"/>
+          <w:numId w:val="15"/>
         </w:numPr>
         <w:ind w:left="1778"/>
         <w:rPr>
@@ -12043,7 +12069,7 @@
         <w:pStyle w:val="Odstavecseseznamem"/>
         <w:numPr>
           <w:ilvl w:val="0"/>
-          <w:numId w:val="39"/>
+          <w:numId w:val="16"/>
         </w:numPr>
         <w:ind w:left="3199"/>
         <w:rPr>
@@ -12098,7 +12124,7 @@
         <w:pStyle w:val="Odstavecseseznamem"/>
         <w:numPr>
           <w:ilvl w:val="0"/>
-          <w:numId w:val="35"/>
+          <w:numId w:val="15"/>
         </w:numPr>
         <w:ind w:left="1778"/>
         <w:rPr>
@@ -12223,7 +12249,7 @@
         <w:pStyle w:val="Odstavecseseznamem"/>
         <w:numPr>
           <w:ilvl w:val="0"/>
-          <w:numId w:val="39"/>
+          <w:numId w:val="16"/>
         </w:numPr>
         <w:ind w:left="3199"/>
         <w:rPr>
@@ -12278,7 +12304,7 @@
         <w:pStyle w:val="Odstavecseseznamem"/>
         <w:numPr>
           <w:ilvl w:val="0"/>
-          <w:numId w:val="35"/>
+          <w:numId w:val="15"/>
         </w:numPr>
         <w:ind w:left="1778"/>
         <w:rPr>
@@ -12358,7 +12384,7 @@
         <w:pStyle w:val="Odstavecseseznamem"/>
         <w:numPr>
           <w:ilvl w:val="0"/>
-          <w:numId w:val="39"/>
+          <w:numId w:val="16"/>
         </w:numPr>
         <w:ind w:left="3199"/>
       </w:pPr>
@@ -12371,7 +12397,7 @@
         <w:pStyle w:val="Odstavecseseznamem"/>
         <w:numPr>
           <w:ilvl w:val="0"/>
-          <w:numId w:val="35"/>
+          <w:numId w:val="15"/>
         </w:numPr>
         <w:ind w:left="1778"/>
         <w:rPr>
@@ -12514,7 +12540,7 @@
         <w:pStyle w:val="Odstavecseseznamem"/>
         <w:numPr>
           <w:ilvl w:val="0"/>
-          <w:numId w:val="39"/>
+          <w:numId w:val="16"/>
         </w:numPr>
         <w:ind w:left="3199"/>
         <w:rPr>
@@ -12553,7 +12579,7 @@
         <w:pStyle w:val="Odstavecseseznamem"/>
         <w:numPr>
           <w:ilvl w:val="0"/>
-          <w:numId w:val="35"/>
+          <w:numId w:val="15"/>
         </w:numPr>
         <w:ind w:left="1778"/>
         <w:rPr>
@@ -12622,7 +12648,7 @@
         <w:pStyle w:val="Odstavecseseznamem"/>
         <w:numPr>
           <w:ilvl w:val="0"/>
-          <w:numId w:val="39"/>
+          <w:numId w:val="16"/>
         </w:numPr>
         <w:ind w:left="3199"/>
         <w:rPr>
@@ -12650,7 +12676,7 @@
         <w:pStyle w:val="Nadpis3"/>
         <w:numPr>
           <w:ilvl w:val="0"/>
-          <w:numId w:val="10"/>
+          <w:numId w:val="2"/>
         </w:numPr>
         <w:rPr>
           <w:i/>
@@ -12671,6 +12697,1475 @@
       </w:r>
       <w:bookmarkEnd w:id="24"/>
       <w:bookmarkEnd w:id="25"/>
+    </w:p>
+    <w:p>
+      <w:pPr>
+        <w:pStyle w:val="Odstavecseseznamem"/>
+        <w:numPr>
+          <w:ilvl w:val="0"/>
+          <w:numId w:val="4"/>
+        </w:numPr>
+        <w:ind w:left="1775" w:right="1134" w:hanging="357"/>
+        <w:rPr>
+          <w:i/>
+          <w:iCs/>
+        </w:rPr>
+      </w:pPr>
+      <w:proofErr w:type="spellStart"/>
+      <w:proofErr w:type="gramStart"/>
+      <w:r>
+        <w:rPr>
+          <w:i/>
+          <w:iCs/>
+        </w:rPr>
+        <w:t>vector</w:t>
+      </w:r>
+      <w:proofErr w:type="spellEnd"/>
+      <w:r>
+        <w:rPr>
+          <w:i/>
+          <w:iCs/>
+        </w:rPr>
+        <w:t>&lt;</w:t>
+      </w:r>
+      <w:proofErr w:type="spellStart"/>
+      <w:proofErr w:type="gramEnd"/>
+      <w:r>
+        <w:rPr>
+          <w:i/>
+          <w:iCs/>
+        </w:rPr>
+        <w:t>QPolygon</w:t>
+      </w:r>
+      <w:proofErr w:type="spellEnd"/>
+      <w:r>
+        <w:rPr>
+          <w:i/>
+          <w:iCs/>
+        </w:rPr>
+        <w:t xml:space="preserve">&gt; </w:t>
+      </w:r>
+      <w:proofErr w:type="spellStart"/>
+      <w:r>
+        <w:rPr>
+          <w:i/>
+          <w:iCs/>
+        </w:rPr>
+        <w:t>read_csv</w:t>
+      </w:r>
+      <w:proofErr w:type="spellEnd"/>
+      <w:r>
+        <w:rPr>
+          <w:i/>
+          <w:iCs/>
+        </w:rPr>
+        <w:t>(</w:t>
+      </w:r>
+      <w:proofErr w:type="spellStart"/>
+      <w:r>
+        <w:rPr>
+          <w:i/>
+          <w:iCs/>
+        </w:rPr>
+        <w:t>string</w:t>
+      </w:r>
+      <w:proofErr w:type="spellEnd"/>
+      <w:r>
+        <w:rPr>
+          <w:i/>
+          <w:iCs/>
+        </w:rPr>
+        <w:t xml:space="preserve"> &amp;</w:t>
+      </w:r>
+      <w:proofErr w:type="spellStart"/>
+      <w:r>
+        <w:rPr>
+          <w:i/>
+          <w:iCs/>
+        </w:rPr>
+        <w:t>filename</w:t>
+      </w:r>
+      <w:proofErr w:type="spellEnd"/>
+      <w:r>
+        <w:rPr>
+          <w:i/>
+          <w:iCs/>
+        </w:rPr>
+        <w:t>)</w:t>
+      </w:r>
+    </w:p>
+    <w:p>
+      <w:pPr>
+        <w:pStyle w:val="Odstavecseseznamem"/>
+        <w:numPr>
+          <w:ilvl w:val="0"/>
+          <w:numId w:val="3"/>
+        </w:numPr>
+        <w:ind w:left="3193" w:right="1134" w:hanging="357"/>
+        <w:rPr>
+          <w:i/>
+          <w:iCs/>
+        </w:rPr>
+      </w:pPr>
+      <w:r>
+        <w:t xml:space="preserve">čte vstupní </w:t>
+      </w:r>
+      <w:proofErr w:type="spellStart"/>
+      <w:r>
+        <w:rPr>
+          <w:i/>
+          <w:iCs/>
+        </w:rPr>
+        <w:t>csv</w:t>
+      </w:r>
+      <w:proofErr w:type="spellEnd"/>
+      <w:r>
+        <w:t xml:space="preserve"> soubor a ukládá polygon do struktury </w:t>
+      </w:r>
+      <w:proofErr w:type="spellStart"/>
+      <w:proofErr w:type="gramStart"/>
+      <w:r>
+        <w:rPr>
+          <w:i/>
+          <w:iCs/>
+        </w:rPr>
+        <w:t>vector</w:t>
+      </w:r>
+      <w:proofErr w:type="spellEnd"/>
+      <w:r>
+        <w:rPr>
+          <w:i/>
+          <w:iCs/>
+        </w:rPr>
+        <w:t>&lt;</w:t>
+      </w:r>
+      <w:proofErr w:type="spellStart"/>
+      <w:proofErr w:type="gramEnd"/>
+      <w:r>
+        <w:rPr>
+          <w:i/>
+          <w:iCs/>
+        </w:rPr>
+        <w:t>QPolygon</w:t>
+      </w:r>
+      <w:proofErr w:type="spellEnd"/>
+      <w:r>
+        <w:rPr>
+          <w:i/>
+          <w:iCs/>
+        </w:rPr>
+        <w:t>&gt;</w:t>
+      </w:r>
+    </w:p>
+    <w:p>
+      <w:pPr>
+        <w:rPr>
+          <w:i/>
+          <w:iCs/>
+        </w:rPr>
+      </w:pPr>
+    </w:p>
+    <w:p>
+      <w:pPr>
+        <w:pStyle w:val="Nadpis3"/>
+        <w:numPr>
+          <w:ilvl w:val="0"/>
+          <w:numId w:val="2"/>
+        </w:numPr>
+        <w:rPr>
+          <w:i/>
+          <w:iCs/>
+        </w:rPr>
+      </w:pPr>
+      <w:bookmarkStart w:id="26" w:name="_Toc86743103"/>
+      <w:bookmarkStart w:id="27" w:name="_Toc87282047"/>
+      <w:r>
+        <w:t xml:space="preserve">Třída </w:t>
+      </w:r>
+      <w:proofErr w:type="spellStart"/>
+      <w:r>
+        <w:rPr>
+          <w:i/>
+          <w:iCs/>
+        </w:rPr>
+        <w:t>Draw</w:t>
+      </w:r>
+      <w:bookmarkEnd w:id="26"/>
+      <w:bookmarkEnd w:id="27"/>
+      <w:proofErr w:type="spellEnd"/>
+    </w:p>
+    <w:p>
+      <w:pPr>
+        <w:pStyle w:val="Odstavecseseznamem"/>
+        <w:numPr>
+          <w:ilvl w:val="0"/>
+          <w:numId w:val="5"/>
+        </w:numPr>
+        <w:ind w:left="1778"/>
+        <w:rPr>
+          <w:i/>
+          <w:iCs/>
+        </w:rPr>
+      </w:pPr>
+      <w:proofErr w:type="spellStart"/>
+      <w:r>
+        <w:rPr>
+          <w:i/>
+          <w:iCs/>
+        </w:rPr>
+        <w:t>void</w:t>
+      </w:r>
+      <w:proofErr w:type="spellEnd"/>
+      <w:r>
+        <w:rPr>
+          <w:i/>
+          <w:iCs/>
+        </w:rPr>
+        <w:t xml:space="preserve"> </w:t>
+      </w:r>
+      <w:proofErr w:type="spellStart"/>
+      <w:proofErr w:type="gramStart"/>
+      <w:r>
+        <w:rPr>
+          <w:i/>
+          <w:iCs/>
+        </w:rPr>
+        <w:t>paintEvent</w:t>
+      </w:r>
+      <w:proofErr w:type="spellEnd"/>
+      <w:r>
+        <w:rPr>
+          <w:i/>
+          <w:iCs/>
+        </w:rPr>
+        <w:t>(</w:t>
+      </w:r>
+      <w:proofErr w:type="spellStart"/>
+      <w:proofErr w:type="gramEnd"/>
+      <w:r>
+        <w:rPr>
+          <w:i/>
+          <w:iCs/>
+        </w:rPr>
+        <w:t>QPaintEvent</w:t>
+      </w:r>
+      <w:proofErr w:type="spellEnd"/>
+      <w:r>
+        <w:rPr>
+          <w:i/>
+          <w:iCs/>
+        </w:rPr>
+        <w:t xml:space="preserve"> *event)</w:t>
+      </w:r>
+    </w:p>
+    <w:p>
+      <w:pPr>
+        <w:pStyle w:val="Odstavecseseznamem"/>
+        <w:numPr>
+          <w:ilvl w:val="0"/>
+          <w:numId w:val="3"/>
+        </w:numPr>
+        <w:rPr>
+          <w:i/>
+          <w:iCs/>
+        </w:rPr>
+      </w:pPr>
+      <w:r>
+        <w:t xml:space="preserve">vykreslí polygony na </w:t>
+      </w:r>
+      <w:proofErr w:type="spellStart"/>
+      <w:r>
+        <w:rPr>
+          <w:i/>
+          <w:iCs/>
+        </w:rPr>
+        <w:t>Canvas</w:t>
+      </w:r>
+      <w:proofErr w:type="spellEnd"/>
+    </w:p>
+    <w:p>
+      <w:pPr>
+        <w:pStyle w:val="Odstavecseseznamem"/>
+        <w:numPr>
+          <w:ilvl w:val="0"/>
+          <w:numId w:val="5"/>
+        </w:numPr>
+        <w:ind w:left="1778"/>
+        <w:rPr>
+          <w:i/>
+          <w:iCs/>
+        </w:rPr>
+      </w:pPr>
+      <w:proofErr w:type="spellStart"/>
+      <w:r>
+        <w:rPr>
+          <w:i/>
+          <w:iCs/>
+        </w:rPr>
+        <w:t>void</w:t>
+      </w:r>
+      <w:proofErr w:type="spellEnd"/>
+      <w:r>
+        <w:rPr>
+          <w:i/>
+          <w:iCs/>
+        </w:rPr>
+        <w:t xml:space="preserve"> </w:t>
+      </w:r>
+      <w:proofErr w:type="spellStart"/>
+      <w:proofErr w:type="gramStart"/>
+      <w:r>
+        <w:rPr>
+          <w:i/>
+          <w:iCs/>
+        </w:rPr>
+        <w:t>mousePressEvent</w:t>
+      </w:r>
+      <w:proofErr w:type="spellEnd"/>
+      <w:r>
+        <w:rPr>
+          <w:i/>
+          <w:iCs/>
+        </w:rPr>
+        <w:t>(</w:t>
+      </w:r>
+      <w:proofErr w:type="spellStart"/>
+      <w:proofErr w:type="gramEnd"/>
+      <w:r>
+        <w:rPr>
+          <w:i/>
+          <w:iCs/>
+        </w:rPr>
+        <w:t>QMouseEvent</w:t>
+      </w:r>
+      <w:proofErr w:type="spellEnd"/>
+      <w:r>
+        <w:rPr>
+          <w:i/>
+          <w:iCs/>
+        </w:rPr>
+        <w:t xml:space="preserve"> *event)</w:t>
+      </w:r>
+    </w:p>
+    <w:p>
+      <w:pPr>
+        <w:pStyle w:val="Odstavecseseznamem"/>
+        <w:numPr>
+          <w:ilvl w:val="0"/>
+          <w:numId w:val="3"/>
+        </w:numPr>
+        <w:rPr>
+          <w:i/>
+          <w:iCs/>
+        </w:rPr>
+      </w:pPr>
+      <w:r>
+        <w:t xml:space="preserve">vrátí souřadnice kurzoru po kliknutí na </w:t>
+      </w:r>
+      <w:proofErr w:type="spellStart"/>
+      <w:r>
+        <w:rPr>
+          <w:i/>
+          <w:iCs/>
+        </w:rPr>
+        <w:t>Canvas</w:t>
+      </w:r>
+      <w:proofErr w:type="spellEnd"/>
+    </w:p>
+    <w:p>
+      <w:pPr>
+        <w:pStyle w:val="Odstavecseseznamem"/>
+        <w:numPr>
+          <w:ilvl w:val="0"/>
+          <w:numId w:val="5"/>
+        </w:numPr>
+        <w:ind w:left="1778"/>
+        <w:rPr>
+          <w:i/>
+          <w:iCs/>
+        </w:rPr>
+      </w:pPr>
+      <w:proofErr w:type="spellStart"/>
+      <w:r>
+        <w:rPr>
+          <w:i/>
+          <w:iCs/>
+        </w:rPr>
+        <w:t>void</w:t>
+      </w:r>
+      <w:proofErr w:type="spellEnd"/>
+      <w:r>
+        <w:rPr>
+          <w:i/>
+          <w:iCs/>
+        </w:rPr>
+        <w:t xml:space="preserve"> </w:t>
+      </w:r>
+      <w:proofErr w:type="spellStart"/>
+      <w:proofErr w:type="gramStart"/>
+      <w:r>
+        <w:rPr>
+          <w:i/>
+          <w:iCs/>
+        </w:rPr>
+        <w:t>clear</w:t>
+      </w:r>
+      <w:r>
+        <w:rPr>
+          <w:i/>
+          <w:iCs/>
+        </w:rPr>
+        <w:t>Drawing</w:t>
+      </w:r>
+      <w:proofErr w:type="spellEnd"/>
+      <w:r>
+        <w:rPr>
+          <w:i/>
+          <w:iCs/>
+        </w:rPr>
+        <w:t>(</w:t>
+      </w:r>
+      <w:proofErr w:type="gramEnd"/>
+      <w:r>
+        <w:rPr>
+          <w:i/>
+          <w:iCs/>
+        </w:rPr>
+        <w:t>)</w:t>
+      </w:r>
+    </w:p>
+    <w:p>
+      <w:pPr>
+        <w:pStyle w:val="Odstavecseseznamem"/>
+        <w:numPr>
+          <w:ilvl w:val="0"/>
+          <w:numId w:val="3"/>
+        </w:numPr>
+        <w:rPr>
+          <w:i/>
+          <w:iCs/>
+        </w:rPr>
+      </w:pPr>
+      <w:r>
+        <w:t xml:space="preserve">vyčistí </w:t>
+      </w:r>
+      <w:proofErr w:type="spellStart"/>
+      <w:r>
+        <w:rPr>
+          <w:i/>
+          <w:iCs/>
+        </w:rPr>
+        <w:t>Canvas</w:t>
+      </w:r>
+      <w:proofErr w:type="spellEnd"/>
+    </w:p>
+    <w:p>
+      <w:pPr>
+        <w:pStyle w:val="Odstavecseseznamem"/>
+        <w:numPr>
+          <w:ilvl w:val="0"/>
+          <w:numId w:val="5"/>
+        </w:numPr>
+        <w:ind w:left="1778"/>
+        <w:rPr>
+          <w:i/>
+          <w:iCs/>
+        </w:rPr>
+      </w:pPr>
+      <w:proofErr w:type="spellStart"/>
+      <w:r>
+        <w:rPr>
+          <w:i/>
+          <w:iCs/>
+        </w:rPr>
+        <w:t>void</w:t>
+      </w:r>
+      <w:proofErr w:type="spellEnd"/>
+      <w:r>
+        <w:rPr>
+          <w:i/>
+          <w:iCs/>
+        </w:rPr>
+        <w:t xml:space="preserve"> </w:t>
+      </w:r>
+      <w:proofErr w:type="spellStart"/>
+      <w:r>
+        <w:rPr>
+          <w:i/>
+          <w:iCs/>
+        </w:rPr>
+        <w:t>drawPolygons</w:t>
+      </w:r>
+      <w:proofErr w:type="spellEnd"/>
+      <w:r>
+        <w:rPr>
+          <w:i/>
+          <w:iCs/>
+        </w:rPr>
+        <w:t>(</w:t>
+      </w:r>
+      <w:proofErr w:type="spellStart"/>
+      <w:proofErr w:type="gramStart"/>
+      <w:r>
+        <w:rPr>
+          <w:i/>
+          <w:iCs/>
+        </w:rPr>
+        <w:t>vector</w:t>
+      </w:r>
+      <w:proofErr w:type="spellEnd"/>
+      <w:r>
+        <w:rPr>
+          <w:i/>
+          <w:iCs/>
+        </w:rPr>
+        <w:t>&lt;</w:t>
+      </w:r>
+      <w:proofErr w:type="spellStart"/>
+      <w:proofErr w:type="gramEnd"/>
+      <w:r>
+        <w:rPr>
+          <w:i/>
+          <w:iCs/>
+        </w:rPr>
+        <w:t>QPolygon</w:t>
+      </w:r>
+      <w:proofErr w:type="spellEnd"/>
+      <w:r>
+        <w:rPr>
+          <w:i/>
+          <w:iCs/>
+        </w:rPr>
+        <w:t>&gt; &amp;</w:t>
+      </w:r>
+      <w:proofErr w:type="spellStart"/>
+      <w:r>
+        <w:rPr>
+          <w:i/>
+          <w:iCs/>
+        </w:rPr>
+        <w:t>pols</w:t>
+      </w:r>
+      <w:proofErr w:type="spellEnd"/>
+      <w:r>
+        <w:rPr>
+          <w:i/>
+          <w:iCs/>
+        </w:rPr>
+        <w:t>)</w:t>
+      </w:r>
+    </w:p>
+    <w:p>
+      <w:pPr>
+        <w:pStyle w:val="Odstavecseseznamem"/>
+        <w:numPr>
+          <w:ilvl w:val="0"/>
+          <w:numId w:val="3"/>
+        </w:numPr>
+        <w:rPr>
+          <w:i/>
+          <w:iCs/>
+        </w:rPr>
+      </w:pPr>
+      <w:r>
+        <w:t xml:space="preserve">vykreslí polygony na </w:t>
+      </w:r>
+      <w:proofErr w:type="spellStart"/>
+      <w:r>
+        <w:rPr>
+          <w:i/>
+          <w:iCs/>
+        </w:rPr>
+        <w:t>Canvas</w:t>
+      </w:r>
+      <w:proofErr w:type="spellEnd"/>
+    </w:p>
+    <w:p>
+      <w:pPr>
+        <w:pStyle w:val="Odstavecseseznamem"/>
+        <w:numPr>
+          <w:ilvl w:val="0"/>
+          <w:numId w:val="5"/>
+        </w:numPr>
+        <w:ind w:left="1778"/>
+        <w:rPr>
+          <w:i/>
+          <w:iCs/>
+        </w:rPr>
+      </w:pPr>
+      <w:proofErr w:type="spellStart"/>
+      <w:r>
+        <w:rPr>
+          <w:i/>
+          <w:iCs/>
+        </w:rPr>
+        <w:t>void</w:t>
+      </w:r>
+      <w:proofErr w:type="spellEnd"/>
+      <w:r>
+        <w:rPr>
+          <w:i/>
+          <w:iCs/>
+        </w:rPr>
+        <w:t xml:space="preserve"> </w:t>
+      </w:r>
+      <w:proofErr w:type="spellStart"/>
+      <w:proofErr w:type="gramStart"/>
+      <w:r>
+        <w:rPr>
+          <w:i/>
+          <w:iCs/>
+        </w:rPr>
+        <w:t>clearData</w:t>
+      </w:r>
+      <w:proofErr w:type="spellEnd"/>
+      <w:r>
+        <w:rPr>
+          <w:i/>
+          <w:iCs/>
+        </w:rPr>
+        <w:t>(</w:t>
+      </w:r>
+      <w:proofErr w:type="gramEnd"/>
+      <w:r>
+        <w:rPr>
+          <w:i/>
+          <w:iCs/>
+        </w:rPr>
+        <w:t>)</w:t>
+      </w:r>
+    </w:p>
+    <w:p>
+      <w:pPr>
+        <w:pStyle w:val="Odstavecseseznamem"/>
+        <w:numPr>
+          <w:ilvl w:val="0"/>
+          <w:numId w:val="3"/>
+        </w:numPr>
+      </w:pPr>
+      <w:r>
+        <w:t>vyčistí</w:t>
+      </w:r>
+      <w:r>
+        <w:t xml:space="preserve"> </w:t>
+      </w:r>
+      <w:proofErr w:type="spellStart"/>
+      <w:r>
+        <w:rPr>
+          <w:i/>
+          <w:iCs/>
+        </w:rPr>
+        <w:t>Canvas</w:t>
+      </w:r>
+      <w:proofErr w:type="spellEnd"/>
+    </w:p>
+    <w:p>
+      <w:pPr>
+        <w:pStyle w:val="Odstavecseseznamem"/>
+        <w:ind w:left="2135"/>
+      </w:pPr>
+    </w:p>
+    <w:p>
+      <w:pPr>
+        <w:pStyle w:val="Nadpis3"/>
+        <w:numPr>
+          <w:ilvl w:val="0"/>
+          <w:numId w:val="2"/>
+        </w:numPr>
+        <w:rPr>
+          <w:i/>
+          <w:iCs/>
+        </w:rPr>
+      </w:pPr>
+      <w:bookmarkStart w:id="28" w:name="_Toc86743104"/>
+      <w:bookmarkStart w:id="29" w:name="_Toc87282048"/>
+      <w:r>
+        <w:t xml:space="preserve">Třída </w:t>
+      </w:r>
+      <w:r>
+        <w:rPr>
+          <w:i/>
+          <w:iCs/>
+        </w:rPr>
+        <w:t>Widget</w:t>
+      </w:r>
+      <w:bookmarkEnd w:id="28"/>
+      <w:bookmarkEnd w:id="29"/>
+    </w:p>
+    <w:p>
+      <w:pPr>
+        <w:pStyle w:val="Odstavecseseznamem"/>
+        <w:numPr>
+          <w:ilvl w:val="0"/>
+          <w:numId w:val="6"/>
+        </w:numPr>
+        <w:rPr>
+          <w:i/>
+          <w:iCs/>
+        </w:rPr>
+      </w:pPr>
+      <w:proofErr w:type="spellStart"/>
+      <w:r>
+        <w:rPr>
+          <w:i/>
+          <w:iCs/>
+        </w:rPr>
+        <w:t>void</w:t>
+      </w:r>
+      <w:proofErr w:type="spellEnd"/>
+      <w:r>
+        <w:rPr>
+          <w:i/>
+          <w:iCs/>
+        </w:rPr>
+        <w:t xml:space="preserve"> </w:t>
+      </w:r>
+      <w:r>
+        <w:rPr>
+          <w:i/>
+          <w:iCs/>
+        </w:rPr>
+        <w:t>on_pushButton_2_</w:t>
+      </w:r>
+      <w:proofErr w:type="gramStart"/>
+      <w:r>
+        <w:rPr>
+          <w:i/>
+          <w:iCs/>
+        </w:rPr>
+        <w:t>clicked</w:t>
+      </w:r>
+      <w:r>
+        <w:rPr>
+          <w:i/>
+          <w:iCs/>
+        </w:rPr>
+        <w:t>(</w:t>
+      </w:r>
+      <w:proofErr w:type="gramEnd"/>
+      <w:r>
+        <w:rPr>
+          <w:i/>
+          <w:iCs/>
+        </w:rPr>
+        <w:t>)</w:t>
+      </w:r>
+    </w:p>
+    <w:p>
+      <w:pPr>
+        <w:pStyle w:val="Odstavecseseznamem"/>
+        <w:numPr>
+          <w:ilvl w:val="0"/>
+          <w:numId w:val="3"/>
+        </w:numPr>
+        <w:rPr>
+          <w:i/>
+          <w:iCs/>
+        </w:rPr>
+      </w:pPr>
+      <w:r>
+        <w:t xml:space="preserve">vyčistí </w:t>
+      </w:r>
+      <w:proofErr w:type="spellStart"/>
+      <w:r>
+        <w:rPr>
+          <w:i/>
+          <w:iCs/>
+        </w:rPr>
+        <w:t>Canvas</w:t>
+      </w:r>
+      <w:proofErr w:type="spellEnd"/>
+    </w:p>
+    <w:p>
+      <w:pPr>
+        <w:pStyle w:val="Odstavecseseznamem"/>
+        <w:numPr>
+          <w:ilvl w:val="0"/>
+          <w:numId w:val="6"/>
+        </w:numPr>
+        <w:rPr>
+          <w:i/>
+          <w:iCs/>
+        </w:rPr>
+      </w:pPr>
+      <w:proofErr w:type="spellStart"/>
+      <w:r>
+        <w:rPr>
+          <w:i/>
+          <w:iCs/>
+        </w:rPr>
+        <w:t>void</w:t>
+      </w:r>
+      <w:proofErr w:type="spellEnd"/>
+      <w:r>
+        <w:rPr>
+          <w:i/>
+          <w:iCs/>
+        </w:rPr>
+        <w:t xml:space="preserve"> </w:t>
+      </w:r>
+      <w:proofErr w:type="spellStart"/>
+      <w:r>
+        <w:rPr>
+          <w:i/>
+          <w:iCs/>
+        </w:rPr>
+        <w:t>on_pushButton_clear_data_</w:t>
+      </w:r>
+      <w:proofErr w:type="gramStart"/>
+      <w:r>
+        <w:rPr>
+          <w:i/>
+          <w:iCs/>
+        </w:rPr>
+        <w:t>clicked</w:t>
+      </w:r>
+      <w:proofErr w:type="spellEnd"/>
+      <w:r>
+        <w:rPr>
+          <w:i/>
+          <w:iCs/>
+        </w:rPr>
+        <w:t>(</w:t>
+      </w:r>
+      <w:proofErr w:type="gramEnd"/>
+      <w:r>
+        <w:rPr>
+          <w:i/>
+          <w:iCs/>
+        </w:rPr>
+        <w:t>)</w:t>
+      </w:r>
+    </w:p>
+    <w:p>
+      <w:pPr>
+        <w:pStyle w:val="Odstavecseseznamem"/>
+        <w:numPr>
+          <w:ilvl w:val="0"/>
+          <w:numId w:val="3"/>
+        </w:numPr>
+        <w:rPr>
+          <w:i/>
+          <w:iCs/>
+        </w:rPr>
+      </w:pPr>
+      <w:r>
+        <w:t xml:space="preserve">vyčistí </w:t>
+      </w:r>
+      <w:proofErr w:type="spellStart"/>
+      <w:r>
+        <w:rPr>
+          <w:i/>
+          <w:iCs/>
+        </w:rPr>
+        <w:t>Canvas</w:t>
+      </w:r>
+      <w:proofErr w:type="spellEnd"/>
+    </w:p>
+    <w:p>
+      <w:pPr>
+        <w:pStyle w:val="Odstavecseseznamem"/>
+        <w:numPr>
+          <w:ilvl w:val="0"/>
+          <w:numId w:val="6"/>
+        </w:numPr>
+        <w:rPr>
+          <w:i/>
+          <w:iCs/>
+        </w:rPr>
+      </w:pPr>
+      <w:proofErr w:type="spellStart"/>
+      <w:r>
+        <w:rPr>
+          <w:i/>
+          <w:iCs/>
+        </w:rPr>
+        <w:t>void</w:t>
+      </w:r>
+      <w:proofErr w:type="spellEnd"/>
+      <w:r>
+        <w:rPr>
+          <w:i/>
+          <w:iCs/>
+        </w:rPr>
+        <w:t xml:space="preserve"> </w:t>
+      </w:r>
+      <w:proofErr w:type="spellStart"/>
+      <w:r>
+        <w:rPr>
+          <w:i/>
+          <w:iCs/>
+        </w:rPr>
+        <w:t>on_</w:t>
+      </w:r>
+      <w:proofErr w:type="gramStart"/>
+      <w:r>
+        <w:rPr>
+          <w:i/>
+          <w:iCs/>
+        </w:rPr>
+        <w:t>processPoints</w:t>
+      </w:r>
+      <w:proofErr w:type="spellEnd"/>
+      <w:r>
+        <w:rPr>
+          <w:i/>
+          <w:iCs/>
+        </w:rPr>
+        <w:t>(</w:t>
+      </w:r>
+      <w:proofErr w:type="gramEnd"/>
+      <w:r>
+        <w:rPr>
+          <w:i/>
+          <w:iCs/>
+        </w:rPr>
+        <w:t>)</w:t>
+      </w:r>
+    </w:p>
+    <w:p>
+      <w:pPr>
+        <w:pStyle w:val="Odstavecseseznamem"/>
+        <w:numPr>
+          <w:ilvl w:val="0"/>
+          <w:numId w:val="3"/>
+        </w:numPr>
+        <w:rPr>
+          <w:i/>
+          <w:iCs/>
+        </w:rPr>
+      </w:pPr>
+      <w:r>
+        <w:lastRenderedPageBreak/>
+        <w:t>vytvoří ohraničující obdélník</w:t>
+      </w:r>
+    </w:p>
+    <w:p>
+      <w:pPr>
+        <w:pStyle w:val="Odstavecseseznamem"/>
+        <w:numPr>
+          <w:ilvl w:val="0"/>
+          <w:numId w:val="6"/>
+        </w:numPr>
+        <w:rPr>
+          <w:i/>
+          <w:iCs/>
+        </w:rPr>
+      </w:pPr>
+      <w:proofErr w:type="spellStart"/>
+      <w:r>
+        <w:rPr>
+          <w:i/>
+          <w:iCs/>
+        </w:rPr>
+        <w:t>void</w:t>
+      </w:r>
+      <w:proofErr w:type="spellEnd"/>
+      <w:r>
+        <w:rPr>
+          <w:i/>
+          <w:iCs/>
+        </w:rPr>
+        <w:t xml:space="preserve"> </w:t>
+      </w:r>
+      <w:proofErr w:type="spellStart"/>
+      <w:r>
+        <w:rPr>
+          <w:i/>
+          <w:iCs/>
+        </w:rPr>
+        <w:t>on_pushButton_</w:t>
+      </w:r>
+      <w:r>
+        <w:rPr>
+          <w:i/>
+          <w:iCs/>
+        </w:rPr>
+        <w:t>load_</w:t>
+      </w:r>
+      <w:proofErr w:type="gramStart"/>
+      <w:r>
+        <w:rPr>
+          <w:i/>
+          <w:iCs/>
+        </w:rPr>
+        <w:t>clicked</w:t>
+      </w:r>
+      <w:proofErr w:type="spellEnd"/>
+      <w:r>
+        <w:rPr>
+          <w:i/>
+          <w:iCs/>
+        </w:rPr>
+        <w:t>(</w:t>
+      </w:r>
+      <w:proofErr w:type="gramEnd"/>
+      <w:r>
+        <w:rPr>
+          <w:i/>
+          <w:iCs/>
+        </w:rPr>
+        <w:t>)</w:t>
+      </w:r>
+    </w:p>
+    <w:p>
+      <w:pPr>
+        <w:pStyle w:val="Odstavecseseznamem"/>
+        <w:numPr>
+          <w:ilvl w:val="0"/>
+          <w:numId w:val="3"/>
+        </w:numPr>
+      </w:pPr>
+      <w:r>
+        <w:t>načte data ze souboru</w:t>
+      </w:r>
+    </w:p>
+    <w:p>
+      <w:pPr>
+        <w:pStyle w:val="Odstavecseseznamem"/>
+        <w:numPr>
+          <w:ilvl w:val="0"/>
+          <w:numId w:val="6"/>
+        </w:numPr>
+        <w:rPr>
+          <w:i/>
+          <w:iCs/>
+          <w:color w:val="000000" w:themeColor="text1"/>
+        </w:rPr>
+      </w:pPr>
+      <w:proofErr w:type="spellStart"/>
+      <w:r>
+        <w:rPr>
+          <w:i/>
+          <w:iCs/>
+          <w:color w:val="000000" w:themeColor="text1"/>
+        </w:rPr>
+        <w:t>void</w:t>
+      </w:r>
+      <w:proofErr w:type="spellEnd"/>
+      <w:r>
+        <w:rPr>
+          <w:i/>
+          <w:iCs/>
+          <w:color w:val="000000" w:themeColor="text1"/>
+        </w:rPr>
+        <w:t xml:space="preserve"> </w:t>
+      </w:r>
+      <w:proofErr w:type="spellStart"/>
+      <w:proofErr w:type="gramStart"/>
+      <w:r>
+        <w:rPr>
+          <w:i/>
+          <w:iCs/>
+          <w:color w:val="000000" w:themeColor="text1"/>
+        </w:rPr>
+        <w:t>createHulls</w:t>
+      </w:r>
+      <w:proofErr w:type="spellEnd"/>
+      <w:r>
+        <w:rPr>
+          <w:i/>
+          <w:iCs/>
+          <w:color w:val="000000" w:themeColor="text1"/>
+        </w:rPr>
+        <w:t>(</w:t>
+      </w:r>
+      <w:proofErr w:type="spellStart"/>
+      <w:proofErr w:type="gramEnd"/>
+      <w:r>
+        <w:rPr>
+          <w:i/>
+          <w:iCs/>
+          <w:color w:val="000000" w:themeColor="text1"/>
+        </w:rPr>
+        <w:t>std</w:t>
+      </w:r>
+      <w:proofErr w:type="spellEnd"/>
+      <w:r>
+        <w:rPr>
+          <w:i/>
+          <w:iCs/>
+          <w:color w:val="000000" w:themeColor="text1"/>
+        </w:rPr>
+        <w:t>::</w:t>
+      </w:r>
+      <w:proofErr w:type="spellStart"/>
+      <w:r>
+        <w:rPr>
+          <w:i/>
+          <w:iCs/>
+          <w:color w:val="000000" w:themeColor="text1"/>
+        </w:rPr>
+        <w:t>vector</w:t>
+      </w:r>
+      <w:proofErr w:type="spellEnd"/>
+      <w:r>
+        <w:rPr>
+          <w:i/>
+          <w:iCs/>
+          <w:color w:val="000000" w:themeColor="text1"/>
+        </w:rPr>
+        <w:t xml:space="preserve"> &lt;</w:t>
+      </w:r>
+      <w:proofErr w:type="spellStart"/>
+      <w:r>
+        <w:rPr>
+          <w:i/>
+          <w:iCs/>
+          <w:color w:val="000000" w:themeColor="text1"/>
+        </w:rPr>
+        <w:t>QPoint</w:t>
+      </w:r>
+      <w:proofErr w:type="spellEnd"/>
+      <w:r>
+        <w:rPr>
+          <w:i/>
+          <w:iCs/>
+          <w:color w:val="000000" w:themeColor="text1"/>
+        </w:rPr>
+        <w:t>&gt; &amp;</w:t>
+      </w:r>
+      <w:proofErr w:type="spellStart"/>
+      <w:r>
+        <w:rPr>
+          <w:i/>
+          <w:iCs/>
+          <w:color w:val="000000" w:themeColor="text1"/>
+        </w:rPr>
+        <w:t>points</w:t>
+      </w:r>
+      <w:proofErr w:type="spellEnd"/>
+      <w:r>
+        <w:rPr>
+          <w:i/>
+          <w:iCs/>
+          <w:color w:val="000000" w:themeColor="text1"/>
+        </w:rPr>
+        <w:t>)</w:t>
+      </w:r>
+    </w:p>
+    <w:p>
+      <w:pPr>
+        <w:pStyle w:val="Odstavecseseznamem"/>
+        <w:numPr>
+          <w:ilvl w:val="0"/>
+          <w:numId w:val="3"/>
+        </w:numPr>
+        <w:rPr>
+          <w:i/>
+          <w:iCs/>
+          <w:color w:val="000000" w:themeColor="text1"/>
+        </w:rPr>
+      </w:pPr>
+      <w:r>
+        <w:rPr>
+          <w:color w:val="000000" w:themeColor="text1"/>
+        </w:rPr>
+        <w:t>vytvoří konvexní obálku</w:t>
+      </w:r>
+    </w:p>
+    <w:p>
+      <w:pPr>
+        <w:pStyle w:val="Odstavecseseznamem"/>
+        <w:numPr>
+          <w:ilvl w:val="0"/>
+          <w:numId w:val="6"/>
+        </w:numPr>
+        <w:rPr>
+          <w:i/>
+          <w:iCs/>
+          <w:color w:val="000000" w:themeColor="text1"/>
+        </w:rPr>
+      </w:pPr>
+      <w:proofErr w:type="spellStart"/>
+      <w:r>
+        <w:rPr>
+          <w:i/>
+          <w:iCs/>
+          <w:color w:val="000000" w:themeColor="text1"/>
+        </w:rPr>
+        <w:t>void</w:t>
+      </w:r>
+      <w:proofErr w:type="spellEnd"/>
+      <w:r>
+        <w:rPr>
+          <w:i/>
+          <w:iCs/>
+          <w:color w:val="000000" w:themeColor="text1"/>
+        </w:rPr>
+        <w:t xml:space="preserve"> </w:t>
+      </w:r>
+      <w:proofErr w:type="spellStart"/>
+      <w:r>
+        <w:rPr>
+          <w:i/>
+          <w:iCs/>
+          <w:color w:val="000000" w:themeColor="text1"/>
+        </w:rPr>
+        <w:t>on_pushButton_createHulls_</w:t>
+      </w:r>
+      <w:proofErr w:type="gramStart"/>
+      <w:r>
+        <w:rPr>
+          <w:i/>
+          <w:iCs/>
+          <w:color w:val="000000" w:themeColor="text1"/>
+        </w:rPr>
+        <w:t>clicked</w:t>
+      </w:r>
+      <w:proofErr w:type="spellEnd"/>
+      <w:r>
+        <w:rPr>
+          <w:i/>
+          <w:iCs/>
+          <w:color w:val="000000" w:themeColor="text1"/>
+        </w:rPr>
+        <w:t>(</w:t>
+      </w:r>
+      <w:proofErr w:type="gramEnd"/>
+      <w:r>
+        <w:rPr>
+          <w:i/>
+          <w:iCs/>
+          <w:color w:val="000000" w:themeColor="text1"/>
+        </w:rPr>
+        <w:t>)</w:t>
+      </w:r>
+    </w:p>
+    <w:p>
+      <w:pPr>
+        <w:pStyle w:val="Odstavecseseznamem"/>
+        <w:numPr>
+          <w:ilvl w:val="0"/>
+          <w:numId w:val="3"/>
+        </w:numPr>
+        <w:rPr>
+          <w:i/>
+          <w:iCs/>
+          <w:color w:val="000000" w:themeColor="text1"/>
+        </w:rPr>
+      </w:pPr>
+      <w:r>
+        <w:rPr>
+          <w:color w:val="000000" w:themeColor="text1"/>
+        </w:rPr>
+        <w:t>vytvoří konvexní obálky</w:t>
+      </w:r>
+    </w:p>
+    <w:p>
+      <w:pPr>
+        <w:rPr>
+          <w:i/>
+          <w:iCs/>
+          <w:color w:val="000000" w:themeColor="text1"/>
+        </w:rPr>
+      </w:pPr>
+    </w:p>
+    <w:p/>
+    <w:p>
+      <w:pPr>
+        <w:ind w:left="3218"/>
+      </w:pPr>
+    </w:p>
+    <w:p/>
+    <w:p>
+      <w:pPr>
+        <w:pStyle w:val="Nadpis2"/>
+        <w:numPr>
+          <w:ilvl w:val="0"/>
+          <w:numId w:val="19"/>
+        </w:numPr>
+      </w:pPr>
+      <w:r>
+        <w:t xml:space="preserve"> </w:t>
+      </w:r>
+      <w:bookmarkStart w:id="30" w:name="_Toc86743105"/>
+      <w:bookmarkStart w:id="31" w:name="_Toc87282049"/>
+      <w:r>
+        <w:t>Závěr</w:t>
+      </w:r>
+      <w:bookmarkEnd w:id="30"/>
+      <w:bookmarkEnd w:id="31"/>
+    </w:p>
+    <w:p>
+      <w:pPr>
+        <w:pStyle w:val="Odstavecseseznamem"/>
+      </w:pPr>
+      <w:r>
+        <w:t xml:space="preserve">Ošetřování záležitostí </w:t>
+      </w:r>
+      <w:proofErr w:type="spellStart"/>
+      <w:r>
+        <w:t>Simple</w:t>
+      </w:r>
+      <w:proofErr w:type="spellEnd"/>
+      <w:r>
+        <w:t xml:space="preserve"> </w:t>
+      </w:r>
+      <w:proofErr w:type="spellStart"/>
+      <w:r>
+        <w:t>features</w:t>
+      </w:r>
+      <w:proofErr w:type="spellEnd"/>
+      <w:r>
+        <w:t xml:space="preserve"> a souřadnicových systémů by zabralo moc času a není to hlavní úlohou této práce, proto na tyto úkony nebyla věnována dostatečná pozornost. Je tedy doporučeno nahrávat data v pixelových souřadnicích v rozmezí </w:t>
+      </w:r>
+      <w:r>
+        <w:rPr>
+          <w:i/>
+          <w:iCs/>
+        </w:rPr>
+        <w:t>x</w:t>
+      </w:r>
+      <w:r>
+        <w:t xml:space="preserve"> a </w:t>
+      </w:r>
+      <w:r>
+        <w:rPr>
+          <w:i/>
+          <w:iCs/>
+        </w:rPr>
+        <w:t>y</w:t>
+      </w:r>
+      <w:r>
+        <w:t xml:space="preserve"> cca </w:t>
+      </w:r>
+      <w:r>
+        <w:rPr>
+          <w:lang w:val="en-US"/>
+        </w:rPr>
+        <w:t>[0,900]</w:t>
+      </w:r>
+      <w:r>
+        <w:t xml:space="preserve"> v závislosti na velikosti okna. Jinak se objekty nezobrazí.</w:t>
+      </w:r>
+    </w:p>
+    <w:p>
+      <w:pPr>
+        <w:pStyle w:val="Default"/>
+        <w:ind w:left="709"/>
+      </w:pPr>
+      <w:r>
+        <w:t xml:space="preserve">Výsledkem je aplikace </w:t>
+      </w:r>
+      <w:proofErr w:type="spellStart"/>
+      <w:r>
+        <w:rPr>
+          <w:i/>
+          <w:iCs/>
+        </w:rPr>
+        <w:t>Building</w:t>
+      </w:r>
+      <w:proofErr w:type="spellEnd"/>
+      <w:r>
+        <w:rPr>
+          <w:i/>
+          <w:iCs/>
+        </w:rPr>
+        <w:t xml:space="preserve"> </w:t>
+      </w:r>
+      <w:proofErr w:type="spellStart"/>
+      <w:r>
+        <w:rPr>
+          <w:i/>
+          <w:iCs/>
+        </w:rPr>
+        <w:t>Sim</w:t>
+      </w:r>
+      <w:r>
+        <w:rPr>
+          <w:i/>
+          <w:iCs/>
+        </w:rPr>
+        <w:t>plify</w:t>
+      </w:r>
+      <w:proofErr w:type="spellEnd"/>
+      <w:r>
+        <w:rPr>
+          <w:i/>
+          <w:iCs/>
+        </w:rPr>
+        <w:t xml:space="preserve"> </w:t>
+      </w:r>
+      <w:r>
+        <w:t xml:space="preserve">s grafickým uživatelským rozhraním, která je uvolněna pod licencí GNU GPL. Aplikace je psána v jazyce C++. Pro grafické uživatelské rozhraní byl použit framework QT. </w:t>
+      </w:r>
+    </w:p>
+    <w:p>
+      <w:pPr>
+        <w:pStyle w:val="Odstavecseseznamem"/>
+        <w:rPr>
+          <w:szCs w:val="24"/>
+        </w:rPr>
+      </w:pPr>
+      <w:r>
+        <w:rPr>
+          <w:szCs w:val="24"/>
+        </w:rPr>
+        <w:t>Aplikace umožňuje nahrát polygony z textového souboru, případně si naklikat vlastní polygon.</w:t>
+      </w:r>
+    </w:p>
+    <w:p>
+      <w:pPr>
+        <w:pStyle w:val="Odstavecseseznamem"/>
+        <w:rPr>
+          <w:szCs w:val="24"/>
+        </w:rPr>
+      </w:pPr>
+      <w:r>
+        <w:rPr>
+          <w:szCs w:val="24"/>
+        </w:rPr>
+        <w:t xml:space="preserve">Aplikace má implementovány dvě metody pro nalezení konvexní obálky: </w:t>
+      </w:r>
+      <w:r>
+        <w:rPr>
+          <w:i/>
+          <w:iCs/>
+          <w:szCs w:val="24"/>
+        </w:rPr>
+        <w:t xml:space="preserve">Graham </w:t>
+      </w:r>
+      <w:r>
+        <w:rPr>
+          <w:szCs w:val="24"/>
+        </w:rPr>
+        <w:t xml:space="preserve">a </w:t>
+      </w:r>
+      <w:proofErr w:type="spellStart"/>
+      <w:r>
+        <w:rPr>
+          <w:i/>
+          <w:iCs/>
+          <w:szCs w:val="24"/>
+        </w:rPr>
+        <w:t>Javis</w:t>
+      </w:r>
+      <w:proofErr w:type="spellEnd"/>
+      <w:r>
+        <w:rPr>
+          <w:i/>
+          <w:iCs/>
+          <w:szCs w:val="24"/>
+        </w:rPr>
+        <w:t xml:space="preserve"> </w:t>
+      </w:r>
+      <w:proofErr w:type="spellStart"/>
+      <w:r>
+        <w:rPr>
+          <w:i/>
+          <w:iCs/>
+          <w:szCs w:val="24"/>
+        </w:rPr>
+        <w:t>Scan</w:t>
+      </w:r>
+      <w:proofErr w:type="spellEnd"/>
+      <w:r>
+        <w:rPr>
+          <w:szCs w:val="24"/>
+        </w:rPr>
+        <w:t>. Pro nalezení generalizace budovy byly implementovány 4 metody:</w:t>
+      </w:r>
     </w:p>
     <w:p>
       <w:pPr>
@@ -12679,193 +14174,63 @@
           <w:ilvl w:val="0"/>
           <w:numId w:val="18"/>
         </w:numPr>
-        <w:ind w:left="1775" w:right="1134" w:hanging="357"/>
-        <w:rPr>
-          <w:i/>
-          <w:iCs/>
-        </w:rPr>
-      </w:pPr>
-      <w:proofErr w:type="spellStart"/>
-      <w:proofErr w:type="gramStart"/>
-      <w:r>
-        <w:rPr>
-          <w:i/>
-          <w:iCs/>
-        </w:rPr>
-        <w:t>vector</w:t>
-      </w:r>
-      <w:proofErr w:type="spellEnd"/>
-      <w:r>
-        <w:rPr>
-          <w:i/>
-          <w:iCs/>
-        </w:rPr>
-        <w:t>&lt;</w:t>
-      </w:r>
-      <w:proofErr w:type="spellStart"/>
-      <w:proofErr w:type="gramEnd"/>
-      <w:r>
-        <w:rPr>
-          <w:i/>
-          <w:iCs/>
-        </w:rPr>
-        <w:t>QPolygon</w:t>
-      </w:r>
-      <w:proofErr w:type="spellEnd"/>
-      <w:r>
-        <w:rPr>
-          <w:i/>
-          <w:iCs/>
-        </w:rPr>
-        <w:t xml:space="preserve">&gt; </w:t>
-      </w:r>
-      <w:proofErr w:type="spellStart"/>
-      <w:r>
-        <w:rPr>
-          <w:i/>
-          <w:iCs/>
-        </w:rPr>
-        <w:t>read_csv</w:t>
-      </w:r>
-      <w:proofErr w:type="spellEnd"/>
-      <w:r>
-        <w:rPr>
-          <w:i/>
-          <w:iCs/>
-        </w:rPr>
-        <w:t>(</w:t>
-      </w:r>
-      <w:proofErr w:type="spellStart"/>
-      <w:r>
-        <w:rPr>
-          <w:i/>
-          <w:iCs/>
-        </w:rPr>
-        <w:t>string</w:t>
-      </w:r>
-      <w:proofErr w:type="spellEnd"/>
-      <w:r>
-        <w:rPr>
-          <w:i/>
-          <w:iCs/>
-        </w:rPr>
-        <w:t xml:space="preserve"> &amp;</w:t>
-      </w:r>
-      <w:proofErr w:type="spellStart"/>
-      <w:r>
-        <w:rPr>
-          <w:i/>
-          <w:iCs/>
-        </w:rPr>
-        <w:t>filename</w:t>
-      </w:r>
-      <w:proofErr w:type="spellEnd"/>
-      <w:r>
-        <w:rPr>
-          <w:i/>
-          <w:iCs/>
-        </w:rPr>
-        <w:t>)</w:t>
-      </w:r>
+        <w:rPr>
+          <w:szCs w:val="24"/>
+        </w:rPr>
+      </w:pPr>
+      <w:r>
+        <w:rPr>
+          <w:szCs w:val="24"/>
+        </w:rPr>
+        <w:t xml:space="preserve">Minimum Area </w:t>
+      </w:r>
+      <w:proofErr w:type="spellStart"/>
+      <w:r>
+        <w:rPr>
+          <w:szCs w:val="24"/>
+        </w:rPr>
+        <w:t>Enclosing</w:t>
+      </w:r>
+      <w:proofErr w:type="spellEnd"/>
+      <w:r>
+        <w:rPr>
+          <w:szCs w:val="24"/>
+        </w:rPr>
+        <w:t xml:space="preserve"> </w:t>
+      </w:r>
+      <w:proofErr w:type="spellStart"/>
+      <w:r>
+        <w:rPr>
+          <w:szCs w:val="24"/>
+        </w:rPr>
+        <w:t>Rectangle</w:t>
+      </w:r>
+      <w:proofErr w:type="spellEnd"/>
     </w:p>
     <w:p>
       <w:pPr>
         <w:pStyle w:val="Odstavecseseznamem"/>
         <w:numPr>
           <w:ilvl w:val="0"/>
-          <w:numId w:val="15"/>
+          <w:numId w:val="18"/>
         </w:numPr>
-        <w:ind w:left="3193" w:right="1134" w:hanging="357"/>
-        <w:rPr>
-          <w:i/>
-          <w:iCs/>
-        </w:rPr>
-      </w:pPr>
-      <w:r>
-        <w:t xml:space="preserve">čte vstupní </w:t>
-      </w:r>
-      <w:proofErr w:type="spellStart"/>
-      <w:r>
-        <w:rPr>
-          <w:i/>
-          <w:iCs/>
-        </w:rPr>
-        <w:t>csv</w:t>
-      </w:r>
-      <w:proofErr w:type="spellEnd"/>
-      <w:r>
-        <w:t xml:space="preserve"> soubor a ukládá polygon do struktury </w:t>
-      </w:r>
-      <w:proofErr w:type="spellStart"/>
-      <w:proofErr w:type="gramStart"/>
-      <w:r>
-        <w:rPr>
-          <w:i/>
-          <w:iCs/>
-        </w:rPr>
-        <w:t>vector</w:t>
-      </w:r>
-      <w:proofErr w:type="spellEnd"/>
-      <w:r>
-        <w:rPr>
-          <w:i/>
-          <w:iCs/>
-        </w:rPr>
-        <w:t>&lt;</w:t>
-      </w:r>
-      <w:proofErr w:type="spellStart"/>
-      <w:proofErr w:type="gramEnd"/>
-      <w:r>
-        <w:rPr>
-          <w:i/>
-          <w:iCs/>
-        </w:rPr>
-        <w:t>QPolygon</w:t>
-      </w:r>
-      <w:proofErr w:type="spellEnd"/>
-      <w:r>
-        <w:rPr>
-          <w:i/>
-          <w:iCs/>
-        </w:rPr>
-        <w:t>&gt;</w:t>
-      </w:r>
-    </w:p>
-    <w:p>
-      <w:pPr>
-        <w:rPr>
-          <w:i/>
-          <w:iCs/>
-        </w:rPr>
-      </w:pPr>
-    </w:p>
-    <w:p>
-      <w:pPr>
-        <w:pStyle w:val="Nadpis3"/>
-        <w:numPr>
-          <w:ilvl w:val="0"/>
-          <w:numId w:val="10"/>
-        </w:numPr>
-        <w:rPr>
-          <w:i/>
-          <w:iCs/>
-        </w:rPr>
-      </w:pPr>
-      <w:bookmarkStart w:id="26" w:name="_Toc86743103"/>
-      <w:bookmarkStart w:id="27" w:name="_Toc87282047"/>
-      <w:r>
-        <w:t xml:space="preserve">Třída </w:t>
-      </w:r>
-      <w:proofErr w:type="spellStart"/>
-      <w:r>
-        <w:rPr>
-          <w:i/>
-          <w:iCs/>
-        </w:rPr>
-        <w:t>Draw</w:t>
-      </w:r>
-      <w:bookmarkEnd w:id="26"/>
-      <w:bookmarkEnd w:id="27"/>
+        <w:rPr>
+          <w:szCs w:val="24"/>
+        </w:rPr>
+      </w:pPr>
+      <w:r>
+        <w:rPr>
+          <w:szCs w:val="24"/>
+        </w:rPr>
+        <w:t xml:space="preserve">Wall </w:t>
+      </w:r>
+      <w:proofErr w:type="spellStart"/>
+      <w:r>
+        <w:rPr>
+          <w:szCs w:val="24"/>
+        </w:rPr>
+        <w:t>Average</w:t>
+      </w:r>
       <w:proofErr w:type="spellEnd"/>
     </w:p>
     <w:p>
@@ -12873,1432 +14238,89 @@
         <w:pStyle w:val="Odstavecseseznamem"/>
         <w:numPr>
           <w:ilvl w:val="0"/>
-          <w:numId w:val="19"/>
+          <w:numId w:val="18"/>
         </w:numPr>
-        <w:ind w:left="1778"/>
-        <w:rPr>
-          <w:i/>
-          <w:iCs/>
-        </w:rPr>
-      </w:pPr>
-      <w:proofErr w:type="spellStart"/>
-      <w:r>
-        <w:rPr>
-          <w:i/>
-          <w:iCs/>
-        </w:rPr>
-        <w:t>void</w:t>
-      </w:r>
-      <w:proofErr w:type="spellEnd"/>
-      <w:r>
-        <w:rPr>
-          <w:i/>
-          <w:iCs/>
+        <w:rPr>
+          <w:szCs w:val="24"/>
+        </w:rPr>
+      </w:pPr>
+      <w:proofErr w:type="spellStart"/>
+      <w:r>
+        <w:rPr>
+          <w:szCs w:val="24"/>
+        </w:rPr>
+        <w:t>Longest</w:t>
+      </w:r>
+      <w:proofErr w:type="spellEnd"/>
+      <w:r>
+        <w:rPr>
+          <w:szCs w:val="24"/>
         </w:rPr>
         <w:t xml:space="preserve"> </w:t>
       </w:r>
       <w:proofErr w:type="spellStart"/>
-      <w:proofErr w:type="gramStart"/>
-      <w:r>
-        <w:rPr>
-          <w:i/>
-          <w:iCs/>
-        </w:rPr>
-        <w:t>paintEvent</w:t>
-      </w:r>
-      <w:proofErr w:type="spellEnd"/>
-      <w:r>
-        <w:rPr>
-          <w:i/>
-          <w:iCs/>
-        </w:rPr>
-        <w:t>(</w:t>
-      </w:r>
-      <w:proofErr w:type="spellStart"/>
-      <w:proofErr w:type="gramEnd"/>
-      <w:r>
-        <w:rPr>
-          <w:i/>
-          <w:iCs/>
-        </w:rPr>
-        <w:t>QPaintEvent</w:t>
-      </w:r>
-      <w:proofErr w:type="spellEnd"/>
-      <w:r>
-        <w:rPr>
-          <w:i/>
-          <w:iCs/>
-        </w:rPr>
-        <w:t xml:space="preserve"> *event)</w:t>
-      </w:r>
+      <w:r>
+        <w:rPr>
+          <w:szCs w:val="24"/>
+        </w:rPr>
+        <w:t>Edge</w:t>
+      </w:r>
+      <w:proofErr w:type="spellEnd"/>
     </w:p>
     <w:p>
       <w:pPr>
         <w:pStyle w:val="Odstavecseseznamem"/>
         <w:numPr>
           <w:ilvl w:val="0"/>
-          <w:numId w:val="15"/>
+          <w:numId w:val="18"/>
         </w:numPr>
         <w:rPr>
-          <w:i/>
-          <w:iCs/>
-        </w:rPr>
-      </w:pPr>
-      <w:r>
-        <w:t xml:space="preserve">vykreslí polygony na </w:t>
-      </w:r>
-      <w:proofErr w:type="spellStart"/>
-      <w:r>
-        <w:rPr>
-          <w:i/>
-          <w:iCs/>
-        </w:rPr>
-        <w:t>Canvas</w:t>
+          <w:szCs w:val="24"/>
+        </w:rPr>
+      </w:pPr>
+      <w:proofErr w:type="spellStart"/>
+      <w:r>
+        <w:rPr>
+          <w:szCs w:val="24"/>
+        </w:rPr>
+        <w:t>Weighted</w:t>
+      </w:r>
+      <w:proofErr w:type="spellEnd"/>
+      <w:r>
+        <w:rPr>
+          <w:szCs w:val="24"/>
+        </w:rPr>
+        <w:t xml:space="preserve"> </w:t>
+      </w:r>
+      <w:proofErr w:type="spellStart"/>
+      <w:r>
+        <w:rPr>
+          <w:szCs w:val="24"/>
+        </w:rPr>
+        <w:t>Bisector</w:t>
       </w:r>
       <w:proofErr w:type="spellEnd"/>
     </w:p>
     <w:p>
       <w:pPr>
         <w:pStyle w:val="Odstavecseseznamem"/>
+        <w:rPr>
+          <w:szCs w:val="24"/>
+        </w:rPr>
+      </w:pPr>
+    </w:p>
+    <w:p>
+      <w:pPr>
+        <w:ind w:left="709"/>
+      </w:pPr>
+    </w:p>
+    <w:p/>
+    <w:p>
+      <w:pPr>
+        <w:pStyle w:val="Nadpis2"/>
         <w:numPr>
           <w:ilvl w:val="0"/>
           <w:numId w:val="19"/>
-        </w:numPr>
-        <w:ind w:left="1778"/>
-        <w:rPr>
-          <w:i/>
-          <w:iCs/>
-        </w:rPr>
-      </w:pPr>
-      <w:proofErr w:type="spellStart"/>
-      <w:r>
-        <w:rPr>
-          <w:i/>
-          <w:iCs/>
-        </w:rPr>
-        <w:t>void</w:t>
-      </w:r>
-      <w:proofErr w:type="spellEnd"/>
-      <w:r>
-        <w:rPr>
-          <w:i/>
-          <w:iCs/>
-        </w:rPr>
-        <w:t xml:space="preserve"> </w:t>
-      </w:r>
-      <w:proofErr w:type="spellStart"/>
-      <w:proofErr w:type="gramStart"/>
-      <w:r>
-        <w:rPr>
-          <w:i/>
-          <w:iCs/>
-        </w:rPr>
-        <w:t>mousePressEvent</w:t>
-      </w:r>
-      <w:proofErr w:type="spellEnd"/>
-      <w:r>
-        <w:rPr>
-          <w:i/>
-          <w:iCs/>
-        </w:rPr>
-        <w:t>(</w:t>
-      </w:r>
-      <w:proofErr w:type="spellStart"/>
-      <w:proofErr w:type="gramEnd"/>
-      <w:r>
-        <w:rPr>
-          <w:i/>
-          <w:iCs/>
-        </w:rPr>
-        <w:t>QMouseEvent</w:t>
-      </w:r>
-      <w:proofErr w:type="spellEnd"/>
-      <w:r>
-        <w:rPr>
-          <w:i/>
-          <w:iCs/>
-        </w:rPr>
-        <w:t xml:space="preserve"> *event)</w:t>
-      </w:r>
-    </w:p>
-    <w:p>
-      <w:pPr>
-        <w:pStyle w:val="Odstavecseseznamem"/>
-        <w:numPr>
-          <w:ilvl w:val="0"/>
-          <w:numId w:val="15"/>
-        </w:numPr>
-        <w:rPr>
-          <w:i/>
-          <w:iCs/>
-        </w:rPr>
-      </w:pPr>
-      <w:r>
-        <w:t xml:space="preserve">vrátí souřadnice kurzoru po kliknutí na </w:t>
-      </w:r>
-      <w:proofErr w:type="spellStart"/>
-      <w:r>
-        <w:rPr>
-          <w:i/>
-          <w:iCs/>
-        </w:rPr>
-        <w:t>Canvas</w:t>
-      </w:r>
-      <w:proofErr w:type="spellEnd"/>
-    </w:p>
-    <w:p>
-      <w:pPr>
-        <w:pStyle w:val="Odstavecseseznamem"/>
-        <w:numPr>
-          <w:ilvl w:val="0"/>
-          <w:numId w:val="19"/>
-        </w:numPr>
-        <w:ind w:left="1778"/>
-        <w:rPr>
-          <w:i/>
-          <w:iCs/>
-        </w:rPr>
-      </w:pPr>
-      <w:proofErr w:type="spellStart"/>
-      <w:r>
-        <w:rPr>
-          <w:i/>
-          <w:iCs/>
-        </w:rPr>
-        <w:t>void</w:t>
-      </w:r>
-      <w:proofErr w:type="spellEnd"/>
-      <w:r>
-        <w:rPr>
-          <w:i/>
-          <w:iCs/>
-        </w:rPr>
-        <w:t xml:space="preserve"> </w:t>
-      </w:r>
-      <w:proofErr w:type="spellStart"/>
-      <w:proofErr w:type="gramStart"/>
-      <w:r>
-        <w:rPr>
-          <w:i/>
-          <w:iCs/>
-        </w:rPr>
-        <w:t>clear</w:t>
-      </w:r>
-      <w:r>
-        <w:rPr>
-          <w:i/>
-          <w:iCs/>
-        </w:rPr>
-        <w:t>Drawing</w:t>
-      </w:r>
-      <w:proofErr w:type="spellEnd"/>
-      <w:r>
-        <w:rPr>
-          <w:i/>
-          <w:iCs/>
-        </w:rPr>
-        <w:t>(</w:t>
-      </w:r>
-      <w:proofErr w:type="gramEnd"/>
-      <w:r>
-        <w:rPr>
-          <w:i/>
-          <w:iCs/>
-        </w:rPr>
-        <w:t>)</w:t>
-      </w:r>
-    </w:p>
-    <w:p>
-      <w:pPr>
-        <w:pStyle w:val="Odstavecseseznamem"/>
-        <w:numPr>
-          <w:ilvl w:val="0"/>
-          <w:numId w:val="15"/>
-        </w:numPr>
-        <w:rPr>
-          <w:i/>
-          <w:iCs/>
-        </w:rPr>
-      </w:pPr>
-      <w:r>
-        <w:t xml:space="preserve">vyčistí </w:t>
-      </w:r>
-      <w:proofErr w:type="spellStart"/>
-      <w:r>
-        <w:rPr>
-          <w:i/>
-          <w:iCs/>
-        </w:rPr>
-        <w:t>Canvas</w:t>
-      </w:r>
-      <w:proofErr w:type="spellEnd"/>
-    </w:p>
-    <w:p>
-      <w:pPr>
-        <w:pStyle w:val="Odstavecseseznamem"/>
-        <w:numPr>
-          <w:ilvl w:val="0"/>
-          <w:numId w:val="19"/>
-        </w:numPr>
-        <w:ind w:left="1778"/>
-        <w:rPr>
-          <w:i/>
-          <w:iCs/>
-        </w:rPr>
-      </w:pPr>
-      <w:proofErr w:type="spellStart"/>
-      <w:r>
-        <w:rPr>
-          <w:i/>
-          <w:iCs/>
-        </w:rPr>
-        <w:t>void</w:t>
-      </w:r>
-      <w:proofErr w:type="spellEnd"/>
-      <w:r>
-        <w:rPr>
-          <w:i/>
-          <w:iCs/>
-        </w:rPr>
-        <w:t xml:space="preserve"> </w:t>
-      </w:r>
-      <w:proofErr w:type="spellStart"/>
-      <w:r>
-        <w:rPr>
-          <w:i/>
-          <w:iCs/>
-        </w:rPr>
-        <w:t>drawPolygons</w:t>
-      </w:r>
-      <w:proofErr w:type="spellEnd"/>
-      <w:r>
-        <w:rPr>
-          <w:i/>
-          <w:iCs/>
-        </w:rPr>
-        <w:t>(</w:t>
-      </w:r>
-      <w:proofErr w:type="spellStart"/>
-      <w:proofErr w:type="gramStart"/>
-      <w:r>
-        <w:rPr>
-          <w:i/>
-          <w:iCs/>
-        </w:rPr>
-        <w:t>vector</w:t>
-      </w:r>
-      <w:proofErr w:type="spellEnd"/>
-      <w:r>
-        <w:rPr>
-          <w:i/>
-          <w:iCs/>
-        </w:rPr>
-        <w:t>&lt;</w:t>
-      </w:r>
-      <w:proofErr w:type="spellStart"/>
-      <w:proofErr w:type="gramEnd"/>
-      <w:r>
-        <w:rPr>
-          <w:i/>
-          <w:iCs/>
-        </w:rPr>
-        <w:t>QPolygon</w:t>
-      </w:r>
-      <w:proofErr w:type="spellEnd"/>
-      <w:r>
-        <w:rPr>
-          <w:i/>
-          <w:iCs/>
-        </w:rPr>
-        <w:t>&gt; &amp;</w:t>
-      </w:r>
-      <w:proofErr w:type="spellStart"/>
-      <w:r>
-        <w:rPr>
-          <w:i/>
-          <w:iCs/>
-        </w:rPr>
-        <w:t>pols</w:t>
-      </w:r>
-      <w:proofErr w:type="spellEnd"/>
-      <w:r>
-        <w:rPr>
-          <w:i/>
-          <w:iCs/>
-        </w:rPr>
-        <w:t>)</w:t>
-      </w:r>
-    </w:p>
-    <w:p>
-      <w:pPr>
-        <w:pStyle w:val="Odstavecseseznamem"/>
-        <w:numPr>
-          <w:ilvl w:val="0"/>
-          <w:numId w:val="15"/>
-        </w:numPr>
-        <w:rPr>
-          <w:i/>
-          <w:iCs/>
-        </w:rPr>
-      </w:pPr>
-      <w:r>
-        <w:t xml:space="preserve">vykreslí polygony na </w:t>
-      </w:r>
-      <w:proofErr w:type="spellStart"/>
-      <w:r>
-        <w:rPr>
-          <w:i/>
-          <w:iCs/>
-        </w:rPr>
-        <w:t>Canvas</w:t>
-      </w:r>
-      <w:proofErr w:type="spellEnd"/>
-    </w:p>
-    <w:p>
-      <w:pPr>
-        <w:pStyle w:val="Odstavecseseznamem"/>
-        <w:numPr>
-          <w:ilvl w:val="0"/>
-          <w:numId w:val="19"/>
-        </w:numPr>
-        <w:ind w:left="1778"/>
-        <w:rPr>
-          <w:i/>
-          <w:iCs/>
-        </w:rPr>
-      </w:pPr>
-      <w:proofErr w:type="spellStart"/>
-      <w:r>
-        <w:rPr>
-          <w:i/>
-          <w:iCs/>
-        </w:rPr>
-        <w:t>void</w:t>
-      </w:r>
-      <w:proofErr w:type="spellEnd"/>
-      <w:r>
-        <w:rPr>
-          <w:i/>
-          <w:iCs/>
-        </w:rPr>
-        <w:t xml:space="preserve"> </w:t>
-      </w:r>
-      <w:proofErr w:type="spellStart"/>
-      <w:proofErr w:type="gramStart"/>
-      <w:r>
-        <w:rPr>
-          <w:i/>
-          <w:iCs/>
-        </w:rPr>
-        <w:t>clearData</w:t>
-      </w:r>
-      <w:proofErr w:type="spellEnd"/>
-      <w:r>
-        <w:rPr>
-          <w:i/>
-          <w:iCs/>
-        </w:rPr>
-        <w:t>(</w:t>
-      </w:r>
-      <w:proofErr w:type="gramEnd"/>
-      <w:r>
-        <w:rPr>
-          <w:i/>
-          <w:iCs/>
-        </w:rPr>
-        <w:t>)</w:t>
-      </w:r>
-    </w:p>
-    <w:p>
-      <w:pPr>
-        <w:pStyle w:val="Odstavecseseznamem"/>
-        <w:numPr>
-          <w:ilvl w:val="0"/>
-          <w:numId w:val="15"/>
-        </w:numPr>
-      </w:pPr>
-      <w:r>
-        <w:t>vyčistí</w:t>
-      </w:r>
-      <w:r>
-        <w:t xml:space="preserve"> </w:t>
-      </w:r>
-      <w:proofErr w:type="spellStart"/>
-      <w:r>
-        <w:rPr>
-          <w:i/>
-          <w:iCs/>
-        </w:rPr>
-        <w:t>Canvas</w:t>
-      </w:r>
-      <w:proofErr w:type="spellEnd"/>
-    </w:p>
-    <w:p>
-      <w:pPr>
-        <w:pStyle w:val="Odstavecseseznamem"/>
-        <w:ind w:left="2135"/>
-      </w:pPr>
-    </w:p>
-    <w:p>
-      <w:pPr>
-        <w:pStyle w:val="Nadpis3"/>
-        <w:numPr>
-          <w:ilvl w:val="0"/>
-          <w:numId w:val="10"/>
-        </w:numPr>
-        <w:rPr>
-          <w:i/>
-          <w:iCs/>
-        </w:rPr>
-      </w:pPr>
-      <w:bookmarkStart w:id="28" w:name="_Toc86743104"/>
-      <w:bookmarkStart w:id="29" w:name="_Toc87282048"/>
-      <w:r>
-        <w:t xml:space="preserve">Třída </w:t>
-      </w:r>
-      <w:r>
-        <w:rPr>
-          <w:i/>
-          <w:iCs/>
-        </w:rPr>
-        <w:t>Widget</w:t>
-      </w:r>
-      <w:bookmarkEnd w:id="28"/>
-      <w:bookmarkEnd w:id="29"/>
-    </w:p>
-    <w:p>
-      <w:pPr>
-        <w:pStyle w:val="Odstavecseseznamem"/>
-        <w:numPr>
-          <w:ilvl w:val="0"/>
-          <w:numId w:val="21"/>
-        </w:numPr>
-        <w:rPr>
-          <w:i/>
-          <w:iCs/>
-        </w:rPr>
-      </w:pPr>
-      <w:proofErr w:type="spellStart"/>
-      <w:r>
-        <w:rPr>
-          <w:i/>
-          <w:iCs/>
-        </w:rPr>
-        <w:t>void</w:t>
-      </w:r>
-      <w:proofErr w:type="spellEnd"/>
-      <w:r>
-        <w:rPr>
-          <w:i/>
-          <w:iCs/>
-        </w:rPr>
-        <w:t xml:space="preserve"> </w:t>
-      </w:r>
-      <w:r>
-        <w:rPr>
-          <w:i/>
-          <w:iCs/>
-        </w:rPr>
-        <w:t>on_pushButton_2_</w:t>
-      </w:r>
-      <w:proofErr w:type="gramStart"/>
-      <w:r>
-        <w:rPr>
-          <w:i/>
-          <w:iCs/>
-        </w:rPr>
-        <w:t>clicked</w:t>
-      </w:r>
-      <w:r>
-        <w:rPr>
-          <w:i/>
-          <w:iCs/>
-        </w:rPr>
-        <w:t>(</w:t>
-      </w:r>
-      <w:proofErr w:type="gramEnd"/>
-      <w:r>
-        <w:rPr>
-          <w:i/>
-          <w:iCs/>
-        </w:rPr>
-        <w:t>)</w:t>
-      </w:r>
-    </w:p>
-    <w:p>
-      <w:pPr>
-        <w:pStyle w:val="Odstavecseseznamem"/>
-        <w:numPr>
-          <w:ilvl w:val="0"/>
-          <w:numId w:val="15"/>
-        </w:numPr>
-        <w:rPr>
-          <w:i/>
-          <w:iCs/>
-        </w:rPr>
-      </w:pPr>
-      <w:r>
-        <w:t xml:space="preserve">vyčistí </w:t>
-      </w:r>
-      <w:proofErr w:type="spellStart"/>
-      <w:r>
-        <w:rPr>
-          <w:i/>
-          <w:iCs/>
-        </w:rPr>
-        <w:t>Canvas</w:t>
-      </w:r>
-      <w:proofErr w:type="spellEnd"/>
-    </w:p>
-    <w:p>
-      <w:pPr>
-        <w:pStyle w:val="Odstavecseseznamem"/>
-        <w:numPr>
-          <w:ilvl w:val="0"/>
-          <w:numId w:val="21"/>
-        </w:numPr>
-        <w:rPr>
-          <w:i/>
-          <w:iCs/>
-        </w:rPr>
-      </w:pPr>
-      <w:proofErr w:type="spellStart"/>
-      <w:r>
-        <w:rPr>
-          <w:i/>
-          <w:iCs/>
-        </w:rPr>
-        <w:t>void</w:t>
-      </w:r>
-      <w:proofErr w:type="spellEnd"/>
-      <w:r>
-        <w:rPr>
-          <w:i/>
-          <w:iCs/>
-        </w:rPr>
-        <w:t xml:space="preserve"> </w:t>
-      </w:r>
-      <w:proofErr w:type="spellStart"/>
-      <w:r>
-        <w:rPr>
-          <w:i/>
-          <w:iCs/>
-        </w:rPr>
-        <w:t>on_pushButton_clear_data_</w:t>
-      </w:r>
-      <w:proofErr w:type="gramStart"/>
-      <w:r>
-        <w:rPr>
-          <w:i/>
-          <w:iCs/>
-        </w:rPr>
-        <w:t>clicked</w:t>
-      </w:r>
-      <w:proofErr w:type="spellEnd"/>
-      <w:r>
-        <w:rPr>
-          <w:i/>
-          <w:iCs/>
-        </w:rPr>
-        <w:t>(</w:t>
-      </w:r>
-      <w:proofErr w:type="gramEnd"/>
-      <w:r>
-        <w:rPr>
-          <w:i/>
-          <w:iCs/>
-        </w:rPr>
-        <w:t>)</w:t>
-      </w:r>
-    </w:p>
-    <w:p>
-      <w:pPr>
-        <w:pStyle w:val="Odstavecseseznamem"/>
-        <w:numPr>
-          <w:ilvl w:val="0"/>
-          <w:numId w:val="15"/>
-        </w:numPr>
-        <w:rPr>
-          <w:i/>
-          <w:iCs/>
-        </w:rPr>
-      </w:pPr>
-      <w:r>
-        <w:t xml:space="preserve">vyčistí </w:t>
-      </w:r>
-      <w:proofErr w:type="spellStart"/>
-      <w:r>
-        <w:rPr>
-          <w:i/>
-          <w:iCs/>
-        </w:rPr>
-        <w:t>Canvas</w:t>
-      </w:r>
-      <w:proofErr w:type="spellEnd"/>
-    </w:p>
-    <w:p>
-      <w:pPr>
-        <w:pStyle w:val="Odstavecseseznamem"/>
-        <w:numPr>
-          <w:ilvl w:val="0"/>
-          <w:numId w:val="21"/>
-        </w:numPr>
-        <w:rPr>
-          <w:i/>
-          <w:iCs/>
-        </w:rPr>
-      </w:pPr>
-      <w:proofErr w:type="spellStart"/>
-      <w:r>
-        <w:rPr>
-          <w:i/>
-          <w:iCs/>
-        </w:rPr>
-        <w:t>void</w:t>
-      </w:r>
-      <w:proofErr w:type="spellEnd"/>
-      <w:r>
-        <w:rPr>
-          <w:i/>
-          <w:iCs/>
-        </w:rPr>
-        <w:t xml:space="preserve"> </w:t>
-      </w:r>
-      <w:proofErr w:type="spellStart"/>
-      <w:r>
-        <w:rPr>
-          <w:i/>
-          <w:iCs/>
-        </w:rPr>
-        <w:t>on_</w:t>
-      </w:r>
-      <w:proofErr w:type="gramStart"/>
-      <w:r>
-        <w:rPr>
-          <w:i/>
-          <w:iCs/>
-        </w:rPr>
-        <w:t>processPoints</w:t>
-      </w:r>
-      <w:proofErr w:type="spellEnd"/>
-      <w:r>
-        <w:rPr>
-          <w:i/>
-          <w:iCs/>
-        </w:rPr>
-        <w:t>(</w:t>
-      </w:r>
-      <w:proofErr w:type="gramEnd"/>
-      <w:r>
-        <w:rPr>
-          <w:i/>
-          <w:iCs/>
-        </w:rPr>
-        <w:t>)</w:t>
-      </w:r>
-    </w:p>
-    <w:p>
-      <w:pPr>
-        <w:pStyle w:val="Odstavecseseznamem"/>
-        <w:numPr>
-          <w:ilvl w:val="0"/>
-          <w:numId w:val="15"/>
-        </w:numPr>
-        <w:rPr>
-          <w:i/>
-          <w:iCs/>
-        </w:rPr>
-      </w:pPr>
-      <w:r>
-        <w:t>vytvoří ohraničující obdélník</w:t>
-      </w:r>
-    </w:p>
-    <w:p>
-      <w:pPr>
-        <w:pStyle w:val="Odstavecseseznamem"/>
-        <w:numPr>
-          <w:ilvl w:val="0"/>
-          <w:numId w:val="21"/>
-        </w:numPr>
-        <w:rPr>
-          <w:i/>
-          <w:iCs/>
-        </w:rPr>
-      </w:pPr>
-      <w:proofErr w:type="spellStart"/>
-      <w:r>
-        <w:rPr>
-          <w:i/>
-          <w:iCs/>
-        </w:rPr>
-        <w:lastRenderedPageBreak/>
-        <w:t>void</w:t>
-      </w:r>
-      <w:proofErr w:type="spellEnd"/>
-      <w:r>
-        <w:rPr>
-          <w:i/>
-          <w:iCs/>
-        </w:rPr>
-        <w:t xml:space="preserve"> </w:t>
-      </w:r>
-      <w:proofErr w:type="spellStart"/>
-      <w:r>
-        <w:rPr>
-          <w:i/>
-          <w:iCs/>
-        </w:rPr>
-        <w:t>on_pushButton_</w:t>
-      </w:r>
-      <w:r>
-        <w:rPr>
-          <w:i/>
-          <w:iCs/>
-        </w:rPr>
-        <w:t>load_</w:t>
-      </w:r>
-      <w:proofErr w:type="gramStart"/>
-      <w:r>
-        <w:rPr>
-          <w:i/>
-          <w:iCs/>
-        </w:rPr>
-        <w:t>clicked</w:t>
-      </w:r>
-      <w:proofErr w:type="spellEnd"/>
-      <w:r>
-        <w:rPr>
-          <w:i/>
-          <w:iCs/>
-        </w:rPr>
-        <w:t>(</w:t>
-      </w:r>
-      <w:proofErr w:type="gramEnd"/>
-      <w:r>
-        <w:rPr>
-          <w:i/>
-          <w:iCs/>
-        </w:rPr>
-        <w:t>)</w:t>
-      </w:r>
-    </w:p>
-    <w:p>
-      <w:pPr>
-        <w:pStyle w:val="Odstavecseseznamem"/>
-        <w:numPr>
-          <w:ilvl w:val="0"/>
-          <w:numId w:val="15"/>
-        </w:numPr>
-      </w:pPr>
-      <w:r>
-        <w:t>načte data ze souboru</w:t>
-      </w:r>
-    </w:p>
-    <w:p>
-      <w:pPr>
-        <w:pStyle w:val="Odstavecseseznamem"/>
-        <w:numPr>
-          <w:ilvl w:val="0"/>
-          <w:numId w:val="21"/>
-        </w:numPr>
-        <w:rPr>
-          <w:i/>
-          <w:iCs/>
-          <w:color w:val="000000" w:themeColor="text1"/>
-        </w:rPr>
-      </w:pPr>
-      <w:proofErr w:type="spellStart"/>
-      <w:r>
-        <w:rPr>
-          <w:i/>
-          <w:iCs/>
-          <w:color w:val="000000" w:themeColor="text1"/>
-        </w:rPr>
-        <w:t>void</w:t>
-      </w:r>
-      <w:proofErr w:type="spellEnd"/>
-      <w:r>
-        <w:rPr>
-          <w:i/>
-          <w:iCs/>
-          <w:color w:val="000000" w:themeColor="text1"/>
-        </w:rPr>
-        <w:t xml:space="preserve"> </w:t>
-      </w:r>
-      <w:proofErr w:type="spellStart"/>
-      <w:proofErr w:type="gramStart"/>
-      <w:r>
-        <w:rPr>
-          <w:i/>
-          <w:iCs/>
-          <w:color w:val="000000" w:themeColor="text1"/>
-        </w:rPr>
-        <w:t>createHulls</w:t>
-      </w:r>
-      <w:proofErr w:type="spellEnd"/>
-      <w:r>
-        <w:rPr>
-          <w:i/>
-          <w:iCs/>
-          <w:color w:val="000000" w:themeColor="text1"/>
-        </w:rPr>
-        <w:t>(</w:t>
-      </w:r>
-      <w:proofErr w:type="spellStart"/>
-      <w:proofErr w:type="gramEnd"/>
-      <w:r>
-        <w:rPr>
-          <w:i/>
-          <w:iCs/>
-          <w:color w:val="000000" w:themeColor="text1"/>
-        </w:rPr>
-        <w:t>std</w:t>
-      </w:r>
-      <w:proofErr w:type="spellEnd"/>
-      <w:r>
-        <w:rPr>
-          <w:i/>
-          <w:iCs/>
-          <w:color w:val="000000" w:themeColor="text1"/>
-        </w:rPr>
-        <w:t>::</w:t>
-      </w:r>
-      <w:proofErr w:type="spellStart"/>
-      <w:r>
-        <w:rPr>
-          <w:i/>
-          <w:iCs/>
-          <w:color w:val="000000" w:themeColor="text1"/>
-        </w:rPr>
-        <w:t>vector</w:t>
-      </w:r>
-      <w:proofErr w:type="spellEnd"/>
-      <w:r>
-        <w:rPr>
-          <w:i/>
-          <w:iCs/>
-          <w:color w:val="000000" w:themeColor="text1"/>
-        </w:rPr>
-        <w:t xml:space="preserve"> &lt;</w:t>
-      </w:r>
-      <w:proofErr w:type="spellStart"/>
-      <w:r>
-        <w:rPr>
-          <w:i/>
-          <w:iCs/>
-          <w:color w:val="000000" w:themeColor="text1"/>
-        </w:rPr>
-        <w:t>QPoint</w:t>
-      </w:r>
-      <w:proofErr w:type="spellEnd"/>
-      <w:r>
-        <w:rPr>
-          <w:i/>
-          <w:iCs/>
-          <w:color w:val="000000" w:themeColor="text1"/>
-        </w:rPr>
-        <w:t>&gt; &amp;</w:t>
-      </w:r>
-      <w:proofErr w:type="spellStart"/>
-      <w:r>
-        <w:rPr>
-          <w:i/>
-          <w:iCs/>
-          <w:color w:val="000000" w:themeColor="text1"/>
-        </w:rPr>
-        <w:t>points</w:t>
-      </w:r>
-      <w:proofErr w:type="spellEnd"/>
-      <w:r>
-        <w:rPr>
-          <w:i/>
-          <w:iCs/>
-          <w:color w:val="000000" w:themeColor="text1"/>
-        </w:rPr>
-        <w:t>)</w:t>
-      </w:r>
-    </w:p>
-    <w:p>
-      <w:pPr>
-        <w:pStyle w:val="Odstavecseseznamem"/>
-        <w:numPr>
-          <w:ilvl w:val="0"/>
-          <w:numId w:val="15"/>
-        </w:numPr>
-        <w:rPr>
-          <w:i/>
-          <w:iCs/>
-          <w:color w:val="000000" w:themeColor="text1"/>
-        </w:rPr>
-      </w:pPr>
-      <w:r>
-        <w:rPr>
-          <w:color w:val="000000" w:themeColor="text1"/>
-        </w:rPr>
-        <w:t>vytvoří konvexní obálku</w:t>
-      </w:r>
-    </w:p>
-    <w:p>
-      <w:pPr>
-        <w:pStyle w:val="Odstavecseseznamem"/>
-        <w:numPr>
-          <w:ilvl w:val="0"/>
-          <w:numId w:val="21"/>
-        </w:numPr>
-        <w:rPr>
-          <w:i/>
-          <w:iCs/>
-          <w:color w:val="000000" w:themeColor="text1"/>
-        </w:rPr>
-      </w:pPr>
-      <w:proofErr w:type="spellStart"/>
-      <w:r>
-        <w:rPr>
-          <w:i/>
-          <w:iCs/>
-          <w:color w:val="000000" w:themeColor="text1"/>
-        </w:rPr>
-        <w:t>void</w:t>
-      </w:r>
-      <w:proofErr w:type="spellEnd"/>
-      <w:r>
-        <w:rPr>
-          <w:i/>
-          <w:iCs/>
-          <w:color w:val="000000" w:themeColor="text1"/>
-        </w:rPr>
-        <w:t xml:space="preserve"> </w:t>
-      </w:r>
-      <w:proofErr w:type="spellStart"/>
-      <w:r>
-        <w:rPr>
-          <w:i/>
-          <w:iCs/>
-          <w:color w:val="000000" w:themeColor="text1"/>
-        </w:rPr>
-        <w:t>on_pushButton_createHulls_</w:t>
-      </w:r>
-      <w:proofErr w:type="gramStart"/>
-      <w:r>
-        <w:rPr>
-          <w:i/>
-          <w:iCs/>
-          <w:color w:val="000000" w:themeColor="text1"/>
-        </w:rPr>
-        <w:t>clicked</w:t>
-      </w:r>
-      <w:proofErr w:type="spellEnd"/>
-      <w:r>
-        <w:rPr>
-          <w:i/>
-          <w:iCs/>
-          <w:color w:val="000000" w:themeColor="text1"/>
-        </w:rPr>
-        <w:t>(</w:t>
-      </w:r>
-      <w:proofErr w:type="gramEnd"/>
-      <w:r>
-        <w:rPr>
-          <w:i/>
-          <w:iCs/>
-          <w:color w:val="000000" w:themeColor="text1"/>
-        </w:rPr>
-        <w:t>)</w:t>
-      </w:r>
-    </w:p>
-    <w:p>
-      <w:pPr>
-        <w:pStyle w:val="Odstavecseseznamem"/>
-        <w:numPr>
-          <w:ilvl w:val="0"/>
-          <w:numId w:val="15"/>
-        </w:numPr>
-        <w:rPr>
-          <w:i/>
-          <w:iCs/>
-          <w:color w:val="000000" w:themeColor="text1"/>
-        </w:rPr>
-      </w:pPr>
-      <w:r>
-        <w:rPr>
-          <w:color w:val="000000" w:themeColor="text1"/>
-        </w:rPr>
-        <w:t>vytvoří konvexní obálky</w:t>
-      </w:r>
-    </w:p>
-    <w:p>
-      <w:pPr>
-        <w:rPr>
-          <w:i/>
-          <w:iCs/>
-          <w:color w:val="000000" w:themeColor="text1"/>
-        </w:rPr>
-      </w:pPr>
-    </w:p>
-    <w:p/>
-    <w:p>
-      <w:pPr>
-        <w:ind w:left="3218"/>
-      </w:pPr>
-    </w:p>
-    <w:p>
-      <w:pPr>
-        <w:pStyle w:val="Nadpis2"/>
-      </w:pPr>
-    </w:p>
-    <w:p>
-      <w:pPr>
-        <w:pStyle w:val="Nadpis2"/>
-        <w:numPr>
-          <w:ilvl w:val="0"/>
-          <w:numId w:val="24"/>
-        </w:numPr>
-      </w:pPr>
-      <w:r>
-        <w:t xml:space="preserve"> </w:t>
-      </w:r>
-      <w:bookmarkStart w:id="30" w:name="_Toc86743105"/>
-      <w:bookmarkStart w:id="31" w:name="_Toc87282049"/>
-      <w:r>
-        <w:t>Závěr</w:t>
-      </w:r>
-      <w:bookmarkEnd w:id="30"/>
-      <w:bookmarkEnd w:id="31"/>
-    </w:p>
-    <w:p>
-      <w:pPr>
-        <w:pStyle w:val="Odstavecseseznamem"/>
-      </w:pPr>
-      <w:r>
-        <w:t xml:space="preserve">Ošetřování záležitostí </w:t>
-      </w:r>
-      <w:proofErr w:type="spellStart"/>
-      <w:r>
-        <w:t>Simple</w:t>
-      </w:r>
-      <w:proofErr w:type="spellEnd"/>
-      <w:r>
-        <w:t xml:space="preserve"> </w:t>
-      </w:r>
-      <w:proofErr w:type="spellStart"/>
-      <w:r>
-        <w:t>features</w:t>
-      </w:r>
-      <w:proofErr w:type="spellEnd"/>
-      <w:r>
-        <w:t xml:space="preserve"> a souřadnicových systémů by zabralo moc času a není to hlavní úlohou této práce, proto na tyto úkony nebyla věnována dostatečná pozornost. Je tedy doporučeno nahrávat data v pixelových souřadnicích v rozmezí </w:t>
-      </w:r>
-      <w:r>
-        <w:rPr>
-          <w:i/>
-          <w:iCs/>
-        </w:rPr>
-        <w:t>x</w:t>
-      </w:r>
-      <w:r>
-        <w:t xml:space="preserve"> a </w:t>
-      </w:r>
-      <w:r>
-        <w:rPr>
-          <w:i/>
-          <w:iCs/>
-        </w:rPr>
-        <w:t>y</w:t>
-      </w:r>
-      <w:r>
-        <w:t xml:space="preserve"> cca </w:t>
-      </w:r>
-      <w:r>
-        <w:rPr>
-          <w:lang w:val="en-US"/>
-        </w:rPr>
-        <w:t>[0,900]</w:t>
-      </w:r>
-      <w:r>
-        <w:t xml:space="preserve"> v závislosti na velikosti okna. Jinak se objekty nezobrazí.</w:t>
-      </w:r>
-    </w:p>
-    <w:p>
-      <w:pPr>
-        <w:pStyle w:val="Default"/>
-        <w:ind w:left="709"/>
-      </w:pPr>
-      <w:r>
-        <w:t xml:space="preserve">Výsledkem je aplikace </w:t>
-      </w:r>
-      <w:proofErr w:type="spellStart"/>
-      <w:r>
-        <w:rPr>
-          <w:i/>
-          <w:iCs/>
-        </w:rPr>
-        <w:t>Building</w:t>
-      </w:r>
-      <w:proofErr w:type="spellEnd"/>
-      <w:r>
-        <w:rPr>
-          <w:i/>
-          <w:iCs/>
-        </w:rPr>
-        <w:t xml:space="preserve"> </w:t>
-      </w:r>
-      <w:proofErr w:type="spellStart"/>
-      <w:r>
-        <w:rPr>
-          <w:i/>
-          <w:iCs/>
-        </w:rPr>
-        <w:t>Sim</w:t>
-      </w:r>
-      <w:r>
-        <w:rPr>
-          <w:i/>
-          <w:iCs/>
-        </w:rPr>
-        <w:t>plify</w:t>
-      </w:r>
-      <w:proofErr w:type="spellEnd"/>
-      <w:r>
-        <w:rPr>
-          <w:i/>
-          <w:iCs/>
-        </w:rPr>
-        <w:t xml:space="preserve"> </w:t>
-      </w:r>
-      <w:r>
-        <w:t xml:space="preserve">s grafickým uživatelským rozhraním, která je uvolněna pod licencí GNU GPL. Aplikace je psána v jazyce C++. Pro grafické uživatelské rozhraní byl použit framework QT. </w:t>
-      </w:r>
-    </w:p>
-    <w:p>
-      <w:pPr>
-        <w:pStyle w:val="Odstavecseseznamem"/>
-        <w:rPr>
-          <w:szCs w:val="24"/>
-        </w:rPr>
-      </w:pPr>
-      <w:r>
-        <w:rPr>
-          <w:szCs w:val="24"/>
-        </w:rPr>
-        <w:t>Aplikace umožňuje nahrát polygony z textového souboru, případně si naklikat vlastní polygon.</w:t>
-      </w:r>
-    </w:p>
-    <w:p>
-      <w:pPr>
-        <w:pStyle w:val="Odstavecseseznamem"/>
-        <w:rPr>
-          <w:szCs w:val="24"/>
-        </w:rPr>
-      </w:pPr>
-      <w:r>
-        <w:rPr>
-          <w:szCs w:val="24"/>
-        </w:rPr>
-        <w:t xml:space="preserve">Aplikace má implementovány dvě metody pro nalezení konvexní obálky: </w:t>
-      </w:r>
-      <w:r>
-        <w:rPr>
-          <w:i/>
-          <w:iCs/>
-          <w:szCs w:val="24"/>
-        </w:rPr>
-        <w:t xml:space="preserve">Graham </w:t>
-      </w:r>
-      <w:r>
-        <w:rPr>
-          <w:szCs w:val="24"/>
-        </w:rPr>
-        <w:t xml:space="preserve">a </w:t>
-      </w:r>
-      <w:proofErr w:type="spellStart"/>
-      <w:r>
-        <w:rPr>
-          <w:i/>
-          <w:iCs/>
-          <w:szCs w:val="24"/>
-        </w:rPr>
-        <w:t>Javis</w:t>
-      </w:r>
-      <w:proofErr w:type="spellEnd"/>
-      <w:r>
-        <w:rPr>
-          <w:i/>
-          <w:iCs/>
-          <w:szCs w:val="24"/>
-        </w:rPr>
-        <w:t xml:space="preserve"> </w:t>
-      </w:r>
-      <w:proofErr w:type="spellStart"/>
-      <w:r>
-        <w:rPr>
-          <w:i/>
-          <w:iCs/>
-          <w:szCs w:val="24"/>
-        </w:rPr>
-        <w:t>Scan</w:t>
-      </w:r>
-      <w:proofErr w:type="spellEnd"/>
-      <w:r>
-        <w:rPr>
-          <w:szCs w:val="24"/>
-        </w:rPr>
-        <w:t>. Pro nalezení generalizace budovy byly implementovány 4 metody:</w:t>
-      </w:r>
-    </w:p>
-    <w:p>
-      <w:pPr>
-        <w:pStyle w:val="Odstavecseseznamem"/>
-        <w:numPr>
-          <w:ilvl w:val="0"/>
-          <w:numId w:val="49"/>
-        </w:numPr>
-        <w:rPr>
-          <w:szCs w:val="24"/>
-        </w:rPr>
-      </w:pPr>
-      <w:r>
-        <w:rPr>
-          <w:szCs w:val="24"/>
-        </w:rPr>
-        <w:t xml:space="preserve">Minimum Area </w:t>
-      </w:r>
-      <w:proofErr w:type="spellStart"/>
-      <w:r>
-        <w:rPr>
-          <w:szCs w:val="24"/>
-        </w:rPr>
-        <w:t>Enclosing</w:t>
-      </w:r>
-      <w:proofErr w:type="spellEnd"/>
-      <w:r>
-        <w:rPr>
-          <w:szCs w:val="24"/>
-        </w:rPr>
-        <w:t xml:space="preserve"> </w:t>
-      </w:r>
-      <w:proofErr w:type="spellStart"/>
-      <w:r>
-        <w:rPr>
-          <w:szCs w:val="24"/>
-        </w:rPr>
-        <w:t>Rectangle</w:t>
-      </w:r>
-      <w:proofErr w:type="spellEnd"/>
-    </w:p>
-    <w:p>
-      <w:pPr>
-        <w:pStyle w:val="Odstavecseseznamem"/>
-        <w:numPr>
-          <w:ilvl w:val="0"/>
-          <w:numId w:val="49"/>
-        </w:numPr>
-        <w:rPr>
-          <w:szCs w:val="24"/>
-        </w:rPr>
-      </w:pPr>
-      <w:r>
-        <w:rPr>
-          <w:szCs w:val="24"/>
-        </w:rPr>
-        <w:t xml:space="preserve">Wall </w:t>
-      </w:r>
-      <w:proofErr w:type="spellStart"/>
-      <w:r>
-        <w:rPr>
-          <w:szCs w:val="24"/>
-        </w:rPr>
-        <w:t>Average</w:t>
-      </w:r>
-      <w:proofErr w:type="spellEnd"/>
-    </w:p>
-    <w:p>
-      <w:pPr>
-        <w:pStyle w:val="Odstavecseseznamem"/>
-        <w:numPr>
-          <w:ilvl w:val="0"/>
-          <w:numId w:val="49"/>
-        </w:numPr>
-        <w:rPr>
-          <w:szCs w:val="24"/>
-        </w:rPr>
-      </w:pPr>
-      <w:proofErr w:type="spellStart"/>
-      <w:r>
-        <w:rPr>
-          <w:szCs w:val="24"/>
-        </w:rPr>
-        <w:t>Longest</w:t>
-      </w:r>
-      <w:proofErr w:type="spellEnd"/>
-      <w:r>
-        <w:rPr>
-          <w:szCs w:val="24"/>
-        </w:rPr>
-        <w:t xml:space="preserve"> </w:t>
-      </w:r>
-      <w:proofErr w:type="spellStart"/>
-      <w:r>
-        <w:rPr>
-          <w:szCs w:val="24"/>
-        </w:rPr>
-        <w:t>Edge</w:t>
-      </w:r>
-      <w:proofErr w:type="spellEnd"/>
-    </w:p>
-    <w:p>
-      <w:pPr>
-        <w:pStyle w:val="Odstavecseseznamem"/>
-        <w:numPr>
-          <w:ilvl w:val="0"/>
-          <w:numId w:val="49"/>
-        </w:numPr>
-        <w:rPr>
-          <w:szCs w:val="24"/>
-        </w:rPr>
-      </w:pPr>
-      <w:proofErr w:type="spellStart"/>
-      <w:r>
-        <w:rPr>
-          <w:szCs w:val="24"/>
-        </w:rPr>
-        <w:t>Weighted</w:t>
-      </w:r>
-      <w:proofErr w:type="spellEnd"/>
-      <w:r>
-        <w:rPr>
-          <w:szCs w:val="24"/>
-        </w:rPr>
-        <w:t xml:space="preserve"> </w:t>
-      </w:r>
-      <w:proofErr w:type="spellStart"/>
-      <w:r>
-        <w:rPr>
-          <w:szCs w:val="24"/>
-        </w:rPr>
-        <w:t>Bisector</w:t>
-      </w:r>
-      <w:proofErr w:type="spellEnd"/>
-    </w:p>
-    <w:p>
-      <w:pPr>
-        <w:pStyle w:val="Odstavecseseznamem"/>
-        <w:rPr>
-          <w:szCs w:val="24"/>
-        </w:rPr>
-      </w:pPr>
-    </w:p>
-    <w:p>
-      <w:pPr>
-        <w:ind w:left="709"/>
-      </w:pPr>
-    </w:p>
-    <w:p/>
-    <w:p>
-      <w:pPr>
-        <w:pStyle w:val="Nadpis2"/>
-        <w:numPr>
-          <w:ilvl w:val="0"/>
-          <w:numId w:val="24"/>
         </w:numPr>
       </w:pPr>
       <w:r>
@@ -14488,10 +14510,123 @@
 <file path=word/numbering.xml><?xml version="1.0" encoding="utf-8"?>
 <w:numbering xmlns:wpc="http://schemas.microsoft.com/office/word/2010/wordprocessingCanvas" xmlns:cx="http://schemas.microsoft.com/office/drawing/2014/chartex" xmlns:cx1="http://schemas.microsoft.com/office/drawing/2015/9/8/chartex" xmlns:cx2="http://schemas.microsoft.com/office/drawing/2015/10/21/chartex" xmlns:cx3="http://schemas.microsoft.com/office/drawing/2016/5/9/chartex" xmlns:cx4="http://schemas.microsoft.com/office/drawing/2016/5/10/chartex" xmlns:cx5="http://schemas.microsoft.com/office/drawing/2016/5/11/chartex" xmlns:cx6="http://schemas.microsoft.com/office/drawing/2016/5/12/chartex" xmlns:cx7="http://schemas.microsoft.com/office/drawing/2016/5/13/chartex" xmlns:cx8="http://schemas.microsoft.com/office/drawing/2016/5/14/chartex" xmlns:mc="http://schemas.openxmlformats.org/markup-compatibility/2006" xmlns:aink="http://schemas.microsoft.com/office/drawing/2016/ink" xmlns:am3d="http://schemas.microsoft.com/office/drawing/2017/model3d" xmlns:o="urn:schemas-microsoft-com:office:office" xmlns:r="http://schemas.openxmlformats.org/officeDocument/2006/relationships" xmlns:m="http://schemas.openxmlformats.org/officeDocument/2006/math" xmlns:v="urn:schemas-microsoft-com:vml" xmlns:wp14="http://schemas.microsoft.com/office/word/2010/wordprocessingDrawing" xmlns:wp="http://schemas.openxmlformats.org/drawingml/2006/wordprocessingDrawing" xmlns:w10="urn:schemas-microsoft-com:office:word" xmlns:w="http://schemas.openxmlformats.org/wordprocessingml/2006/main" xmlns:w14="http://schemas.microsoft.com/office/word/2010/wordml" xmlns:w15="http://schemas.microsoft.com/office/word/2012/wordml" xmlns:w16cex="http://schemas.microsoft.com/office/word/2018/wordml/cex" xmlns:w16cid="http://schemas.microsoft.com/office/word/2016/wordml/cid" xmlns:w16="http://schemas.microsoft.com/office/word/2018/wordml" xmlns:w16se="http://schemas.microsoft.com/office/word/2015/wordml/symex" xmlns:wpg="http://schemas.microsoft.com/office/word/2010/wordprocessingGroup" xmlns:wpi="http://schemas.microsoft.com/office/word/2010/wordprocessingInk" xmlns:wne="http://schemas.microsoft.com/office/word/2006/wordml" xmlns:wps="http://schemas.microsoft.com/office/word/2010/wordprocessingShape" mc:Ignorable="w14 w15 w16se w16cid w16 w16cex wp14">
   <w:abstractNum w:abstractNumId="0" w15:restartNumberingAfterBreak="0">
+    <w:nsid w:val="03A87668"/>
+    <w:multiLevelType w:val="multilevel"/>
+    <w:tmpl w:val="9FDC5224"/>
+    <w:lvl w:ilvl="0">
+      <w:start w:val="4"/>
+      <w:numFmt w:val="decimal"/>
+      <w:lvlText w:val="%1"/>
+      <w:lvlJc w:val="left"/>
+      <w:pPr>
+        <w:ind w:left="480" w:hanging="480"/>
+      </w:pPr>
+      <w:rPr>
+        <w:rFonts w:hint="default"/>
+      </w:rPr>
+    </w:lvl>
+    <w:lvl w:ilvl="1">
+      <w:start w:val="2"/>
+      <w:numFmt w:val="decimal"/>
+      <w:lvlText w:val="%1.%2"/>
+      <w:lvlJc w:val="left"/>
+      <w:pPr>
+        <w:ind w:left="660" w:hanging="480"/>
+      </w:pPr>
+      <w:rPr>
+        <w:rFonts w:hint="default"/>
+      </w:rPr>
+    </w:lvl>
+    <w:lvl w:ilvl="2">
+      <w:start w:val="1"/>
+      <w:numFmt w:val="decimal"/>
+      <w:lvlText w:val="%1.%2.%3"/>
+      <w:lvlJc w:val="left"/>
+      <w:pPr>
+        <w:ind w:left="1080" w:hanging="720"/>
+      </w:pPr>
+      <w:rPr>
+        <w:rFonts w:hint="default"/>
+      </w:rPr>
+    </w:lvl>
+    <w:lvl w:ilvl="3">
+      <w:start w:val="1"/>
+      <w:numFmt w:val="decimal"/>
+      <w:lvlText w:val="%1.%2.%3.%4"/>
+      <w:lvlJc w:val="left"/>
+      <w:pPr>
+        <w:ind w:left="1260" w:hanging="720"/>
+      </w:pPr>
+      <w:rPr>
+        <w:rFonts w:hint="default"/>
+      </w:rPr>
+    </w:lvl>
+    <w:lvl w:ilvl="4">
+      <w:start w:val="1"/>
+      <w:numFmt w:val="decimal"/>
+      <w:lvlText w:val="%1.%2.%3.%4.%5"/>
+      <w:lvlJc w:val="left"/>
+      <w:pPr>
+        <w:ind w:left="1800" w:hanging="1080"/>
+      </w:pPr>
+      <w:rPr>
+        <w:rFonts w:hint="default"/>
+      </w:rPr>
+    </w:lvl>
+    <w:lvl w:ilvl="5">
+      <w:start w:val="1"/>
+      <w:numFmt w:val="decimal"/>
+      <w:lvlText w:val="%1.%2.%3.%4.%5.%6"/>
+      <w:lvlJc w:val="left"/>
+      <w:pPr>
+        <w:ind w:left="1980" w:hanging="1080"/>
+      </w:pPr>
+      <w:rPr>
+        <w:rFonts w:hint="default"/>
+      </w:rPr>
+    </w:lvl>
+    <w:lvl w:ilvl="6">
+      <w:start w:val="1"/>
+      <w:numFmt w:val="decimal"/>
+      <w:lvlText w:val="%1.%2.%3.%4.%5.%6.%7"/>
+      <w:lvlJc w:val="left"/>
+      <w:pPr>
+        <w:ind w:left="2520" w:hanging="1440"/>
+      </w:pPr>
+      <w:rPr>
+        <w:rFonts w:hint="default"/>
+      </w:rPr>
+    </w:lvl>
+    <w:lvl w:ilvl="7">
+      <w:start w:val="1"/>
+      <w:numFmt w:val="decimal"/>
+      <w:lvlText w:val="%1.%2.%3.%4.%5.%6.%7.%8"/>
+      <w:lvlJc w:val="left"/>
+      <w:pPr>
+        <w:ind w:left="2700" w:hanging="1440"/>
+      </w:pPr>
+      <w:rPr>
+        <w:rFonts w:hint="default"/>
+      </w:rPr>
+    </w:lvl>
+    <w:lvl w:ilvl="8">
+      <w:start w:val="1"/>
+      <w:numFmt w:val="decimal"/>
+      <w:lvlText w:val="%1.%2.%3.%4.%5.%6.%7.%8.%9"/>
+      <w:lvlJc w:val="left"/>
+      <w:pPr>
+        <w:ind w:left="3240" w:hanging="1800"/>
+      </w:pPr>
+      <w:rPr>
+        <w:rFonts w:hint="default"/>
+      </w:rPr>
+    </w:lvl>
+  </w:abstractNum>
+  <w:abstractNum w:abstractNumId="1" w15:restartNumberingAfterBreak="0">
     <w:nsid w:val="047B153B"/>
-    <w:multiLevelType w:val="hybridMultilevel"/>
-    <w:tmpl w:val="11BE1C20"/>
-    <w:lvl w:ilvl="0" w:tplc="D04A60AC">
+    <w:multiLevelType w:val="multilevel"/>
+    <w:tmpl w:val="D504807A"/>
+    <w:lvl w:ilvl="0">
       <w:start w:val="3"/>
       <w:numFmt w:val="decimal"/>
       <w:lvlText w:val="%1."/>
@@ -14503,80 +14638,225 @@
         <w:rFonts w:hint="default"/>
       </w:rPr>
     </w:lvl>
-    <w:lvl w:ilvl="1" w:tplc="04050019" w:tentative="1">
-      <w:start w:val="1"/>
-      <w:numFmt w:val="lowerLetter"/>
-      <w:lvlText w:val="%2."/>
-      <w:lvlJc w:val="left"/>
-      <w:pPr>
-        <w:ind w:left="1440" w:hanging="360"/>
-      </w:pPr>
-    </w:lvl>
-    <w:lvl w:ilvl="2" w:tplc="0405001B" w:tentative="1">
-      <w:start w:val="1"/>
-      <w:numFmt w:val="lowerRoman"/>
-      <w:lvlText w:val="%3."/>
-      <w:lvlJc w:val="right"/>
-      <w:pPr>
-        <w:ind w:left="2160" w:hanging="180"/>
-      </w:pPr>
-    </w:lvl>
-    <w:lvl w:ilvl="3" w:tplc="0405000F" w:tentative="1">
+    <w:lvl w:ilvl="1">
       <w:start w:val="1"/>
       <w:numFmt w:val="decimal"/>
-      <w:lvlText w:val="%4."/>
+      <w:isLgl/>
+      <w:lvlText w:val="%1.%2"/>
       <w:lvlJc w:val="left"/>
       <w:pPr>
-        <w:ind w:left="2880" w:hanging="360"/>
-      </w:pPr>
-    </w:lvl>
-    <w:lvl w:ilvl="4" w:tplc="04050019" w:tentative="1">
-      <w:start w:val="1"/>
-      <w:numFmt w:val="lowerLetter"/>
-      <w:lvlText w:val="%5."/>
-      <w:lvlJc w:val="left"/>
-      <w:pPr>
-        <w:ind w:left="3600" w:hanging="360"/>
-      </w:pPr>
-    </w:lvl>
-    <w:lvl w:ilvl="5" w:tplc="0405001B" w:tentative="1">
-      <w:start w:val="1"/>
-      <w:numFmt w:val="lowerRoman"/>
-      <w:lvlText w:val="%6."/>
-      <w:lvlJc w:val="right"/>
-      <w:pPr>
-        <w:ind w:left="4320" w:hanging="180"/>
-      </w:pPr>
-    </w:lvl>
-    <w:lvl w:ilvl="6" w:tplc="0405000F" w:tentative="1">
+        <w:ind w:left="720" w:hanging="360"/>
+      </w:pPr>
+      <w:rPr>
+        <w:rFonts w:hint="default"/>
+      </w:rPr>
+    </w:lvl>
+    <w:lvl w:ilvl="2">
       <w:start w:val="1"/>
       <w:numFmt w:val="decimal"/>
-      <w:lvlText w:val="%7."/>
+      <w:isLgl/>
+      <w:lvlText w:val="%1.%2.%3"/>
       <w:lvlJc w:val="left"/>
       <w:pPr>
-        <w:ind w:left="5040" w:hanging="360"/>
-      </w:pPr>
-    </w:lvl>
-    <w:lvl w:ilvl="7" w:tplc="04050019" w:tentative="1">
+        <w:ind w:left="1080" w:hanging="720"/>
+      </w:pPr>
+      <w:rPr>
+        <w:rFonts w:hint="default"/>
+      </w:rPr>
+    </w:lvl>
+    <w:lvl w:ilvl="3">
       <w:start w:val="1"/>
-      <w:numFmt w:val="lowerLetter"/>
-      <w:lvlText w:val="%8."/>
+      <w:numFmt w:val="decimal"/>
+      <w:isLgl/>
+      <w:lvlText w:val="%1.%2.%3.%4"/>
       <w:lvlJc w:val="left"/>
       <w:pPr>
-        <w:ind w:left="5760" w:hanging="360"/>
-      </w:pPr>
-    </w:lvl>
-    <w:lvl w:ilvl="8" w:tplc="0405001B" w:tentative="1">
+        <w:ind w:left="1080" w:hanging="720"/>
+      </w:pPr>
+      <w:rPr>
+        <w:rFonts w:hint="default"/>
+      </w:rPr>
+    </w:lvl>
+    <w:lvl w:ilvl="4">
       <w:start w:val="1"/>
-      <w:numFmt w:val="lowerRoman"/>
-      <w:lvlText w:val="%9."/>
-      <w:lvlJc w:val="right"/>
-      <w:pPr>
-        <w:ind w:left="6480" w:hanging="180"/>
-      </w:pPr>
+      <w:numFmt w:val="decimal"/>
+      <w:isLgl/>
+      <w:lvlText w:val="%1.%2.%3.%4.%5"/>
+      <w:lvlJc w:val="left"/>
+      <w:pPr>
+        <w:ind w:left="1440" w:hanging="1080"/>
+      </w:pPr>
+      <w:rPr>
+        <w:rFonts w:hint="default"/>
+      </w:rPr>
+    </w:lvl>
+    <w:lvl w:ilvl="5">
+      <w:start w:val="1"/>
+      <w:numFmt w:val="decimal"/>
+      <w:isLgl/>
+      <w:lvlText w:val="%1.%2.%3.%4.%5.%6"/>
+      <w:lvlJc w:val="left"/>
+      <w:pPr>
+        <w:ind w:left="1440" w:hanging="1080"/>
+      </w:pPr>
+      <w:rPr>
+        <w:rFonts w:hint="default"/>
+      </w:rPr>
+    </w:lvl>
+    <w:lvl w:ilvl="6">
+      <w:start w:val="1"/>
+      <w:numFmt w:val="decimal"/>
+      <w:isLgl/>
+      <w:lvlText w:val="%1.%2.%3.%4.%5.%6.%7"/>
+      <w:lvlJc w:val="left"/>
+      <w:pPr>
+        <w:ind w:left="1800" w:hanging="1440"/>
+      </w:pPr>
+      <w:rPr>
+        <w:rFonts w:hint="default"/>
+      </w:rPr>
+    </w:lvl>
+    <w:lvl w:ilvl="7">
+      <w:start w:val="1"/>
+      <w:numFmt w:val="decimal"/>
+      <w:isLgl/>
+      <w:lvlText w:val="%1.%2.%3.%4.%5.%6.%7.%8"/>
+      <w:lvlJc w:val="left"/>
+      <w:pPr>
+        <w:ind w:left="1800" w:hanging="1440"/>
+      </w:pPr>
+      <w:rPr>
+        <w:rFonts w:hint="default"/>
+      </w:rPr>
+    </w:lvl>
+    <w:lvl w:ilvl="8">
+      <w:start w:val="1"/>
+      <w:numFmt w:val="decimal"/>
+      <w:isLgl/>
+      <w:lvlText w:val="%1.%2.%3.%4.%5.%6.%7.%8.%9"/>
+      <w:lvlJc w:val="left"/>
+      <w:pPr>
+        <w:ind w:left="2160" w:hanging="1800"/>
+      </w:pPr>
+      <w:rPr>
+        <w:rFonts w:hint="default"/>
+      </w:rPr>
     </w:lvl>
   </w:abstractNum>
-  <w:abstractNum w:abstractNumId="1" w15:restartNumberingAfterBreak="0">
+  <w:abstractNum w:abstractNumId="2" w15:restartNumberingAfterBreak="0">
+    <w:nsid w:val="05DE48C5"/>
+    <w:multiLevelType w:val="multilevel"/>
+    <w:tmpl w:val="E8800804"/>
+    <w:lvl w:ilvl="0">
+      <w:start w:val="4"/>
+      <w:numFmt w:val="decimal"/>
+      <w:lvlText w:val="%1."/>
+      <w:lvlJc w:val="left"/>
+      <w:pPr>
+        <w:ind w:left="720" w:hanging="720"/>
+      </w:pPr>
+      <w:rPr>
+        <w:rFonts w:hint="default"/>
+      </w:rPr>
+    </w:lvl>
+    <w:lvl w:ilvl="1">
+      <w:start w:val="2"/>
+      <w:numFmt w:val="decimal"/>
+      <w:lvlText w:val="%1.%2."/>
+      <w:lvlJc w:val="left"/>
+      <w:pPr>
+        <w:ind w:left="840" w:hanging="720"/>
+      </w:pPr>
+      <w:rPr>
+        <w:rFonts w:hint="default"/>
+      </w:rPr>
+    </w:lvl>
+    <w:lvl w:ilvl="2">
+      <w:start w:val="1"/>
+      <w:numFmt w:val="decimal"/>
+      <w:lvlText w:val="%1.%2.%3."/>
+      <w:lvlJc w:val="left"/>
+      <w:pPr>
+        <w:ind w:left="960" w:hanging="720"/>
+      </w:pPr>
+      <w:rPr>
+        <w:rFonts w:hint="default"/>
+      </w:rPr>
+    </w:lvl>
+    <w:lvl w:ilvl="3">
+      <w:start w:val="1"/>
+      <w:numFmt w:val="decimal"/>
+      <w:lvlText w:val="%1.%2.%3.%4."/>
+      <w:lvlJc w:val="left"/>
+      <w:pPr>
+        <w:ind w:left="1080" w:hanging="720"/>
+      </w:pPr>
+      <w:rPr>
+        <w:rFonts w:hint="default"/>
+      </w:rPr>
+    </w:lvl>
+    <w:lvl w:ilvl="4">
+      <w:start w:val="1"/>
+      <w:numFmt w:val="decimal"/>
+      <w:lvlText w:val="%1.%2.%3.%4.%5."/>
+      <w:lvlJc w:val="left"/>
+      <w:pPr>
+        <w:ind w:left="1560" w:hanging="1080"/>
+      </w:pPr>
+      <w:rPr>
+        <w:rFonts w:hint="default"/>
+      </w:rPr>
+    </w:lvl>
+    <w:lvl w:ilvl="5">
+      <w:start w:val="1"/>
+      <w:numFmt w:val="decimal"/>
+      <w:lvlText w:val="%1.%2.%3.%4.%5.%6."/>
+      <w:lvlJc w:val="left"/>
+      <w:pPr>
+        <w:ind w:left="1680" w:hanging="1080"/>
+      </w:pPr>
+      <w:rPr>
+        <w:rFonts w:hint="default"/>
+      </w:rPr>
+    </w:lvl>
+    <w:lvl w:ilvl="6">
+      <w:start w:val="1"/>
+      <w:numFmt w:val="decimal"/>
+      <w:lvlText w:val="%1.%2.%3.%4.%5.%6.%7."/>
+      <w:lvlJc w:val="left"/>
+      <w:pPr>
+        <w:ind w:left="2160" w:hanging="1440"/>
+      </w:pPr>
+      <w:rPr>
+        <w:rFonts w:hint="default"/>
+      </w:rPr>
+    </w:lvl>
+    <w:lvl w:ilvl="7">
+      <w:start w:val="1"/>
+      <w:numFmt w:val="decimal"/>
+      <w:lvlText w:val="%1.%2.%3.%4.%5.%6.%7.%8."/>
+      <w:lvlJc w:val="left"/>
+      <w:pPr>
+        <w:ind w:left="2280" w:hanging="1440"/>
+      </w:pPr>
+      <w:rPr>
+        <w:rFonts w:hint="default"/>
+      </w:rPr>
+    </w:lvl>
+    <w:lvl w:ilvl="8">
+      <w:start w:val="1"/>
+      <w:numFmt w:val="decimal"/>
+      <w:lvlText w:val="%1.%2.%3.%4.%5.%6.%7.%8.%9."/>
+      <w:lvlJc w:val="left"/>
+      <w:pPr>
+        <w:ind w:left="2760" w:hanging="1800"/>
+      </w:pPr>
+      <w:rPr>
+        <w:rFonts w:hint="default"/>
+      </w:rPr>
+    </w:lvl>
+  </w:abstractNum>
+  <w:abstractNum w:abstractNumId="3" w15:restartNumberingAfterBreak="0">
     <w:nsid w:val="0E4C2B48"/>
     <w:multiLevelType w:val="hybridMultilevel"/>
     <w:tmpl w:val="5A04D134"/>
@@ -14662,292 +14942,7 @@
       </w:pPr>
     </w:lvl>
   </w:abstractNum>
-  <w:abstractNum w:abstractNumId="2" w15:restartNumberingAfterBreak="0">
-    <w:nsid w:val="11C84ADC"/>
-    <w:multiLevelType w:val="hybridMultilevel"/>
-    <w:tmpl w:val="4434E2AE"/>
-    <w:lvl w:ilvl="0" w:tplc="04050017">
-      <w:start w:val="1"/>
-      <w:numFmt w:val="lowerLetter"/>
-      <w:lvlText w:val="%1)"/>
-      <w:lvlJc w:val="left"/>
-      <w:pPr>
-        <w:ind w:left="1428" w:hanging="360"/>
-      </w:pPr>
-    </w:lvl>
-    <w:lvl w:ilvl="1" w:tplc="04050019" w:tentative="1">
-      <w:start w:val="1"/>
-      <w:numFmt w:val="lowerLetter"/>
-      <w:lvlText w:val="%2."/>
-      <w:lvlJc w:val="left"/>
-      <w:pPr>
-        <w:ind w:left="2148" w:hanging="360"/>
-      </w:pPr>
-    </w:lvl>
-    <w:lvl w:ilvl="2" w:tplc="0405001B" w:tentative="1">
-      <w:start w:val="1"/>
-      <w:numFmt w:val="lowerRoman"/>
-      <w:lvlText w:val="%3."/>
-      <w:lvlJc w:val="right"/>
-      <w:pPr>
-        <w:ind w:left="2868" w:hanging="180"/>
-      </w:pPr>
-    </w:lvl>
-    <w:lvl w:ilvl="3" w:tplc="0405000F" w:tentative="1">
-      <w:start w:val="1"/>
-      <w:numFmt w:val="decimal"/>
-      <w:lvlText w:val="%4."/>
-      <w:lvlJc w:val="left"/>
-      <w:pPr>
-        <w:ind w:left="3588" w:hanging="360"/>
-      </w:pPr>
-    </w:lvl>
-    <w:lvl w:ilvl="4" w:tplc="04050019" w:tentative="1">
-      <w:start w:val="1"/>
-      <w:numFmt w:val="lowerLetter"/>
-      <w:lvlText w:val="%5."/>
-      <w:lvlJc w:val="left"/>
-      <w:pPr>
-        <w:ind w:left="4308" w:hanging="360"/>
-      </w:pPr>
-    </w:lvl>
-    <w:lvl w:ilvl="5" w:tplc="0405001B" w:tentative="1">
-      <w:start w:val="1"/>
-      <w:numFmt w:val="lowerRoman"/>
-      <w:lvlText w:val="%6."/>
-      <w:lvlJc w:val="right"/>
-      <w:pPr>
-        <w:ind w:left="5028" w:hanging="180"/>
-      </w:pPr>
-    </w:lvl>
-    <w:lvl w:ilvl="6" w:tplc="0405000F" w:tentative="1">
-      <w:start w:val="1"/>
-      <w:numFmt w:val="decimal"/>
-      <w:lvlText w:val="%7."/>
-      <w:lvlJc w:val="left"/>
-      <w:pPr>
-        <w:ind w:left="5748" w:hanging="360"/>
-      </w:pPr>
-    </w:lvl>
-    <w:lvl w:ilvl="7" w:tplc="04050019" w:tentative="1">
-      <w:start w:val="1"/>
-      <w:numFmt w:val="lowerLetter"/>
-      <w:lvlText w:val="%8."/>
-      <w:lvlJc w:val="left"/>
-      <w:pPr>
-        <w:ind w:left="6468" w:hanging="360"/>
-      </w:pPr>
-    </w:lvl>
-    <w:lvl w:ilvl="8" w:tplc="0405001B" w:tentative="1">
-      <w:start w:val="1"/>
-      <w:numFmt w:val="lowerRoman"/>
-      <w:lvlText w:val="%9."/>
-      <w:lvlJc w:val="right"/>
-      <w:pPr>
-        <w:ind w:left="7188" w:hanging="180"/>
-      </w:pPr>
-    </w:lvl>
-  </w:abstractNum>
-  <w:abstractNum w:abstractNumId="3" w15:restartNumberingAfterBreak="0">
-    <w:nsid w:val="140C4203"/>
-    <w:multiLevelType w:val="hybridMultilevel"/>
-    <w:tmpl w:val="667C3E02"/>
-    <w:lvl w:ilvl="0" w:tplc="0405000F">
-      <w:start w:val="1"/>
-      <w:numFmt w:val="decimal"/>
-      <w:lvlText w:val="%1."/>
-      <w:lvlJc w:val="left"/>
-      <w:pPr>
-        <w:ind w:left="720" w:hanging="360"/>
-      </w:pPr>
-    </w:lvl>
-    <w:lvl w:ilvl="1" w:tplc="04050019" w:tentative="1">
-      <w:start w:val="1"/>
-      <w:numFmt w:val="lowerLetter"/>
-      <w:lvlText w:val="%2."/>
-      <w:lvlJc w:val="left"/>
-      <w:pPr>
-        <w:ind w:left="1440" w:hanging="360"/>
-      </w:pPr>
-    </w:lvl>
-    <w:lvl w:ilvl="2" w:tplc="0405001B" w:tentative="1">
-      <w:start w:val="1"/>
-      <w:numFmt w:val="lowerRoman"/>
-      <w:lvlText w:val="%3."/>
-      <w:lvlJc w:val="right"/>
-      <w:pPr>
-        <w:ind w:left="2160" w:hanging="180"/>
-      </w:pPr>
-    </w:lvl>
-    <w:lvl w:ilvl="3" w:tplc="0405000F" w:tentative="1">
-      <w:start w:val="1"/>
-      <w:numFmt w:val="decimal"/>
-      <w:lvlText w:val="%4."/>
-      <w:lvlJc w:val="left"/>
-      <w:pPr>
-        <w:ind w:left="2880" w:hanging="360"/>
-      </w:pPr>
-    </w:lvl>
-    <w:lvl w:ilvl="4" w:tplc="04050019" w:tentative="1">
-      <w:start w:val="1"/>
-      <w:numFmt w:val="lowerLetter"/>
-      <w:lvlText w:val="%5."/>
-      <w:lvlJc w:val="left"/>
-      <w:pPr>
-        <w:ind w:left="3600" w:hanging="360"/>
-      </w:pPr>
-    </w:lvl>
-    <w:lvl w:ilvl="5" w:tplc="0405001B" w:tentative="1">
-      <w:start w:val="1"/>
-      <w:numFmt w:val="lowerRoman"/>
-      <w:lvlText w:val="%6."/>
-      <w:lvlJc w:val="right"/>
-      <w:pPr>
-        <w:ind w:left="4320" w:hanging="180"/>
-      </w:pPr>
-    </w:lvl>
-    <w:lvl w:ilvl="6" w:tplc="0405000F" w:tentative="1">
-      <w:start w:val="1"/>
-      <w:numFmt w:val="decimal"/>
-      <w:lvlText w:val="%7."/>
-      <w:lvlJc w:val="left"/>
-      <w:pPr>
-        <w:ind w:left="5040" w:hanging="360"/>
-      </w:pPr>
-    </w:lvl>
-    <w:lvl w:ilvl="7" w:tplc="04050019" w:tentative="1">
-      <w:start w:val="1"/>
-      <w:numFmt w:val="lowerLetter"/>
-      <w:lvlText w:val="%8."/>
-      <w:lvlJc w:val="left"/>
-      <w:pPr>
-        <w:ind w:left="5760" w:hanging="360"/>
-      </w:pPr>
-    </w:lvl>
-    <w:lvl w:ilvl="8" w:tplc="0405001B" w:tentative="1">
-      <w:start w:val="1"/>
-      <w:numFmt w:val="lowerRoman"/>
-      <w:lvlText w:val="%9."/>
-      <w:lvlJc w:val="right"/>
-      <w:pPr>
-        <w:ind w:left="6480" w:hanging="180"/>
-      </w:pPr>
-    </w:lvl>
-  </w:abstractNum>
   <w:abstractNum w:abstractNumId="4" w15:restartNumberingAfterBreak="0">
-    <w:nsid w:val="172C26E6"/>
-    <w:multiLevelType w:val="hybridMultilevel"/>
-    <w:tmpl w:val="FE78096C"/>
-    <w:lvl w:ilvl="0" w:tplc="5CFE1926">
-      <w:start w:val="28"/>
-      <w:numFmt w:val="bullet"/>
-      <w:lvlText w:val="-"/>
-      <w:lvlJc w:val="left"/>
-      <w:pPr>
-        <w:ind w:left="720" w:hanging="360"/>
-      </w:pPr>
-      <w:rPr>
-        <w:rFonts w:ascii="Times New Roman" w:eastAsia="Times New Roman" w:hAnsi="Times New Roman" w:cs="Times New Roman" w:hint="default"/>
-      </w:rPr>
-    </w:lvl>
-    <w:lvl w:ilvl="1" w:tplc="04050003" w:tentative="1">
-      <w:start w:val="1"/>
-      <w:numFmt w:val="bullet"/>
-      <w:lvlText w:val="o"/>
-      <w:lvlJc w:val="left"/>
-      <w:pPr>
-        <w:ind w:left="1440" w:hanging="360"/>
-      </w:pPr>
-      <w:rPr>
-        <w:rFonts w:ascii="Courier New" w:hAnsi="Courier New" w:cs="Courier New" w:hint="default"/>
-      </w:rPr>
-    </w:lvl>
-    <w:lvl w:ilvl="2" w:tplc="04050005" w:tentative="1">
-      <w:start w:val="1"/>
-      <w:numFmt w:val="bullet"/>
-      <w:lvlText w:val=""/>
-      <w:lvlJc w:val="left"/>
-      <w:pPr>
-        <w:ind w:left="2160" w:hanging="360"/>
-      </w:pPr>
-      <w:rPr>
-        <w:rFonts w:ascii="Wingdings" w:hAnsi="Wingdings" w:hint="default"/>
-      </w:rPr>
-    </w:lvl>
-    <w:lvl w:ilvl="3" w:tplc="04050001" w:tentative="1">
-      <w:start w:val="1"/>
-      <w:numFmt w:val="bullet"/>
-      <w:lvlText w:val=""/>
-      <w:lvlJc w:val="left"/>
-      <w:pPr>
-        <w:ind w:left="2880" w:hanging="360"/>
-      </w:pPr>
-      <w:rPr>
-        <w:rFonts w:ascii="Symbol" w:hAnsi="Symbol" w:hint="default"/>
-      </w:rPr>
-    </w:lvl>
-    <w:lvl w:ilvl="4" w:tplc="04050003" w:tentative="1">
-      <w:start w:val="1"/>
-      <w:numFmt w:val="bullet"/>
-      <w:lvlText w:val="o"/>
-      <w:lvlJc w:val="left"/>
-      <w:pPr>
-        <w:ind w:left="3600" w:hanging="360"/>
-      </w:pPr>
-      <w:rPr>
-        <w:rFonts w:ascii="Courier New" w:hAnsi="Courier New" w:cs="Courier New" w:hint="default"/>
-      </w:rPr>
-    </w:lvl>
-    <w:lvl w:ilvl="5" w:tplc="04050005" w:tentative="1">
-      <w:start w:val="1"/>
-      <w:numFmt w:val="bullet"/>
-      <w:lvlText w:val=""/>
-      <w:lvlJc w:val="left"/>
-      <w:pPr>
-        <w:ind w:left="4320" w:hanging="360"/>
-      </w:pPr>
-      <w:rPr>
-        <w:rFonts w:ascii="Wingdings" w:hAnsi="Wingdings" w:hint="default"/>
-      </w:rPr>
-    </w:lvl>
-    <w:lvl w:ilvl="6" w:tplc="04050001" w:tentative="1">
-      <w:start w:val="1"/>
-      <w:numFmt w:val="bullet"/>
-      <w:lvlText w:val=""/>
-      <w:lvlJc w:val="left"/>
-      <w:pPr>
-        <w:ind w:left="5040" w:hanging="360"/>
-      </w:pPr>
-      <w:rPr>
-        <w:rFonts w:ascii="Symbol" w:hAnsi="Symbol" w:hint="default"/>
-      </w:rPr>
-    </w:lvl>
-    <w:lvl w:ilvl="7" w:tplc="04050003" w:tentative="1">
-      <w:start w:val="1"/>
-      <w:numFmt w:val="bullet"/>
-      <w:lvlText w:val="o"/>
-      <w:lvlJc w:val="left"/>
-      <w:pPr>
-        <w:ind w:left="5760" w:hanging="360"/>
-      </w:pPr>
-      <w:rPr>
-        <w:rFonts w:ascii="Courier New" w:hAnsi="Courier New" w:cs="Courier New" w:hint="default"/>
-      </w:rPr>
-    </w:lvl>
-    <w:lvl w:ilvl="8" w:tplc="04050005" w:tentative="1">
-      <w:start w:val="1"/>
-      <w:numFmt w:val="bullet"/>
-      <w:lvlText w:val=""/>
-      <w:lvlJc w:val="left"/>
-      <w:pPr>
-        <w:ind w:left="6480" w:hanging="360"/>
-      </w:pPr>
-      <w:rPr>
-        <w:rFonts w:ascii="Wingdings" w:hAnsi="Wingdings" w:hint="default"/>
-      </w:rPr>
-    </w:lvl>
-  </w:abstractNum>
-  <w:abstractNum w:abstractNumId="5" w15:restartNumberingAfterBreak="0">
     <w:nsid w:val="18203AF6"/>
     <w:multiLevelType w:val="hybridMultilevel"/>
     <w:tmpl w:val="83829A1C"/>
@@ -15033,7 +15028,7 @@
       </w:pPr>
     </w:lvl>
   </w:abstractNum>
-  <w:abstractNum w:abstractNumId="6" w15:restartNumberingAfterBreak="0">
+  <w:abstractNum w:abstractNumId="5" w15:restartNumberingAfterBreak="0">
     <w:nsid w:val="192B4B57"/>
     <w:multiLevelType w:val="hybridMultilevel"/>
     <w:tmpl w:val="09C4EABA"/>
@@ -15119,179 +15114,7 @@
       </w:pPr>
     </w:lvl>
   </w:abstractNum>
-  <w:abstractNum w:abstractNumId="7" w15:restartNumberingAfterBreak="0">
-    <w:nsid w:val="1F763564"/>
-    <w:multiLevelType w:val="hybridMultilevel"/>
-    <w:tmpl w:val="34C86136"/>
-    <w:lvl w:ilvl="0" w:tplc="04050017">
-      <w:start w:val="1"/>
-      <w:numFmt w:val="lowerLetter"/>
-      <w:lvlText w:val="%1)"/>
-      <w:lvlJc w:val="left"/>
-      <w:pPr>
-        <w:ind w:left="1428" w:hanging="360"/>
-      </w:pPr>
-    </w:lvl>
-    <w:lvl w:ilvl="1" w:tplc="04050019">
-      <w:start w:val="1"/>
-      <w:numFmt w:val="lowerLetter"/>
-      <w:lvlText w:val="%2."/>
-      <w:lvlJc w:val="left"/>
-      <w:pPr>
-        <w:ind w:left="2148" w:hanging="360"/>
-      </w:pPr>
-    </w:lvl>
-    <w:lvl w:ilvl="2" w:tplc="0405001B" w:tentative="1">
-      <w:start w:val="1"/>
-      <w:numFmt w:val="lowerRoman"/>
-      <w:lvlText w:val="%3."/>
-      <w:lvlJc w:val="right"/>
-      <w:pPr>
-        <w:ind w:left="2868" w:hanging="180"/>
-      </w:pPr>
-    </w:lvl>
-    <w:lvl w:ilvl="3" w:tplc="0405000F" w:tentative="1">
-      <w:start w:val="1"/>
-      <w:numFmt w:val="decimal"/>
-      <w:lvlText w:val="%4."/>
-      <w:lvlJc w:val="left"/>
-      <w:pPr>
-        <w:ind w:left="3588" w:hanging="360"/>
-      </w:pPr>
-    </w:lvl>
-    <w:lvl w:ilvl="4" w:tplc="04050019" w:tentative="1">
-      <w:start w:val="1"/>
-      <w:numFmt w:val="lowerLetter"/>
-      <w:lvlText w:val="%5."/>
-      <w:lvlJc w:val="left"/>
-      <w:pPr>
-        <w:ind w:left="4308" w:hanging="360"/>
-      </w:pPr>
-    </w:lvl>
-    <w:lvl w:ilvl="5" w:tplc="0405001B" w:tentative="1">
-      <w:start w:val="1"/>
-      <w:numFmt w:val="lowerRoman"/>
-      <w:lvlText w:val="%6."/>
-      <w:lvlJc w:val="right"/>
-      <w:pPr>
-        <w:ind w:left="5028" w:hanging="180"/>
-      </w:pPr>
-    </w:lvl>
-    <w:lvl w:ilvl="6" w:tplc="0405000F" w:tentative="1">
-      <w:start w:val="1"/>
-      <w:numFmt w:val="decimal"/>
-      <w:lvlText w:val="%7."/>
-      <w:lvlJc w:val="left"/>
-      <w:pPr>
-        <w:ind w:left="5748" w:hanging="360"/>
-      </w:pPr>
-    </w:lvl>
-    <w:lvl w:ilvl="7" w:tplc="04050019" w:tentative="1">
-      <w:start w:val="1"/>
-      <w:numFmt w:val="lowerLetter"/>
-      <w:lvlText w:val="%8."/>
-      <w:lvlJc w:val="left"/>
-      <w:pPr>
-        <w:ind w:left="6468" w:hanging="360"/>
-      </w:pPr>
-    </w:lvl>
-    <w:lvl w:ilvl="8" w:tplc="0405001B" w:tentative="1">
-      <w:start w:val="1"/>
-      <w:numFmt w:val="lowerRoman"/>
-      <w:lvlText w:val="%9."/>
-      <w:lvlJc w:val="right"/>
-      <w:pPr>
-        <w:ind w:left="7188" w:hanging="180"/>
-      </w:pPr>
-    </w:lvl>
-  </w:abstractNum>
-  <w:abstractNum w:abstractNumId="8" w15:restartNumberingAfterBreak="0">
-    <w:nsid w:val="21020AB9"/>
-    <w:multiLevelType w:val="hybridMultilevel"/>
-    <w:tmpl w:val="95E86580"/>
-    <w:lvl w:ilvl="0" w:tplc="04050017">
-      <w:start w:val="1"/>
-      <w:numFmt w:val="lowerLetter"/>
-      <w:lvlText w:val="%1)"/>
-      <w:lvlJc w:val="left"/>
-      <w:pPr>
-        <w:ind w:left="1440" w:hanging="360"/>
-      </w:pPr>
-    </w:lvl>
-    <w:lvl w:ilvl="1" w:tplc="04050019" w:tentative="1">
-      <w:start w:val="1"/>
-      <w:numFmt w:val="lowerLetter"/>
-      <w:lvlText w:val="%2."/>
-      <w:lvlJc w:val="left"/>
-      <w:pPr>
-        <w:ind w:left="2160" w:hanging="360"/>
-      </w:pPr>
-    </w:lvl>
-    <w:lvl w:ilvl="2" w:tplc="0405001B" w:tentative="1">
-      <w:start w:val="1"/>
-      <w:numFmt w:val="lowerRoman"/>
-      <w:lvlText w:val="%3."/>
-      <w:lvlJc w:val="right"/>
-      <w:pPr>
-        <w:ind w:left="2880" w:hanging="180"/>
-      </w:pPr>
-    </w:lvl>
-    <w:lvl w:ilvl="3" w:tplc="0405000F" w:tentative="1">
-      <w:start w:val="1"/>
-      <w:numFmt w:val="decimal"/>
-      <w:lvlText w:val="%4."/>
-      <w:lvlJc w:val="left"/>
-      <w:pPr>
-        <w:ind w:left="3600" w:hanging="360"/>
-      </w:pPr>
-    </w:lvl>
-    <w:lvl w:ilvl="4" w:tplc="04050019" w:tentative="1">
-      <w:start w:val="1"/>
-      <w:numFmt w:val="lowerLetter"/>
-      <w:lvlText w:val="%5."/>
-      <w:lvlJc w:val="left"/>
-      <w:pPr>
-        <w:ind w:left="4320" w:hanging="360"/>
-      </w:pPr>
-    </w:lvl>
-    <w:lvl w:ilvl="5" w:tplc="0405001B" w:tentative="1">
-      <w:start w:val="1"/>
-      <w:numFmt w:val="lowerRoman"/>
-      <w:lvlText w:val="%6."/>
-      <w:lvlJc w:val="right"/>
-      <w:pPr>
-        <w:ind w:left="5040" w:hanging="180"/>
-      </w:pPr>
-    </w:lvl>
-    <w:lvl w:ilvl="6" w:tplc="0405000F" w:tentative="1">
-      <w:start w:val="1"/>
-      <w:numFmt w:val="decimal"/>
-      <w:lvlText w:val="%7."/>
-      <w:lvlJc w:val="left"/>
-      <w:pPr>
-        <w:ind w:left="5760" w:hanging="360"/>
-      </w:pPr>
-    </w:lvl>
-    <w:lvl w:ilvl="7" w:tplc="04050019" w:tentative="1">
-      <w:start w:val="1"/>
-      <w:numFmt w:val="lowerLetter"/>
-      <w:lvlText w:val="%8."/>
-      <w:lvlJc w:val="left"/>
-      <w:pPr>
-        <w:ind w:left="6480" w:hanging="360"/>
-      </w:pPr>
-    </w:lvl>
-    <w:lvl w:ilvl="8" w:tplc="0405001B" w:tentative="1">
-      <w:start w:val="1"/>
-      <w:numFmt w:val="lowerRoman"/>
-      <w:lvlText w:val="%9."/>
-      <w:lvlJc w:val="right"/>
-      <w:pPr>
-        <w:ind w:left="7200" w:hanging="180"/>
-      </w:pPr>
-    </w:lvl>
-  </w:abstractNum>
-  <w:abstractNum w:abstractNumId="9" w15:restartNumberingAfterBreak="0">
+  <w:abstractNum w:abstractNumId="6" w15:restartNumberingAfterBreak="0">
     <w:nsid w:val="239F3E09"/>
     <w:multiLevelType w:val="hybridMultilevel"/>
     <w:tmpl w:val="F49C8930"/>
@@ -15381,179 +15204,7 @@
       </w:pPr>
     </w:lvl>
   </w:abstractNum>
-  <w:abstractNum w:abstractNumId="10" w15:restartNumberingAfterBreak="0">
-    <w:nsid w:val="24E63867"/>
-    <w:multiLevelType w:val="hybridMultilevel"/>
-    <w:tmpl w:val="1C704BC2"/>
-    <w:lvl w:ilvl="0" w:tplc="0405000F">
-      <w:start w:val="1"/>
-      <w:numFmt w:val="decimal"/>
-      <w:lvlText w:val="%1."/>
-      <w:lvlJc w:val="left"/>
-      <w:pPr>
-        <w:ind w:left="720" w:hanging="360"/>
-      </w:pPr>
-    </w:lvl>
-    <w:lvl w:ilvl="1" w:tplc="04050019" w:tentative="1">
-      <w:start w:val="1"/>
-      <w:numFmt w:val="lowerLetter"/>
-      <w:lvlText w:val="%2."/>
-      <w:lvlJc w:val="left"/>
-      <w:pPr>
-        <w:ind w:left="1440" w:hanging="360"/>
-      </w:pPr>
-    </w:lvl>
-    <w:lvl w:ilvl="2" w:tplc="0405001B" w:tentative="1">
-      <w:start w:val="1"/>
-      <w:numFmt w:val="lowerRoman"/>
-      <w:lvlText w:val="%3."/>
-      <w:lvlJc w:val="right"/>
-      <w:pPr>
-        <w:ind w:left="2160" w:hanging="180"/>
-      </w:pPr>
-    </w:lvl>
-    <w:lvl w:ilvl="3" w:tplc="0405000F" w:tentative="1">
-      <w:start w:val="1"/>
-      <w:numFmt w:val="decimal"/>
-      <w:lvlText w:val="%4."/>
-      <w:lvlJc w:val="left"/>
-      <w:pPr>
-        <w:ind w:left="2880" w:hanging="360"/>
-      </w:pPr>
-    </w:lvl>
-    <w:lvl w:ilvl="4" w:tplc="04050019" w:tentative="1">
-      <w:start w:val="1"/>
-      <w:numFmt w:val="lowerLetter"/>
-      <w:lvlText w:val="%5."/>
-      <w:lvlJc w:val="left"/>
-      <w:pPr>
-        <w:ind w:left="3600" w:hanging="360"/>
-      </w:pPr>
-    </w:lvl>
-    <w:lvl w:ilvl="5" w:tplc="0405001B" w:tentative="1">
-      <w:start w:val="1"/>
-      <w:numFmt w:val="lowerRoman"/>
-      <w:lvlText w:val="%6."/>
-      <w:lvlJc w:val="right"/>
-      <w:pPr>
-        <w:ind w:left="4320" w:hanging="180"/>
-      </w:pPr>
-    </w:lvl>
-    <w:lvl w:ilvl="6" w:tplc="0405000F" w:tentative="1">
-      <w:start w:val="1"/>
-      <w:numFmt w:val="decimal"/>
-      <w:lvlText w:val="%7."/>
-      <w:lvlJc w:val="left"/>
-      <w:pPr>
-        <w:ind w:left="5040" w:hanging="360"/>
-      </w:pPr>
-    </w:lvl>
-    <w:lvl w:ilvl="7" w:tplc="04050019" w:tentative="1">
-      <w:start w:val="1"/>
-      <w:numFmt w:val="lowerLetter"/>
-      <w:lvlText w:val="%8."/>
-      <w:lvlJc w:val="left"/>
-      <w:pPr>
-        <w:ind w:left="5760" w:hanging="360"/>
-      </w:pPr>
-    </w:lvl>
-    <w:lvl w:ilvl="8" w:tplc="0405001B" w:tentative="1">
-      <w:start w:val="1"/>
-      <w:numFmt w:val="lowerRoman"/>
-      <w:lvlText w:val="%9."/>
-      <w:lvlJc w:val="right"/>
-      <w:pPr>
-        <w:ind w:left="6480" w:hanging="180"/>
-      </w:pPr>
-    </w:lvl>
-  </w:abstractNum>
-  <w:abstractNum w:abstractNumId="11" w15:restartNumberingAfterBreak="0">
-    <w:nsid w:val="256C5E5C"/>
-    <w:multiLevelType w:val="hybridMultilevel"/>
-    <w:tmpl w:val="66148C4C"/>
-    <w:lvl w:ilvl="0" w:tplc="0405000F">
-      <w:start w:val="1"/>
-      <w:numFmt w:val="decimal"/>
-      <w:lvlText w:val="%1."/>
-      <w:lvlJc w:val="left"/>
-      <w:pPr>
-        <w:ind w:left="1434" w:hanging="360"/>
-      </w:pPr>
-    </w:lvl>
-    <w:lvl w:ilvl="1" w:tplc="04050019" w:tentative="1">
-      <w:start w:val="1"/>
-      <w:numFmt w:val="lowerLetter"/>
-      <w:lvlText w:val="%2."/>
-      <w:lvlJc w:val="left"/>
-      <w:pPr>
-        <w:ind w:left="2154" w:hanging="360"/>
-      </w:pPr>
-    </w:lvl>
-    <w:lvl w:ilvl="2" w:tplc="0405001B" w:tentative="1">
-      <w:start w:val="1"/>
-      <w:numFmt w:val="lowerRoman"/>
-      <w:lvlText w:val="%3."/>
-      <w:lvlJc w:val="right"/>
-      <w:pPr>
-        <w:ind w:left="2874" w:hanging="180"/>
-      </w:pPr>
-    </w:lvl>
-    <w:lvl w:ilvl="3" w:tplc="0405000F" w:tentative="1">
-      <w:start w:val="1"/>
-      <w:numFmt w:val="decimal"/>
-      <w:lvlText w:val="%4."/>
-      <w:lvlJc w:val="left"/>
-      <w:pPr>
-        <w:ind w:left="3594" w:hanging="360"/>
-      </w:pPr>
-    </w:lvl>
-    <w:lvl w:ilvl="4" w:tplc="04050019" w:tentative="1">
-      <w:start w:val="1"/>
-      <w:numFmt w:val="lowerLetter"/>
-      <w:lvlText w:val="%5."/>
-      <w:lvlJc w:val="left"/>
-      <w:pPr>
-        <w:ind w:left="4314" w:hanging="360"/>
-      </w:pPr>
-    </w:lvl>
-    <w:lvl w:ilvl="5" w:tplc="0405001B" w:tentative="1">
-      <w:start w:val="1"/>
-      <w:numFmt w:val="lowerRoman"/>
-      <w:lvlText w:val="%6."/>
-      <w:lvlJc w:val="right"/>
-      <w:pPr>
-        <w:ind w:left="5034" w:hanging="180"/>
-      </w:pPr>
-    </w:lvl>
-    <w:lvl w:ilvl="6" w:tplc="0405000F" w:tentative="1">
-      <w:start w:val="1"/>
-      <w:numFmt w:val="decimal"/>
-      <w:lvlText w:val="%7."/>
-      <w:lvlJc w:val="left"/>
-      <w:pPr>
-        <w:ind w:left="5754" w:hanging="360"/>
-      </w:pPr>
-    </w:lvl>
-    <w:lvl w:ilvl="7" w:tplc="04050019" w:tentative="1">
-      <w:start w:val="1"/>
-      <w:numFmt w:val="lowerLetter"/>
-      <w:lvlText w:val="%8."/>
-      <w:lvlJc w:val="left"/>
-      <w:pPr>
-        <w:ind w:left="6474" w:hanging="360"/>
-      </w:pPr>
-    </w:lvl>
-    <w:lvl w:ilvl="8" w:tplc="0405001B" w:tentative="1">
-      <w:start w:val="1"/>
-      <w:numFmt w:val="lowerRoman"/>
-      <w:lvlText w:val="%9."/>
-      <w:lvlJc w:val="right"/>
-      <w:pPr>
-        <w:ind w:left="7194" w:hanging="180"/>
-      </w:pPr>
-    </w:lvl>
-  </w:abstractNum>
-  <w:abstractNum w:abstractNumId="12" w15:restartNumberingAfterBreak="0">
+  <w:abstractNum w:abstractNumId="7" w15:restartNumberingAfterBreak="0">
     <w:nsid w:val="284E7C34"/>
     <w:multiLevelType w:val="hybridMultilevel"/>
     <w:tmpl w:val="1D849F10"/>
@@ -15666,7 +15317,7 @@
       </w:rPr>
     </w:lvl>
   </w:abstractNum>
-  <w:abstractNum w:abstractNumId="13" w15:restartNumberingAfterBreak="0">
+  <w:abstractNum w:abstractNumId="8" w15:restartNumberingAfterBreak="0">
     <w:nsid w:val="2A023FC8"/>
     <w:multiLevelType w:val="hybridMultilevel"/>
     <w:tmpl w:val="B0BCB650"/>
@@ -15755,302 +15406,7 @@
       </w:pPr>
     </w:lvl>
   </w:abstractNum>
-  <w:abstractNum w:abstractNumId="14" w15:restartNumberingAfterBreak="0">
-    <w:nsid w:val="2C3E07FF"/>
-    <w:multiLevelType w:val="hybridMultilevel"/>
-    <w:tmpl w:val="E29C1DBA"/>
-    <w:lvl w:ilvl="0" w:tplc="6A56D1AE">
-      <w:start w:val="4"/>
-      <w:numFmt w:val="lowerLetter"/>
-      <w:lvlText w:val="%1)"/>
-      <w:lvlJc w:val="left"/>
-      <w:pPr>
-        <w:ind w:left="2135" w:hanging="360"/>
-      </w:pPr>
-      <w:rPr>
-        <w:rFonts w:hint="default"/>
-        <w:i w:val="0"/>
-        <w:iCs w:val="0"/>
-      </w:rPr>
-    </w:lvl>
-    <w:lvl w:ilvl="1" w:tplc="04050019" w:tentative="1">
-      <w:start w:val="1"/>
-      <w:numFmt w:val="lowerLetter"/>
-      <w:lvlText w:val="%2."/>
-      <w:lvlJc w:val="left"/>
-      <w:pPr>
-        <w:ind w:left="1440" w:hanging="360"/>
-      </w:pPr>
-    </w:lvl>
-    <w:lvl w:ilvl="2" w:tplc="0405001B" w:tentative="1">
-      <w:start w:val="1"/>
-      <w:numFmt w:val="lowerRoman"/>
-      <w:lvlText w:val="%3."/>
-      <w:lvlJc w:val="right"/>
-      <w:pPr>
-        <w:ind w:left="2160" w:hanging="180"/>
-      </w:pPr>
-    </w:lvl>
-    <w:lvl w:ilvl="3" w:tplc="0405000F" w:tentative="1">
-      <w:start w:val="1"/>
-      <w:numFmt w:val="decimal"/>
-      <w:lvlText w:val="%4."/>
-      <w:lvlJc w:val="left"/>
-      <w:pPr>
-        <w:ind w:left="2880" w:hanging="360"/>
-      </w:pPr>
-    </w:lvl>
-    <w:lvl w:ilvl="4" w:tplc="04050019" w:tentative="1">
-      <w:start w:val="1"/>
-      <w:numFmt w:val="lowerLetter"/>
-      <w:lvlText w:val="%5."/>
-      <w:lvlJc w:val="left"/>
-      <w:pPr>
-        <w:ind w:left="3600" w:hanging="360"/>
-      </w:pPr>
-    </w:lvl>
-    <w:lvl w:ilvl="5" w:tplc="0405001B" w:tentative="1">
-      <w:start w:val="1"/>
-      <w:numFmt w:val="lowerRoman"/>
-      <w:lvlText w:val="%6."/>
-      <w:lvlJc w:val="right"/>
-      <w:pPr>
-        <w:ind w:left="4320" w:hanging="180"/>
-      </w:pPr>
-    </w:lvl>
-    <w:lvl w:ilvl="6" w:tplc="0405000F" w:tentative="1">
-      <w:start w:val="1"/>
-      <w:numFmt w:val="decimal"/>
-      <w:lvlText w:val="%7."/>
-      <w:lvlJc w:val="left"/>
-      <w:pPr>
-        <w:ind w:left="5040" w:hanging="360"/>
-      </w:pPr>
-    </w:lvl>
-    <w:lvl w:ilvl="7" w:tplc="04050019" w:tentative="1">
-      <w:start w:val="1"/>
-      <w:numFmt w:val="lowerLetter"/>
-      <w:lvlText w:val="%8."/>
-      <w:lvlJc w:val="left"/>
-      <w:pPr>
-        <w:ind w:left="5760" w:hanging="360"/>
-      </w:pPr>
-    </w:lvl>
-    <w:lvl w:ilvl="8" w:tplc="0405001B" w:tentative="1">
-      <w:start w:val="1"/>
-      <w:numFmt w:val="lowerRoman"/>
-      <w:lvlText w:val="%9."/>
-      <w:lvlJc w:val="right"/>
-      <w:pPr>
-        <w:ind w:left="6480" w:hanging="180"/>
-      </w:pPr>
-    </w:lvl>
-  </w:abstractNum>
-  <w:abstractNum w:abstractNumId="15" w15:restartNumberingAfterBreak="0">
-    <w:nsid w:val="2D9026EE"/>
-    <w:multiLevelType w:val="hybridMultilevel"/>
-    <w:tmpl w:val="86920286"/>
-    <w:lvl w:ilvl="0" w:tplc="6A56D1AE">
-      <w:start w:val="4"/>
-      <w:numFmt w:val="lowerLetter"/>
-      <w:lvlText w:val="%1)"/>
-      <w:lvlJc w:val="left"/>
-      <w:pPr>
-        <w:ind w:left="2135" w:hanging="360"/>
-      </w:pPr>
-      <w:rPr>
-        <w:rFonts w:hint="default"/>
-        <w:i w:val="0"/>
-        <w:iCs w:val="0"/>
-      </w:rPr>
-    </w:lvl>
-    <w:lvl w:ilvl="1" w:tplc="04050019" w:tentative="1">
-      <w:start w:val="1"/>
-      <w:numFmt w:val="lowerLetter"/>
-      <w:lvlText w:val="%2."/>
-      <w:lvlJc w:val="left"/>
-      <w:pPr>
-        <w:ind w:left="1440" w:hanging="360"/>
-      </w:pPr>
-    </w:lvl>
-    <w:lvl w:ilvl="2" w:tplc="0405001B" w:tentative="1">
-      <w:start w:val="1"/>
-      <w:numFmt w:val="lowerRoman"/>
-      <w:lvlText w:val="%3."/>
-      <w:lvlJc w:val="right"/>
-      <w:pPr>
-        <w:ind w:left="2160" w:hanging="180"/>
-      </w:pPr>
-    </w:lvl>
-    <w:lvl w:ilvl="3" w:tplc="0405000F" w:tentative="1">
-      <w:start w:val="1"/>
-      <w:numFmt w:val="decimal"/>
-      <w:lvlText w:val="%4."/>
-      <w:lvlJc w:val="left"/>
-      <w:pPr>
-        <w:ind w:left="2880" w:hanging="360"/>
-      </w:pPr>
-    </w:lvl>
-    <w:lvl w:ilvl="4" w:tplc="04050019" w:tentative="1">
-      <w:start w:val="1"/>
-      <w:numFmt w:val="lowerLetter"/>
-      <w:lvlText w:val="%5."/>
-      <w:lvlJc w:val="left"/>
-      <w:pPr>
-        <w:ind w:left="3600" w:hanging="360"/>
-      </w:pPr>
-    </w:lvl>
-    <w:lvl w:ilvl="5" w:tplc="0405001B" w:tentative="1">
-      <w:start w:val="1"/>
-      <w:numFmt w:val="lowerRoman"/>
-      <w:lvlText w:val="%6."/>
-      <w:lvlJc w:val="right"/>
-      <w:pPr>
-        <w:ind w:left="4320" w:hanging="180"/>
-      </w:pPr>
-    </w:lvl>
-    <w:lvl w:ilvl="6" w:tplc="0405000F" w:tentative="1">
-      <w:start w:val="1"/>
-      <w:numFmt w:val="decimal"/>
-      <w:lvlText w:val="%7."/>
-      <w:lvlJc w:val="left"/>
-      <w:pPr>
-        <w:ind w:left="5040" w:hanging="360"/>
-      </w:pPr>
-    </w:lvl>
-    <w:lvl w:ilvl="7" w:tplc="04050019" w:tentative="1">
-      <w:start w:val="1"/>
-      <w:numFmt w:val="lowerLetter"/>
-      <w:lvlText w:val="%8."/>
-      <w:lvlJc w:val="left"/>
-      <w:pPr>
-        <w:ind w:left="5760" w:hanging="360"/>
-      </w:pPr>
-    </w:lvl>
-    <w:lvl w:ilvl="8" w:tplc="0405001B" w:tentative="1">
-      <w:start w:val="1"/>
-      <w:numFmt w:val="lowerRoman"/>
-      <w:lvlText w:val="%9."/>
-      <w:lvlJc w:val="right"/>
-      <w:pPr>
-        <w:ind w:left="6480" w:hanging="180"/>
-      </w:pPr>
-    </w:lvl>
-  </w:abstractNum>
-  <w:abstractNum w:abstractNumId="16" w15:restartNumberingAfterBreak="0">
-    <w:nsid w:val="2E6E61D3"/>
-    <w:multiLevelType w:val="hybridMultilevel"/>
-    <w:tmpl w:val="556C79BA"/>
-    <w:lvl w:ilvl="0" w:tplc="5CFE1926">
-      <w:start w:val="28"/>
-      <w:numFmt w:val="bullet"/>
-      <w:lvlText w:val="-"/>
-      <w:lvlJc w:val="left"/>
-      <w:pPr>
-        <w:ind w:left="2160" w:hanging="360"/>
-      </w:pPr>
-      <w:rPr>
-        <w:rFonts w:ascii="Times New Roman" w:eastAsia="Times New Roman" w:hAnsi="Times New Roman" w:cs="Times New Roman" w:hint="default"/>
-      </w:rPr>
-    </w:lvl>
-    <w:lvl w:ilvl="1" w:tplc="04050003" w:tentative="1">
-      <w:start w:val="1"/>
-      <w:numFmt w:val="bullet"/>
-      <w:lvlText w:val="o"/>
-      <w:lvlJc w:val="left"/>
-      <w:pPr>
-        <w:ind w:left="2880" w:hanging="360"/>
-      </w:pPr>
-      <w:rPr>
-        <w:rFonts w:ascii="Courier New" w:hAnsi="Courier New" w:cs="Courier New" w:hint="default"/>
-      </w:rPr>
-    </w:lvl>
-    <w:lvl w:ilvl="2" w:tplc="04050005" w:tentative="1">
-      <w:start w:val="1"/>
-      <w:numFmt w:val="bullet"/>
-      <w:lvlText w:val=""/>
-      <w:lvlJc w:val="left"/>
-      <w:pPr>
-        <w:ind w:left="3600" w:hanging="360"/>
-      </w:pPr>
-      <w:rPr>
-        <w:rFonts w:ascii="Wingdings" w:hAnsi="Wingdings" w:hint="default"/>
-      </w:rPr>
-    </w:lvl>
-    <w:lvl w:ilvl="3" w:tplc="04050001" w:tentative="1">
-      <w:start w:val="1"/>
-      <w:numFmt w:val="bullet"/>
-      <w:lvlText w:val=""/>
-      <w:lvlJc w:val="left"/>
-      <w:pPr>
-        <w:ind w:left="4320" w:hanging="360"/>
-      </w:pPr>
-      <w:rPr>
-        <w:rFonts w:ascii="Symbol" w:hAnsi="Symbol" w:hint="default"/>
-      </w:rPr>
-    </w:lvl>
-    <w:lvl w:ilvl="4" w:tplc="04050003" w:tentative="1">
-      <w:start w:val="1"/>
-      <w:numFmt w:val="bullet"/>
-      <w:lvlText w:val="o"/>
-      <w:lvlJc w:val="left"/>
-      <w:pPr>
-        <w:ind w:left="5040" w:hanging="360"/>
-      </w:pPr>
-      <w:rPr>
-        <w:rFonts w:ascii="Courier New" w:hAnsi="Courier New" w:cs="Courier New" w:hint="default"/>
-      </w:rPr>
-    </w:lvl>
-    <w:lvl w:ilvl="5" w:tplc="04050005" w:tentative="1">
-      <w:start w:val="1"/>
-      <w:numFmt w:val="bullet"/>
-      <w:lvlText w:val=""/>
-      <w:lvlJc w:val="left"/>
-      <w:pPr>
-        <w:ind w:left="5760" w:hanging="360"/>
-      </w:pPr>
-      <w:rPr>
-        <w:rFonts w:ascii="Wingdings" w:hAnsi="Wingdings" w:hint="default"/>
-      </w:rPr>
-    </w:lvl>
-    <w:lvl w:ilvl="6" w:tplc="04050001" w:tentative="1">
-      <w:start w:val="1"/>
-      <w:numFmt w:val="bullet"/>
-      <w:lvlText w:val=""/>
-      <w:lvlJc w:val="left"/>
-      <w:pPr>
-        <w:ind w:left="6480" w:hanging="360"/>
-      </w:pPr>
-      <w:rPr>
-        <w:rFonts w:ascii="Symbol" w:hAnsi="Symbol" w:hint="default"/>
-      </w:rPr>
-    </w:lvl>
-    <w:lvl w:ilvl="7" w:tplc="04050003" w:tentative="1">
-      <w:start w:val="1"/>
-      <w:numFmt w:val="bullet"/>
-      <w:lvlText w:val="o"/>
-      <w:lvlJc w:val="left"/>
-      <w:pPr>
-        <w:ind w:left="7200" w:hanging="360"/>
-      </w:pPr>
-      <w:rPr>
-        <w:rFonts w:ascii="Courier New" w:hAnsi="Courier New" w:cs="Courier New" w:hint="default"/>
-      </w:rPr>
-    </w:lvl>
-    <w:lvl w:ilvl="8" w:tplc="04050005" w:tentative="1">
-      <w:start w:val="1"/>
-      <w:numFmt w:val="bullet"/>
-      <w:lvlText w:val=""/>
-      <w:lvlJc w:val="left"/>
-      <w:pPr>
-        <w:ind w:left="7920" w:hanging="360"/>
-      </w:pPr>
-      <w:rPr>
-        <w:rFonts w:ascii="Wingdings" w:hAnsi="Wingdings" w:hint="default"/>
-      </w:rPr>
-    </w:lvl>
-  </w:abstractNum>
-  <w:abstractNum w:abstractNumId="17" w15:restartNumberingAfterBreak="0">
+  <w:abstractNum w:abstractNumId="9" w15:restartNumberingAfterBreak="0">
     <w:nsid w:val="339B72B3"/>
     <w:multiLevelType w:val="hybridMultilevel"/>
     <w:tmpl w:val="F7E014CA"/>
@@ -16136,93 +15492,7 @@
       </w:pPr>
     </w:lvl>
   </w:abstractNum>
-  <w:abstractNum w:abstractNumId="18" w15:restartNumberingAfterBreak="0">
-    <w:nsid w:val="38803E45"/>
-    <w:multiLevelType w:val="hybridMultilevel"/>
-    <w:tmpl w:val="58E6DE7A"/>
-    <w:lvl w:ilvl="0" w:tplc="04050015">
-      <w:start w:val="1"/>
-      <w:numFmt w:val="upperLetter"/>
-      <w:lvlText w:val="%1."/>
-      <w:lvlJc w:val="left"/>
-      <w:pPr>
-        <w:ind w:left="2138" w:hanging="360"/>
-      </w:pPr>
-    </w:lvl>
-    <w:lvl w:ilvl="1" w:tplc="04050019" w:tentative="1">
-      <w:start w:val="1"/>
-      <w:numFmt w:val="lowerLetter"/>
-      <w:lvlText w:val="%2."/>
-      <w:lvlJc w:val="left"/>
-      <w:pPr>
-        <w:ind w:left="2858" w:hanging="360"/>
-      </w:pPr>
-    </w:lvl>
-    <w:lvl w:ilvl="2" w:tplc="0405001B" w:tentative="1">
-      <w:start w:val="1"/>
-      <w:numFmt w:val="lowerRoman"/>
-      <w:lvlText w:val="%3."/>
-      <w:lvlJc w:val="right"/>
-      <w:pPr>
-        <w:ind w:left="3578" w:hanging="180"/>
-      </w:pPr>
-    </w:lvl>
-    <w:lvl w:ilvl="3" w:tplc="0405000F" w:tentative="1">
-      <w:start w:val="1"/>
-      <w:numFmt w:val="decimal"/>
-      <w:lvlText w:val="%4."/>
-      <w:lvlJc w:val="left"/>
-      <w:pPr>
-        <w:ind w:left="4298" w:hanging="360"/>
-      </w:pPr>
-    </w:lvl>
-    <w:lvl w:ilvl="4" w:tplc="04050019" w:tentative="1">
-      <w:start w:val="1"/>
-      <w:numFmt w:val="lowerLetter"/>
-      <w:lvlText w:val="%5."/>
-      <w:lvlJc w:val="left"/>
-      <w:pPr>
-        <w:ind w:left="5018" w:hanging="360"/>
-      </w:pPr>
-    </w:lvl>
-    <w:lvl w:ilvl="5" w:tplc="0405001B" w:tentative="1">
-      <w:start w:val="1"/>
-      <w:numFmt w:val="lowerRoman"/>
-      <w:lvlText w:val="%6."/>
-      <w:lvlJc w:val="right"/>
-      <w:pPr>
-        <w:ind w:left="5738" w:hanging="180"/>
-      </w:pPr>
-    </w:lvl>
-    <w:lvl w:ilvl="6" w:tplc="0405000F" w:tentative="1">
-      <w:start w:val="1"/>
-      <w:numFmt w:val="decimal"/>
-      <w:lvlText w:val="%7."/>
-      <w:lvlJc w:val="left"/>
-      <w:pPr>
-        <w:ind w:left="6458" w:hanging="360"/>
-      </w:pPr>
-    </w:lvl>
-    <w:lvl w:ilvl="7" w:tplc="04050019" w:tentative="1">
-      <w:start w:val="1"/>
-      <w:numFmt w:val="lowerLetter"/>
-      <w:lvlText w:val="%8."/>
-      <w:lvlJc w:val="left"/>
-      <w:pPr>
-        <w:ind w:left="7178" w:hanging="360"/>
-      </w:pPr>
-    </w:lvl>
-    <w:lvl w:ilvl="8" w:tplc="0405001B" w:tentative="1">
-      <w:start w:val="1"/>
-      <w:numFmt w:val="lowerRoman"/>
-      <w:lvlText w:val="%9."/>
-      <w:lvlJc w:val="right"/>
-      <w:pPr>
-        <w:ind w:left="7898" w:hanging="180"/>
-      </w:pPr>
-    </w:lvl>
-  </w:abstractNum>
-  <w:abstractNum w:abstractNumId="19" w15:restartNumberingAfterBreak="0">
+  <w:abstractNum w:abstractNumId="10" w15:restartNumberingAfterBreak="0">
     <w:nsid w:val="38815ECE"/>
     <w:multiLevelType w:val="hybridMultilevel"/>
     <w:tmpl w:val="EAEAC118"/>
@@ -16311,7 +15581,7 @@
       </w:pPr>
     </w:lvl>
   </w:abstractNum>
-  <w:abstractNum w:abstractNumId="20" w15:restartNumberingAfterBreak="0">
+  <w:abstractNum w:abstractNumId="11" w15:restartNumberingAfterBreak="0">
     <w:nsid w:val="38DB6A0F"/>
     <w:multiLevelType w:val="hybridMultilevel"/>
     <w:tmpl w:val="10446940"/>
@@ -16397,184 +15667,7 @@
       </w:pPr>
     </w:lvl>
   </w:abstractNum>
-  <w:abstractNum w:abstractNumId="21" w15:restartNumberingAfterBreak="0">
-    <w:nsid w:val="40A83E23"/>
-    <w:multiLevelType w:val="hybridMultilevel"/>
-    <w:tmpl w:val="EFB2FF1C"/>
-    <w:lvl w:ilvl="0" w:tplc="0405000F">
-      <w:start w:val="1"/>
-      <w:numFmt w:val="decimal"/>
-      <w:lvlText w:val="%1."/>
-      <w:lvlJc w:val="left"/>
-      <w:pPr>
-        <w:ind w:left="720" w:hanging="360"/>
-      </w:pPr>
-    </w:lvl>
-    <w:lvl w:ilvl="1" w:tplc="04050019" w:tentative="1">
-      <w:start w:val="1"/>
-      <w:numFmt w:val="lowerLetter"/>
-      <w:lvlText w:val="%2."/>
-      <w:lvlJc w:val="left"/>
-      <w:pPr>
-        <w:ind w:left="1440" w:hanging="360"/>
-      </w:pPr>
-    </w:lvl>
-    <w:lvl w:ilvl="2" w:tplc="0405001B" w:tentative="1">
-      <w:start w:val="1"/>
-      <w:numFmt w:val="lowerRoman"/>
-      <w:lvlText w:val="%3."/>
-      <w:lvlJc w:val="right"/>
-      <w:pPr>
-        <w:ind w:left="2160" w:hanging="180"/>
-      </w:pPr>
-    </w:lvl>
-    <w:lvl w:ilvl="3" w:tplc="0405000F" w:tentative="1">
-      <w:start w:val="1"/>
-      <w:numFmt w:val="decimal"/>
-      <w:lvlText w:val="%4."/>
-      <w:lvlJc w:val="left"/>
-      <w:pPr>
-        <w:ind w:left="2880" w:hanging="360"/>
-      </w:pPr>
-    </w:lvl>
-    <w:lvl w:ilvl="4" w:tplc="04050019" w:tentative="1">
-      <w:start w:val="1"/>
-      <w:numFmt w:val="lowerLetter"/>
-      <w:lvlText w:val="%5."/>
-      <w:lvlJc w:val="left"/>
-      <w:pPr>
-        <w:ind w:left="3600" w:hanging="360"/>
-      </w:pPr>
-    </w:lvl>
-    <w:lvl w:ilvl="5" w:tplc="0405001B" w:tentative="1">
-      <w:start w:val="1"/>
-      <w:numFmt w:val="lowerRoman"/>
-      <w:lvlText w:val="%6."/>
-      <w:lvlJc w:val="right"/>
-      <w:pPr>
-        <w:ind w:left="4320" w:hanging="180"/>
-      </w:pPr>
-    </w:lvl>
-    <w:lvl w:ilvl="6" w:tplc="0405000F" w:tentative="1">
-      <w:start w:val="1"/>
-      <w:numFmt w:val="decimal"/>
-      <w:lvlText w:val="%7."/>
-      <w:lvlJc w:val="left"/>
-      <w:pPr>
-        <w:ind w:left="5040" w:hanging="360"/>
-      </w:pPr>
-    </w:lvl>
-    <w:lvl w:ilvl="7" w:tplc="04050019" w:tentative="1">
-      <w:start w:val="1"/>
-      <w:numFmt w:val="lowerLetter"/>
-      <w:lvlText w:val="%8."/>
-      <w:lvlJc w:val="left"/>
-      <w:pPr>
-        <w:ind w:left="5760" w:hanging="360"/>
-      </w:pPr>
-    </w:lvl>
-    <w:lvl w:ilvl="8" w:tplc="0405001B" w:tentative="1">
-      <w:start w:val="1"/>
-      <w:numFmt w:val="lowerRoman"/>
-      <w:lvlText w:val="%9."/>
-      <w:lvlJc w:val="right"/>
-      <w:pPr>
-        <w:ind w:left="6480" w:hanging="180"/>
-      </w:pPr>
-    </w:lvl>
-  </w:abstractNum>
-  <w:abstractNum w:abstractNumId="22" w15:restartNumberingAfterBreak="0">
-    <w:nsid w:val="42CB1A00"/>
-    <w:multiLevelType w:val="hybridMultilevel"/>
-    <w:tmpl w:val="6AFEF248"/>
-    <w:lvl w:ilvl="0" w:tplc="6A56D1AE">
-      <w:start w:val="4"/>
-      <w:numFmt w:val="lowerLetter"/>
-      <w:lvlText w:val="%1)"/>
-      <w:lvlJc w:val="left"/>
-      <w:pPr>
-        <w:ind w:left="1778" w:hanging="360"/>
-      </w:pPr>
-      <w:rPr>
-        <w:rFonts w:hint="default"/>
-        <w:i w:val="0"/>
-        <w:iCs w:val="0"/>
-      </w:rPr>
-    </w:lvl>
-    <w:lvl w:ilvl="1" w:tplc="04050019" w:tentative="1">
-      <w:start w:val="1"/>
-      <w:numFmt w:val="lowerLetter"/>
-      <w:lvlText w:val="%2."/>
-      <w:lvlJc w:val="left"/>
-      <w:pPr>
-        <w:ind w:left="1083" w:hanging="360"/>
-      </w:pPr>
-    </w:lvl>
-    <w:lvl w:ilvl="2" w:tplc="0405001B" w:tentative="1">
-      <w:start w:val="1"/>
-      <w:numFmt w:val="lowerRoman"/>
-      <w:lvlText w:val="%3."/>
-      <w:lvlJc w:val="right"/>
-      <w:pPr>
-        <w:ind w:left="1803" w:hanging="180"/>
-      </w:pPr>
-    </w:lvl>
-    <w:lvl w:ilvl="3" w:tplc="0405000F" w:tentative="1">
-      <w:start w:val="1"/>
-      <w:numFmt w:val="decimal"/>
-      <w:lvlText w:val="%4."/>
-      <w:lvlJc w:val="left"/>
-      <w:pPr>
-        <w:ind w:left="2523" w:hanging="360"/>
-      </w:pPr>
-    </w:lvl>
-    <w:lvl w:ilvl="4" w:tplc="04050019" w:tentative="1">
-      <w:start w:val="1"/>
-      <w:numFmt w:val="lowerLetter"/>
-      <w:lvlText w:val="%5."/>
-      <w:lvlJc w:val="left"/>
-      <w:pPr>
-        <w:ind w:left="3243" w:hanging="360"/>
-      </w:pPr>
-    </w:lvl>
-    <w:lvl w:ilvl="5" w:tplc="0405001B" w:tentative="1">
-      <w:start w:val="1"/>
-      <w:numFmt w:val="lowerRoman"/>
-      <w:lvlText w:val="%6."/>
-      <w:lvlJc w:val="right"/>
-      <w:pPr>
-        <w:ind w:left="3963" w:hanging="180"/>
-      </w:pPr>
-    </w:lvl>
-    <w:lvl w:ilvl="6" w:tplc="0405000F" w:tentative="1">
-      <w:start w:val="1"/>
-      <w:numFmt w:val="decimal"/>
-      <w:lvlText w:val="%7."/>
-      <w:lvlJc w:val="left"/>
-      <w:pPr>
-        <w:ind w:left="4683" w:hanging="360"/>
-      </w:pPr>
-    </w:lvl>
-    <w:lvl w:ilvl="7" w:tplc="04050019" w:tentative="1">
-      <w:start w:val="1"/>
-      <w:numFmt w:val="lowerLetter"/>
-      <w:lvlText w:val="%8."/>
-      <w:lvlJc w:val="left"/>
-      <w:pPr>
-        <w:ind w:left="5403" w:hanging="360"/>
-      </w:pPr>
-    </w:lvl>
-    <w:lvl w:ilvl="8" w:tplc="0405001B" w:tentative="1">
-      <w:start w:val="1"/>
-      <w:numFmt w:val="lowerRoman"/>
-      <w:lvlText w:val="%9."/>
-      <w:lvlJc w:val="right"/>
-      <w:pPr>
-        <w:ind w:left="6123" w:hanging="180"/>
-      </w:pPr>
-    </w:lvl>
-  </w:abstractNum>
-  <w:abstractNum w:abstractNumId="23" w15:restartNumberingAfterBreak="0">
+  <w:abstractNum w:abstractNumId="12" w15:restartNumberingAfterBreak="0">
     <w:nsid w:val="43D63055"/>
     <w:multiLevelType w:val="hybridMultilevel"/>
     <w:tmpl w:val="7598D976"/>
@@ -16664,273 +15757,7 @@
       </w:pPr>
     </w:lvl>
   </w:abstractNum>
-  <w:abstractNum w:abstractNumId="24" w15:restartNumberingAfterBreak="0">
-    <w:nsid w:val="45161E20"/>
-    <w:multiLevelType w:val="hybridMultilevel"/>
-    <w:tmpl w:val="CAE4417C"/>
-    <w:lvl w:ilvl="0" w:tplc="04050017">
-      <w:start w:val="1"/>
-      <w:numFmt w:val="lowerLetter"/>
-      <w:lvlText w:val="%1)"/>
-      <w:lvlJc w:val="left"/>
-      <w:pPr>
-        <w:ind w:left="720" w:hanging="360"/>
-      </w:pPr>
-      <w:rPr>
-        <w:rFonts w:hint="default"/>
-      </w:rPr>
-    </w:lvl>
-    <w:lvl w:ilvl="1" w:tplc="04050019" w:tentative="1">
-      <w:start w:val="1"/>
-      <w:numFmt w:val="lowerLetter"/>
-      <w:lvlText w:val="%2."/>
-      <w:lvlJc w:val="left"/>
-      <w:pPr>
-        <w:ind w:left="1440" w:hanging="360"/>
-      </w:pPr>
-    </w:lvl>
-    <w:lvl w:ilvl="2" w:tplc="0405001B" w:tentative="1">
-      <w:start w:val="1"/>
-      <w:numFmt w:val="lowerRoman"/>
-      <w:lvlText w:val="%3."/>
-      <w:lvlJc w:val="right"/>
-      <w:pPr>
-        <w:ind w:left="2160" w:hanging="180"/>
-      </w:pPr>
-    </w:lvl>
-    <w:lvl w:ilvl="3" w:tplc="0405000F" w:tentative="1">
-      <w:start w:val="1"/>
-      <w:numFmt w:val="decimal"/>
-      <w:lvlText w:val="%4."/>
-      <w:lvlJc w:val="left"/>
-      <w:pPr>
-        <w:ind w:left="2880" w:hanging="360"/>
-      </w:pPr>
-    </w:lvl>
-    <w:lvl w:ilvl="4" w:tplc="04050019" w:tentative="1">
-      <w:start w:val="1"/>
-      <w:numFmt w:val="lowerLetter"/>
-      <w:lvlText w:val="%5."/>
-      <w:lvlJc w:val="left"/>
-      <w:pPr>
-        <w:ind w:left="3600" w:hanging="360"/>
-      </w:pPr>
-    </w:lvl>
-    <w:lvl w:ilvl="5" w:tplc="0405001B" w:tentative="1">
-      <w:start w:val="1"/>
-      <w:numFmt w:val="lowerRoman"/>
-      <w:lvlText w:val="%6."/>
-      <w:lvlJc w:val="right"/>
-      <w:pPr>
-        <w:ind w:left="4320" w:hanging="180"/>
-      </w:pPr>
-    </w:lvl>
-    <w:lvl w:ilvl="6" w:tplc="0405000F" w:tentative="1">
-      <w:start w:val="1"/>
-      <w:numFmt w:val="decimal"/>
-      <w:lvlText w:val="%7."/>
-      <w:lvlJc w:val="left"/>
-      <w:pPr>
-        <w:ind w:left="5040" w:hanging="360"/>
-      </w:pPr>
-    </w:lvl>
-    <w:lvl w:ilvl="7" w:tplc="04050019" w:tentative="1">
-      <w:start w:val="1"/>
-      <w:numFmt w:val="lowerLetter"/>
-      <w:lvlText w:val="%8."/>
-      <w:lvlJc w:val="left"/>
-      <w:pPr>
-        <w:ind w:left="5760" w:hanging="360"/>
-      </w:pPr>
-    </w:lvl>
-    <w:lvl w:ilvl="8" w:tplc="0405001B" w:tentative="1">
-      <w:start w:val="1"/>
-      <w:numFmt w:val="lowerRoman"/>
-      <w:lvlText w:val="%9."/>
-      <w:lvlJc w:val="right"/>
-      <w:pPr>
-        <w:ind w:left="6480" w:hanging="180"/>
-      </w:pPr>
-    </w:lvl>
-  </w:abstractNum>
-  <w:abstractNum w:abstractNumId="25" w15:restartNumberingAfterBreak="0">
-    <w:nsid w:val="45D82803"/>
-    <w:multiLevelType w:val="hybridMultilevel"/>
-    <w:tmpl w:val="59801FB4"/>
-    <w:lvl w:ilvl="0" w:tplc="6A56D1AE">
-      <w:start w:val="4"/>
-      <w:numFmt w:val="lowerLetter"/>
-      <w:lvlText w:val="%1)"/>
-      <w:lvlJc w:val="left"/>
-      <w:pPr>
-        <w:ind w:left="2135" w:hanging="360"/>
-      </w:pPr>
-      <w:rPr>
-        <w:rFonts w:hint="default"/>
-        <w:i w:val="0"/>
-        <w:iCs w:val="0"/>
-      </w:rPr>
-    </w:lvl>
-    <w:lvl w:ilvl="1" w:tplc="04050019" w:tentative="1">
-      <w:start w:val="1"/>
-      <w:numFmt w:val="lowerLetter"/>
-      <w:lvlText w:val="%2."/>
-      <w:lvlJc w:val="left"/>
-      <w:pPr>
-        <w:ind w:left="1440" w:hanging="360"/>
-      </w:pPr>
-    </w:lvl>
-    <w:lvl w:ilvl="2" w:tplc="0405001B" w:tentative="1">
-      <w:start w:val="1"/>
-      <w:numFmt w:val="lowerRoman"/>
-      <w:lvlText w:val="%3."/>
-      <w:lvlJc w:val="right"/>
-      <w:pPr>
-        <w:ind w:left="2160" w:hanging="180"/>
-      </w:pPr>
-    </w:lvl>
-    <w:lvl w:ilvl="3" w:tplc="0405000F" w:tentative="1">
-      <w:start w:val="1"/>
-      <w:numFmt w:val="decimal"/>
-      <w:lvlText w:val="%4."/>
-      <w:lvlJc w:val="left"/>
-      <w:pPr>
-        <w:ind w:left="2880" w:hanging="360"/>
-      </w:pPr>
-    </w:lvl>
-    <w:lvl w:ilvl="4" w:tplc="04050019" w:tentative="1">
-      <w:start w:val="1"/>
-      <w:numFmt w:val="lowerLetter"/>
-      <w:lvlText w:val="%5."/>
-      <w:lvlJc w:val="left"/>
-      <w:pPr>
-        <w:ind w:left="3600" w:hanging="360"/>
-      </w:pPr>
-    </w:lvl>
-    <w:lvl w:ilvl="5" w:tplc="0405001B" w:tentative="1">
-      <w:start w:val="1"/>
-      <w:numFmt w:val="lowerRoman"/>
-      <w:lvlText w:val="%6."/>
-      <w:lvlJc w:val="right"/>
-      <w:pPr>
-        <w:ind w:left="4320" w:hanging="180"/>
-      </w:pPr>
-    </w:lvl>
-    <w:lvl w:ilvl="6" w:tplc="0405000F" w:tentative="1">
-      <w:start w:val="1"/>
-      <w:numFmt w:val="decimal"/>
-      <w:lvlText w:val="%7."/>
-      <w:lvlJc w:val="left"/>
-      <w:pPr>
-        <w:ind w:left="5040" w:hanging="360"/>
-      </w:pPr>
-    </w:lvl>
-    <w:lvl w:ilvl="7" w:tplc="04050019" w:tentative="1">
-      <w:start w:val="1"/>
-      <w:numFmt w:val="lowerLetter"/>
-      <w:lvlText w:val="%8."/>
-      <w:lvlJc w:val="left"/>
-      <w:pPr>
-        <w:ind w:left="5760" w:hanging="360"/>
-      </w:pPr>
-    </w:lvl>
-    <w:lvl w:ilvl="8" w:tplc="0405001B" w:tentative="1">
-      <w:start w:val="1"/>
-      <w:numFmt w:val="lowerRoman"/>
-      <w:lvlText w:val="%9."/>
-      <w:lvlJc w:val="right"/>
-      <w:pPr>
-        <w:ind w:left="6480" w:hanging="180"/>
-      </w:pPr>
-    </w:lvl>
-  </w:abstractNum>
-  <w:abstractNum w:abstractNumId="26" w15:restartNumberingAfterBreak="0">
-    <w:nsid w:val="463B1630"/>
-    <w:multiLevelType w:val="hybridMultilevel"/>
-    <w:tmpl w:val="EDEE5FE2"/>
-    <w:lvl w:ilvl="0" w:tplc="04050017">
-      <w:start w:val="1"/>
-      <w:numFmt w:val="lowerLetter"/>
-      <w:lvlText w:val="%1)"/>
-      <w:lvlJc w:val="left"/>
-      <w:pPr>
-        <w:ind w:left="1440" w:hanging="360"/>
-      </w:pPr>
-    </w:lvl>
-    <w:lvl w:ilvl="1" w:tplc="04050019" w:tentative="1">
-      <w:start w:val="1"/>
-      <w:numFmt w:val="lowerLetter"/>
-      <w:lvlText w:val="%2."/>
-      <w:lvlJc w:val="left"/>
-      <w:pPr>
-        <w:ind w:left="2160" w:hanging="360"/>
-      </w:pPr>
-    </w:lvl>
-    <w:lvl w:ilvl="2" w:tplc="0405001B" w:tentative="1">
-      <w:start w:val="1"/>
-      <w:numFmt w:val="lowerRoman"/>
-      <w:lvlText w:val="%3."/>
-      <w:lvlJc w:val="right"/>
-      <w:pPr>
-        <w:ind w:left="2880" w:hanging="180"/>
-      </w:pPr>
-    </w:lvl>
-    <w:lvl w:ilvl="3" w:tplc="0405000F" w:tentative="1">
-      <w:start w:val="1"/>
-      <w:numFmt w:val="decimal"/>
-      <w:lvlText w:val="%4."/>
-      <w:lvlJc w:val="left"/>
-      <w:pPr>
-        <w:ind w:left="3600" w:hanging="360"/>
-      </w:pPr>
-    </w:lvl>
-    <w:lvl w:ilvl="4" w:tplc="04050019" w:tentative="1">
-      <w:start w:val="1"/>
-      <w:numFmt w:val="lowerLetter"/>
-      <w:lvlText w:val="%5."/>
-      <w:lvlJc w:val="left"/>
-      <w:pPr>
-        <w:ind w:left="4320" w:hanging="360"/>
-      </w:pPr>
-    </w:lvl>
-    <w:lvl w:ilvl="5" w:tplc="0405001B" w:tentative="1">
-      <w:start w:val="1"/>
-      <w:numFmt w:val="lowerRoman"/>
-      <w:lvlText w:val="%6."/>
-      <w:lvlJc w:val="right"/>
-      <w:pPr>
-        <w:ind w:left="5040" w:hanging="180"/>
-      </w:pPr>
-    </w:lvl>
-    <w:lvl w:ilvl="6" w:tplc="0405000F" w:tentative="1">
-      <w:start w:val="1"/>
-      <w:numFmt w:val="decimal"/>
-      <w:lvlText w:val="%7."/>
-      <w:lvlJc w:val="left"/>
-      <w:pPr>
-        <w:ind w:left="5760" w:hanging="360"/>
-      </w:pPr>
-    </w:lvl>
-    <w:lvl w:ilvl="7" w:tplc="04050019" w:tentative="1">
-      <w:start w:val="1"/>
-      <w:numFmt w:val="lowerLetter"/>
-      <w:lvlText w:val="%8."/>
-      <w:lvlJc w:val="left"/>
-      <w:pPr>
-        <w:ind w:left="6480" w:hanging="360"/>
-      </w:pPr>
-    </w:lvl>
-    <w:lvl w:ilvl="8" w:tplc="0405001B" w:tentative="1">
-      <w:start w:val="1"/>
-      <w:numFmt w:val="lowerRoman"/>
-      <w:lvlText w:val="%9."/>
-      <w:lvlJc w:val="right"/>
-      <w:pPr>
-        <w:ind w:left="7200" w:hanging="180"/>
-      </w:pPr>
-    </w:lvl>
-  </w:abstractNum>
-  <w:abstractNum w:abstractNumId="27" w15:restartNumberingAfterBreak="0">
+  <w:abstractNum w:abstractNumId="13" w15:restartNumberingAfterBreak="0">
     <w:nsid w:val="4AE751E1"/>
     <w:multiLevelType w:val="hybridMultilevel"/>
     <w:tmpl w:val="94BA4AD6"/>
@@ -17016,93 +15843,7 @@
       </w:pPr>
     </w:lvl>
   </w:abstractNum>
-  <w:abstractNum w:abstractNumId="28" w15:restartNumberingAfterBreak="0">
-    <w:nsid w:val="4CC32A13"/>
-    <w:multiLevelType w:val="hybridMultilevel"/>
-    <w:tmpl w:val="B192B82C"/>
-    <w:lvl w:ilvl="0" w:tplc="04050019">
-      <w:start w:val="1"/>
-      <w:numFmt w:val="lowerLetter"/>
-      <w:lvlText w:val="%1."/>
-      <w:lvlJc w:val="left"/>
-      <w:pPr>
-        <w:ind w:left="720" w:hanging="360"/>
-      </w:pPr>
-    </w:lvl>
-    <w:lvl w:ilvl="1" w:tplc="04050019" w:tentative="1">
-      <w:start w:val="1"/>
-      <w:numFmt w:val="lowerLetter"/>
-      <w:lvlText w:val="%2."/>
-      <w:lvlJc w:val="left"/>
-      <w:pPr>
-        <w:ind w:left="1440" w:hanging="360"/>
-      </w:pPr>
-    </w:lvl>
-    <w:lvl w:ilvl="2" w:tplc="0405001B" w:tentative="1">
-      <w:start w:val="1"/>
-      <w:numFmt w:val="lowerRoman"/>
-      <w:lvlText w:val="%3."/>
-      <w:lvlJc w:val="right"/>
-      <w:pPr>
-        <w:ind w:left="2160" w:hanging="180"/>
-      </w:pPr>
-    </w:lvl>
-    <w:lvl w:ilvl="3" w:tplc="0405000F" w:tentative="1">
-      <w:start w:val="1"/>
-      <w:numFmt w:val="decimal"/>
-      <w:lvlText w:val="%4."/>
-      <w:lvlJc w:val="left"/>
-      <w:pPr>
-        <w:ind w:left="2880" w:hanging="360"/>
-      </w:pPr>
-    </w:lvl>
-    <w:lvl w:ilvl="4" w:tplc="04050019" w:tentative="1">
-      <w:start w:val="1"/>
-      <w:numFmt w:val="lowerLetter"/>
-      <w:lvlText w:val="%5."/>
-      <w:lvlJc w:val="left"/>
-      <w:pPr>
-        <w:ind w:left="3600" w:hanging="360"/>
-      </w:pPr>
-    </w:lvl>
-    <w:lvl w:ilvl="5" w:tplc="0405001B" w:tentative="1">
-      <w:start w:val="1"/>
-      <w:numFmt w:val="lowerRoman"/>
-      <w:lvlText w:val="%6."/>
-      <w:lvlJc w:val="right"/>
-      <w:pPr>
-        <w:ind w:left="4320" w:hanging="180"/>
-      </w:pPr>
-    </w:lvl>
-    <w:lvl w:ilvl="6" w:tplc="0405000F" w:tentative="1">
-      <w:start w:val="1"/>
-      <w:numFmt w:val="decimal"/>
-      <w:lvlText w:val="%7."/>
-      <w:lvlJc w:val="left"/>
-      <w:pPr>
-        <w:ind w:left="5040" w:hanging="360"/>
-      </w:pPr>
-    </w:lvl>
-    <w:lvl w:ilvl="7" w:tplc="04050019" w:tentative="1">
-      <w:start w:val="1"/>
-      <w:numFmt w:val="lowerLetter"/>
-      <w:lvlText w:val="%8."/>
-      <w:lvlJc w:val="left"/>
-      <w:pPr>
-        <w:ind w:left="5760" w:hanging="360"/>
-      </w:pPr>
-    </w:lvl>
-    <w:lvl w:ilvl="8" w:tplc="0405001B" w:tentative="1">
-      <w:start w:val="1"/>
-      <w:numFmt w:val="lowerRoman"/>
-      <w:lvlText w:val="%9."/>
-      <w:lvlJc w:val="right"/>
-      <w:pPr>
-        <w:ind w:left="6480" w:hanging="180"/>
-      </w:pPr>
-    </w:lvl>
-  </w:abstractNum>
-  <w:abstractNum w:abstractNumId="29" w15:restartNumberingAfterBreak="0">
+  <w:abstractNum w:abstractNumId="14" w15:restartNumberingAfterBreak="0">
     <w:nsid w:val="4ED45F7E"/>
     <w:multiLevelType w:val="hybridMultilevel"/>
     <w:tmpl w:val="A5C05D16"/>
@@ -17192,356 +15933,7 @@
       </w:pPr>
     </w:lvl>
   </w:abstractNum>
-  <w:abstractNum w:abstractNumId="30" w15:restartNumberingAfterBreak="0">
-    <w:nsid w:val="50F80862"/>
-    <w:multiLevelType w:val="hybridMultilevel"/>
-    <w:tmpl w:val="B39AAC02"/>
-    <w:lvl w:ilvl="0" w:tplc="04050017">
-      <w:start w:val="1"/>
-      <w:numFmt w:val="lowerLetter"/>
-      <w:lvlText w:val="%1)"/>
-      <w:lvlJc w:val="left"/>
-      <w:pPr>
-        <w:ind w:left="1440" w:hanging="360"/>
-      </w:pPr>
-    </w:lvl>
-    <w:lvl w:ilvl="1" w:tplc="04050019" w:tentative="1">
-      <w:start w:val="1"/>
-      <w:numFmt w:val="lowerLetter"/>
-      <w:lvlText w:val="%2."/>
-      <w:lvlJc w:val="left"/>
-      <w:pPr>
-        <w:ind w:left="2160" w:hanging="360"/>
-      </w:pPr>
-    </w:lvl>
-    <w:lvl w:ilvl="2" w:tplc="0405001B" w:tentative="1">
-      <w:start w:val="1"/>
-      <w:numFmt w:val="lowerRoman"/>
-      <w:lvlText w:val="%3."/>
-      <w:lvlJc w:val="right"/>
-      <w:pPr>
-        <w:ind w:left="2880" w:hanging="180"/>
-      </w:pPr>
-    </w:lvl>
-    <w:lvl w:ilvl="3" w:tplc="0405000F" w:tentative="1">
-      <w:start w:val="1"/>
-      <w:numFmt w:val="decimal"/>
-      <w:lvlText w:val="%4."/>
-      <w:lvlJc w:val="left"/>
-      <w:pPr>
-        <w:ind w:left="3600" w:hanging="360"/>
-      </w:pPr>
-    </w:lvl>
-    <w:lvl w:ilvl="4" w:tplc="04050019" w:tentative="1">
-      <w:start w:val="1"/>
-      <w:numFmt w:val="lowerLetter"/>
-      <w:lvlText w:val="%5."/>
-      <w:lvlJc w:val="left"/>
-      <w:pPr>
-        <w:ind w:left="4320" w:hanging="360"/>
-      </w:pPr>
-    </w:lvl>
-    <w:lvl w:ilvl="5" w:tplc="0405001B" w:tentative="1">
-      <w:start w:val="1"/>
-      <w:numFmt w:val="lowerRoman"/>
-      <w:lvlText w:val="%6."/>
-      <w:lvlJc w:val="right"/>
-      <w:pPr>
-        <w:ind w:left="5040" w:hanging="180"/>
-      </w:pPr>
-    </w:lvl>
-    <w:lvl w:ilvl="6" w:tplc="0405000F" w:tentative="1">
-      <w:start w:val="1"/>
-      <w:numFmt w:val="decimal"/>
-      <w:lvlText w:val="%7."/>
-      <w:lvlJc w:val="left"/>
-      <w:pPr>
-        <w:ind w:left="5760" w:hanging="360"/>
-      </w:pPr>
-    </w:lvl>
-    <w:lvl w:ilvl="7" w:tplc="04050019" w:tentative="1">
-      <w:start w:val="1"/>
-      <w:numFmt w:val="lowerLetter"/>
-      <w:lvlText w:val="%8."/>
-      <w:lvlJc w:val="left"/>
-      <w:pPr>
-        <w:ind w:left="6480" w:hanging="360"/>
-      </w:pPr>
-    </w:lvl>
-    <w:lvl w:ilvl="8" w:tplc="0405001B" w:tentative="1">
-      <w:start w:val="1"/>
-      <w:numFmt w:val="lowerRoman"/>
-      <w:lvlText w:val="%9."/>
-      <w:lvlJc w:val="right"/>
-      <w:pPr>
-        <w:ind w:left="7200" w:hanging="180"/>
-      </w:pPr>
-    </w:lvl>
-  </w:abstractNum>
-  <w:abstractNum w:abstractNumId="31" w15:restartNumberingAfterBreak="0">
-    <w:nsid w:val="55735601"/>
-    <w:multiLevelType w:val="hybridMultilevel"/>
-    <w:tmpl w:val="4C8CF734"/>
-    <w:lvl w:ilvl="0" w:tplc="6A56D1AE">
-      <w:start w:val="4"/>
-      <w:numFmt w:val="lowerLetter"/>
-      <w:lvlText w:val="%1)"/>
-      <w:lvlJc w:val="left"/>
-      <w:pPr>
-        <w:ind w:left="2135" w:hanging="360"/>
-      </w:pPr>
-      <w:rPr>
-        <w:rFonts w:hint="default"/>
-        <w:i w:val="0"/>
-        <w:iCs w:val="0"/>
-      </w:rPr>
-    </w:lvl>
-    <w:lvl w:ilvl="1" w:tplc="04050019" w:tentative="1">
-      <w:start w:val="1"/>
-      <w:numFmt w:val="lowerLetter"/>
-      <w:lvlText w:val="%2."/>
-      <w:lvlJc w:val="left"/>
-      <w:pPr>
-        <w:ind w:left="1440" w:hanging="360"/>
-      </w:pPr>
-    </w:lvl>
-    <w:lvl w:ilvl="2" w:tplc="0405001B" w:tentative="1">
-      <w:start w:val="1"/>
-      <w:numFmt w:val="lowerRoman"/>
-      <w:lvlText w:val="%3."/>
-      <w:lvlJc w:val="right"/>
-      <w:pPr>
-        <w:ind w:left="2160" w:hanging="180"/>
-      </w:pPr>
-    </w:lvl>
-    <w:lvl w:ilvl="3" w:tplc="0405000F" w:tentative="1">
-      <w:start w:val="1"/>
-      <w:numFmt w:val="decimal"/>
-      <w:lvlText w:val="%4."/>
-      <w:lvlJc w:val="left"/>
-      <w:pPr>
-        <w:ind w:left="2880" w:hanging="360"/>
-      </w:pPr>
-    </w:lvl>
-    <w:lvl w:ilvl="4" w:tplc="04050019" w:tentative="1">
-      <w:start w:val="1"/>
-      <w:numFmt w:val="lowerLetter"/>
-      <w:lvlText w:val="%5."/>
-      <w:lvlJc w:val="left"/>
-      <w:pPr>
-        <w:ind w:left="3600" w:hanging="360"/>
-      </w:pPr>
-    </w:lvl>
-    <w:lvl w:ilvl="5" w:tplc="0405001B" w:tentative="1">
-      <w:start w:val="1"/>
-      <w:numFmt w:val="lowerRoman"/>
-      <w:lvlText w:val="%6."/>
-      <w:lvlJc w:val="right"/>
-      <w:pPr>
-        <w:ind w:left="4320" w:hanging="180"/>
-      </w:pPr>
-    </w:lvl>
-    <w:lvl w:ilvl="6" w:tplc="0405000F" w:tentative="1">
-      <w:start w:val="1"/>
-      <w:numFmt w:val="decimal"/>
-      <w:lvlText w:val="%7."/>
-      <w:lvlJc w:val="left"/>
-      <w:pPr>
-        <w:ind w:left="5040" w:hanging="360"/>
-      </w:pPr>
-    </w:lvl>
-    <w:lvl w:ilvl="7" w:tplc="04050019" w:tentative="1">
-      <w:start w:val="1"/>
-      <w:numFmt w:val="lowerLetter"/>
-      <w:lvlText w:val="%8."/>
-      <w:lvlJc w:val="left"/>
-      <w:pPr>
-        <w:ind w:left="5760" w:hanging="360"/>
-      </w:pPr>
-    </w:lvl>
-    <w:lvl w:ilvl="8" w:tplc="0405001B" w:tentative="1">
-      <w:start w:val="1"/>
-      <w:numFmt w:val="lowerRoman"/>
-      <w:lvlText w:val="%9."/>
-      <w:lvlJc w:val="right"/>
-      <w:pPr>
-        <w:ind w:left="6480" w:hanging="180"/>
-      </w:pPr>
-    </w:lvl>
-  </w:abstractNum>
-  <w:abstractNum w:abstractNumId="32" w15:restartNumberingAfterBreak="0">
-    <w:nsid w:val="55C07F65"/>
-    <w:multiLevelType w:val="hybridMultilevel"/>
-    <w:tmpl w:val="52447C80"/>
-    <w:lvl w:ilvl="0" w:tplc="0405000F">
-      <w:start w:val="1"/>
-      <w:numFmt w:val="decimal"/>
-      <w:lvlText w:val="%1."/>
-      <w:lvlJc w:val="left"/>
-      <w:pPr>
-        <w:ind w:left="1428" w:hanging="360"/>
-      </w:pPr>
-    </w:lvl>
-    <w:lvl w:ilvl="1" w:tplc="04050019" w:tentative="1">
-      <w:start w:val="1"/>
-      <w:numFmt w:val="lowerLetter"/>
-      <w:lvlText w:val="%2."/>
-      <w:lvlJc w:val="left"/>
-      <w:pPr>
-        <w:ind w:left="2148" w:hanging="360"/>
-      </w:pPr>
-    </w:lvl>
-    <w:lvl w:ilvl="2" w:tplc="0405001B" w:tentative="1">
-      <w:start w:val="1"/>
-      <w:numFmt w:val="lowerRoman"/>
-      <w:lvlText w:val="%3."/>
-      <w:lvlJc w:val="right"/>
-      <w:pPr>
-        <w:ind w:left="2868" w:hanging="180"/>
-      </w:pPr>
-    </w:lvl>
-    <w:lvl w:ilvl="3" w:tplc="0405000F" w:tentative="1">
-      <w:start w:val="1"/>
-      <w:numFmt w:val="decimal"/>
-      <w:lvlText w:val="%4."/>
-      <w:lvlJc w:val="left"/>
-      <w:pPr>
-        <w:ind w:left="3588" w:hanging="360"/>
-      </w:pPr>
-    </w:lvl>
-    <w:lvl w:ilvl="4" w:tplc="04050019" w:tentative="1">
-      <w:start w:val="1"/>
-      <w:numFmt w:val="lowerLetter"/>
-      <w:lvlText w:val="%5."/>
-      <w:lvlJc w:val="left"/>
-      <w:pPr>
-        <w:ind w:left="4308" w:hanging="360"/>
-      </w:pPr>
-    </w:lvl>
-    <w:lvl w:ilvl="5" w:tplc="0405001B" w:tentative="1">
-      <w:start w:val="1"/>
-      <w:numFmt w:val="lowerRoman"/>
-      <w:lvlText w:val="%6."/>
-      <w:lvlJc w:val="right"/>
-      <w:pPr>
-        <w:ind w:left="5028" w:hanging="180"/>
-      </w:pPr>
-    </w:lvl>
-    <w:lvl w:ilvl="6" w:tplc="0405000F" w:tentative="1">
-      <w:start w:val="1"/>
-      <w:numFmt w:val="decimal"/>
-      <w:lvlText w:val="%7."/>
-      <w:lvlJc w:val="left"/>
-      <w:pPr>
-        <w:ind w:left="5748" w:hanging="360"/>
-      </w:pPr>
-    </w:lvl>
-    <w:lvl w:ilvl="7" w:tplc="04050019" w:tentative="1">
-      <w:start w:val="1"/>
-      <w:numFmt w:val="lowerLetter"/>
-      <w:lvlText w:val="%8."/>
-      <w:lvlJc w:val="left"/>
-      <w:pPr>
-        <w:ind w:left="6468" w:hanging="360"/>
-      </w:pPr>
-    </w:lvl>
-    <w:lvl w:ilvl="8" w:tplc="0405001B" w:tentative="1">
-      <w:start w:val="1"/>
-      <w:numFmt w:val="lowerRoman"/>
-      <w:lvlText w:val="%9."/>
-      <w:lvlJc w:val="right"/>
-      <w:pPr>
-        <w:ind w:left="7188" w:hanging="180"/>
-      </w:pPr>
-    </w:lvl>
-  </w:abstractNum>
-  <w:abstractNum w:abstractNumId="33" w15:restartNumberingAfterBreak="0">
-    <w:nsid w:val="58AE5D04"/>
-    <w:multiLevelType w:val="hybridMultilevel"/>
-    <w:tmpl w:val="37285E4E"/>
-    <w:lvl w:ilvl="0" w:tplc="04050017">
-      <w:start w:val="1"/>
-      <w:numFmt w:val="lowerLetter"/>
-      <w:lvlText w:val="%1)"/>
-      <w:lvlJc w:val="left"/>
-      <w:pPr>
-        <w:ind w:left="2160" w:hanging="360"/>
-      </w:pPr>
-    </w:lvl>
-    <w:lvl w:ilvl="1" w:tplc="04050019" w:tentative="1">
-      <w:start w:val="1"/>
-      <w:numFmt w:val="lowerLetter"/>
-      <w:lvlText w:val="%2."/>
-      <w:lvlJc w:val="left"/>
-      <w:pPr>
-        <w:ind w:left="2880" w:hanging="360"/>
-      </w:pPr>
-    </w:lvl>
-    <w:lvl w:ilvl="2" w:tplc="0405001B" w:tentative="1">
-      <w:start w:val="1"/>
-      <w:numFmt w:val="lowerRoman"/>
-      <w:lvlText w:val="%3."/>
-      <w:lvlJc w:val="right"/>
-      <w:pPr>
-        <w:ind w:left="3600" w:hanging="180"/>
-      </w:pPr>
-    </w:lvl>
-    <w:lvl w:ilvl="3" w:tplc="0405000F" w:tentative="1">
-      <w:start w:val="1"/>
-      <w:numFmt w:val="decimal"/>
-      <w:lvlText w:val="%4."/>
-      <w:lvlJc w:val="left"/>
-      <w:pPr>
-        <w:ind w:left="4320" w:hanging="360"/>
-      </w:pPr>
-    </w:lvl>
-    <w:lvl w:ilvl="4" w:tplc="04050019" w:tentative="1">
-      <w:start w:val="1"/>
-      <w:numFmt w:val="lowerLetter"/>
-      <w:lvlText w:val="%5."/>
-      <w:lvlJc w:val="left"/>
-      <w:pPr>
-        <w:ind w:left="5040" w:hanging="360"/>
-      </w:pPr>
-    </w:lvl>
-    <w:lvl w:ilvl="5" w:tplc="0405001B" w:tentative="1">
-      <w:start w:val="1"/>
-      <w:numFmt w:val="lowerRoman"/>
-      <w:lvlText w:val="%6."/>
-      <w:lvlJc w:val="right"/>
-      <w:pPr>
-        <w:ind w:left="5760" w:hanging="180"/>
-      </w:pPr>
-    </w:lvl>
-    <w:lvl w:ilvl="6" w:tplc="0405000F" w:tentative="1">
-      <w:start w:val="1"/>
-      <w:numFmt w:val="decimal"/>
-      <w:lvlText w:val="%7."/>
-      <w:lvlJc w:val="left"/>
-      <w:pPr>
-        <w:ind w:left="6480" w:hanging="360"/>
-      </w:pPr>
-    </w:lvl>
-    <w:lvl w:ilvl="7" w:tplc="04050019" w:tentative="1">
-      <w:start w:val="1"/>
-      <w:numFmt w:val="lowerLetter"/>
-      <w:lvlText w:val="%8."/>
-      <w:lvlJc w:val="left"/>
-      <w:pPr>
-        <w:ind w:left="7200" w:hanging="360"/>
-      </w:pPr>
-    </w:lvl>
-    <w:lvl w:ilvl="8" w:tplc="0405001B" w:tentative="1">
-      <w:start w:val="1"/>
-      <w:numFmt w:val="lowerRoman"/>
-      <w:lvlText w:val="%9."/>
-      <w:lvlJc w:val="right"/>
-      <w:pPr>
-        <w:ind w:left="7920" w:hanging="180"/>
-      </w:pPr>
-    </w:lvl>
-  </w:abstractNum>
-  <w:abstractNum w:abstractNumId="34" w15:restartNumberingAfterBreak="0">
+  <w:abstractNum w:abstractNumId="15" w15:restartNumberingAfterBreak="0">
     <w:nsid w:val="61676AA3"/>
     <w:multiLevelType w:val="hybridMultilevel"/>
     <w:tmpl w:val="091CD042"/>
@@ -17631,442 +16023,7 @@
       </w:pPr>
     </w:lvl>
   </w:abstractNum>
-  <w:abstractNum w:abstractNumId="35" w15:restartNumberingAfterBreak="0">
-    <w:nsid w:val="62896C0F"/>
-    <w:multiLevelType w:val="hybridMultilevel"/>
-    <w:tmpl w:val="A886BD24"/>
-    <w:lvl w:ilvl="0" w:tplc="0405000F">
-      <w:start w:val="1"/>
-      <w:numFmt w:val="decimal"/>
-      <w:lvlText w:val="%1."/>
-      <w:lvlJc w:val="left"/>
-      <w:pPr>
-        <w:ind w:left="1428" w:hanging="360"/>
-      </w:pPr>
-    </w:lvl>
-    <w:lvl w:ilvl="1" w:tplc="04050019" w:tentative="1">
-      <w:start w:val="1"/>
-      <w:numFmt w:val="lowerLetter"/>
-      <w:lvlText w:val="%2."/>
-      <w:lvlJc w:val="left"/>
-      <w:pPr>
-        <w:ind w:left="2148" w:hanging="360"/>
-      </w:pPr>
-    </w:lvl>
-    <w:lvl w:ilvl="2" w:tplc="0405001B" w:tentative="1">
-      <w:start w:val="1"/>
-      <w:numFmt w:val="lowerRoman"/>
-      <w:lvlText w:val="%3."/>
-      <w:lvlJc w:val="right"/>
-      <w:pPr>
-        <w:ind w:left="2868" w:hanging="180"/>
-      </w:pPr>
-    </w:lvl>
-    <w:lvl w:ilvl="3" w:tplc="0405000F" w:tentative="1">
-      <w:start w:val="1"/>
-      <w:numFmt w:val="decimal"/>
-      <w:lvlText w:val="%4."/>
-      <w:lvlJc w:val="left"/>
-      <w:pPr>
-        <w:ind w:left="3588" w:hanging="360"/>
-      </w:pPr>
-    </w:lvl>
-    <w:lvl w:ilvl="4" w:tplc="04050019" w:tentative="1">
-      <w:start w:val="1"/>
-      <w:numFmt w:val="lowerLetter"/>
-      <w:lvlText w:val="%5."/>
-      <w:lvlJc w:val="left"/>
-      <w:pPr>
-        <w:ind w:left="4308" w:hanging="360"/>
-      </w:pPr>
-    </w:lvl>
-    <w:lvl w:ilvl="5" w:tplc="0405001B" w:tentative="1">
-      <w:start w:val="1"/>
-      <w:numFmt w:val="lowerRoman"/>
-      <w:lvlText w:val="%6."/>
-      <w:lvlJc w:val="right"/>
-      <w:pPr>
-        <w:ind w:left="5028" w:hanging="180"/>
-      </w:pPr>
-    </w:lvl>
-    <w:lvl w:ilvl="6" w:tplc="0405000F" w:tentative="1">
-      <w:start w:val="1"/>
-      <w:numFmt w:val="decimal"/>
-      <w:lvlText w:val="%7."/>
-      <w:lvlJc w:val="left"/>
-      <w:pPr>
-        <w:ind w:left="5748" w:hanging="360"/>
-      </w:pPr>
-    </w:lvl>
-    <w:lvl w:ilvl="7" w:tplc="04050019" w:tentative="1">
-      <w:start w:val="1"/>
-      <w:numFmt w:val="lowerLetter"/>
-      <w:lvlText w:val="%8."/>
-      <w:lvlJc w:val="left"/>
-      <w:pPr>
-        <w:ind w:left="6468" w:hanging="360"/>
-      </w:pPr>
-    </w:lvl>
-    <w:lvl w:ilvl="8" w:tplc="0405001B" w:tentative="1">
-      <w:start w:val="1"/>
-      <w:numFmt w:val="lowerRoman"/>
-      <w:lvlText w:val="%9."/>
-      <w:lvlJc w:val="right"/>
-      <w:pPr>
-        <w:ind w:left="7188" w:hanging="180"/>
-      </w:pPr>
-    </w:lvl>
-  </w:abstractNum>
-  <w:abstractNum w:abstractNumId="36" w15:restartNumberingAfterBreak="0">
-    <w:nsid w:val="68FF516F"/>
-    <w:multiLevelType w:val="hybridMultilevel"/>
-    <w:tmpl w:val="CECCF95A"/>
-    <w:lvl w:ilvl="0" w:tplc="04050017">
-      <w:start w:val="1"/>
-      <w:numFmt w:val="lowerLetter"/>
-      <w:lvlText w:val="%1)"/>
-      <w:lvlJc w:val="left"/>
-      <w:pPr>
-        <w:ind w:left="1428" w:hanging="360"/>
-      </w:pPr>
-    </w:lvl>
-    <w:lvl w:ilvl="1" w:tplc="04050019" w:tentative="1">
-      <w:start w:val="1"/>
-      <w:numFmt w:val="lowerLetter"/>
-      <w:lvlText w:val="%2."/>
-      <w:lvlJc w:val="left"/>
-      <w:pPr>
-        <w:ind w:left="2148" w:hanging="360"/>
-      </w:pPr>
-    </w:lvl>
-    <w:lvl w:ilvl="2" w:tplc="0405001B" w:tentative="1">
-      <w:start w:val="1"/>
-      <w:numFmt w:val="lowerRoman"/>
-      <w:lvlText w:val="%3."/>
-      <w:lvlJc w:val="right"/>
-      <w:pPr>
-        <w:ind w:left="2868" w:hanging="180"/>
-      </w:pPr>
-    </w:lvl>
-    <w:lvl w:ilvl="3" w:tplc="0405000F" w:tentative="1">
-      <w:start w:val="1"/>
-      <w:numFmt w:val="decimal"/>
-      <w:lvlText w:val="%4."/>
-      <w:lvlJc w:val="left"/>
-      <w:pPr>
-        <w:ind w:left="3588" w:hanging="360"/>
-      </w:pPr>
-    </w:lvl>
-    <w:lvl w:ilvl="4" w:tplc="04050019" w:tentative="1">
-      <w:start w:val="1"/>
-      <w:numFmt w:val="lowerLetter"/>
-      <w:lvlText w:val="%5."/>
-      <w:lvlJc w:val="left"/>
-      <w:pPr>
-        <w:ind w:left="4308" w:hanging="360"/>
-      </w:pPr>
-    </w:lvl>
-    <w:lvl w:ilvl="5" w:tplc="0405001B" w:tentative="1">
-      <w:start w:val="1"/>
-      <w:numFmt w:val="lowerRoman"/>
-      <w:lvlText w:val="%6."/>
-      <w:lvlJc w:val="right"/>
-      <w:pPr>
-        <w:ind w:left="5028" w:hanging="180"/>
-      </w:pPr>
-    </w:lvl>
-    <w:lvl w:ilvl="6" w:tplc="0405000F" w:tentative="1">
-      <w:start w:val="1"/>
-      <w:numFmt w:val="decimal"/>
-      <w:lvlText w:val="%7."/>
-      <w:lvlJc w:val="left"/>
-      <w:pPr>
-        <w:ind w:left="5748" w:hanging="360"/>
-      </w:pPr>
-    </w:lvl>
-    <w:lvl w:ilvl="7" w:tplc="04050019" w:tentative="1">
-      <w:start w:val="1"/>
-      <w:numFmt w:val="lowerLetter"/>
-      <w:lvlText w:val="%8."/>
-      <w:lvlJc w:val="left"/>
-      <w:pPr>
-        <w:ind w:left="6468" w:hanging="360"/>
-      </w:pPr>
-    </w:lvl>
-    <w:lvl w:ilvl="8" w:tplc="0405001B" w:tentative="1">
-      <w:start w:val="1"/>
-      <w:numFmt w:val="lowerRoman"/>
-      <w:lvlText w:val="%9."/>
-      <w:lvlJc w:val="right"/>
-      <w:pPr>
-        <w:ind w:left="7188" w:hanging="180"/>
-      </w:pPr>
-    </w:lvl>
-  </w:abstractNum>
-  <w:abstractNum w:abstractNumId="37" w15:restartNumberingAfterBreak="0">
-    <w:nsid w:val="69DE3D60"/>
-    <w:multiLevelType w:val="hybridMultilevel"/>
-    <w:tmpl w:val="ADAAE370"/>
-    <w:lvl w:ilvl="0" w:tplc="04050017">
-      <w:start w:val="1"/>
-      <w:numFmt w:val="lowerLetter"/>
-      <w:lvlText w:val="%1)"/>
-      <w:lvlJc w:val="left"/>
-      <w:pPr>
-        <w:ind w:left="1440" w:hanging="360"/>
-      </w:pPr>
-    </w:lvl>
-    <w:lvl w:ilvl="1" w:tplc="04050019" w:tentative="1">
-      <w:start w:val="1"/>
-      <w:numFmt w:val="lowerLetter"/>
-      <w:lvlText w:val="%2."/>
-      <w:lvlJc w:val="left"/>
-      <w:pPr>
-        <w:ind w:left="2160" w:hanging="360"/>
-      </w:pPr>
-    </w:lvl>
-    <w:lvl w:ilvl="2" w:tplc="0405001B" w:tentative="1">
-      <w:start w:val="1"/>
-      <w:numFmt w:val="lowerRoman"/>
-      <w:lvlText w:val="%3."/>
-      <w:lvlJc w:val="right"/>
-      <w:pPr>
-        <w:ind w:left="2880" w:hanging="180"/>
-      </w:pPr>
-    </w:lvl>
-    <w:lvl w:ilvl="3" w:tplc="0405000F" w:tentative="1">
-      <w:start w:val="1"/>
-      <w:numFmt w:val="decimal"/>
-      <w:lvlText w:val="%4."/>
-      <w:lvlJc w:val="left"/>
-      <w:pPr>
-        <w:ind w:left="3600" w:hanging="360"/>
-      </w:pPr>
-    </w:lvl>
-    <w:lvl w:ilvl="4" w:tplc="04050019" w:tentative="1">
-      <w:start w:val="1"/>
-      <w:numFmt w:val="lowerLetter"/>
-      <w:lvlText w:val="%5."/>
-      <w:lvlJc w:val="left"/>
-      <w:pPr>
-        <w:ind w:left="4320" w:hanging="360"/>
-      </w:pPr>
-    </w:lvl>
-    <w:lvl w:ilvl="5" w:tplc="0405001B" w:tentative="1">
-      <w:start w:val="1"/>
-      <w:numFmt w:val="lowerRoman"/>
-      <w:lvlText w:val="%6."/>
-      <w:lvlJc w:val="right"/>
-      <w:pPr>
-        <w:ind w:left="5040" w:hanging="180"/>
-      </w:pPr>
-    </w:lvl>
-    <w:lvl w:ilvl="6" w:tplc="0405000F" w:tentative="1">
-      <w:start w:val="1"/>
-      <w:numFmt w:val="decimal"/>
-      <w:lvlText w:val="%7."/>
-      <w:lvlJc w:val="left"/>
-      <w:pPr>
-        <w:ind w:left="5760" w:hanging="360"/>
-      </w:pPr>
-    </w:lvl>
-    <w:lvl w:ilvl="7" w:tplc="04050019" w:tentative="1">
-      <w:start w:val="1"/>
-      <w:numFmt w:val="lowerLetter"/>
-      <w:lvlText w:val="%8."/>
-      <w:lvlJc w:val="left"/>
-      <w:pPr>
-        <w:ind w:left="6480" w:hanging="360"/>
-      </w:pPr>
-    </w:lvl>
-    <w:lvl w:ilvl="8" w:tplc="0405001B" w:tentative="1">
-      <w:start w:val="1"/>
-      <w:numFmt w:val="lowerRoman"/>
-      <w:lvlText w:val="%9."/>
-      <w:lvlJc w:val="right"/>
-      <w:pPr>
-        <w:ind w:left="7200" w:hanging="180"/>
-      </w:pPr>
-    </w:lvl>
-  </w:abstractNum>
-  <w:abstractNum w:abstractNumId="38" w15:restartNumberingAfterBreak="0">
-    <w:nsid w:val="6DBB795A"/>
-    <w:multiLevelType w:val="hybridMultilevel"/>
-    <w:tmpl w:val="A7E6D09A"/>
-    <w:lvl w:ilvl="0" w:tplc="6A56D1AE">
-      <w:start w:val="4"/>
-      <w:numFmt w:val="lowerLetter"/>
-      <w:lvlText w:val="%1)"/>
-      <w:lvlJc w:val="left"/>
-      <w:pPr>
-        <w:ind w:left="2495" w:hanging="360"/>
-      </w:pPr>
-      <w:rPr>
-        <w:rFonts w:hint="default"/>
-        <w:i w:val="0"/>
-        <w:iCs w:val="0"/>
-      </w:rPr>
-    </w:lvl>
-    <w:lvl w:ilvl="1" w:tplc="04050019" w:tentative="1">
-      <w:start w:val="1"/>
-      <w:numFmt w:val="lowerLetter"/>
-      <w:lvlText w:val="%2."/>
-      <w:lvlJc w:val="left"/>
-      <w:pPr>
-        <w:ind w:left="1800" w:hanging="360"/>
-      </w:pPr>
-    </w:lvl>
-    <w:lvl w:ilvl="2" w:tplc="0405001B" w:tentative="1">
-      <w:start w:val="1"/>
-      <w:numFmt w:val="lowerRoman"/>
-      <w:lvlText w:val="%3."/>
-      <w:lvlJc w:val="right"/>
-      <w:pPr>
-        <w:ind w:left="2520" w:hanging="180"/>
-      </w:pPr>
-    </w:lvl>
-    <w:lvl w:ilvl="3" w:tplc="0405000F" w:tentative="1">
-      <w:start w:val="1"/>
-      <w:numFmt w:val="decimal"/>
-      <w:lvlText w:val="%4."/>
-      <w:lvlJc w:val="left"/>
-      <w:pPr>
-        <w:ind w:left="3240" w:hanging="360"/>
-      </w:pPr>
-    </w:lvl>
-    <w:lvl w:ilvl="4" w:tplc="04050019" w:tentative="1">
-      <w:start w:val="1"/>
-      <w:numFmt w:val="lowerLetter"/>
-      <w:lvlText w:val="%5."/>
-      <w:lvlJc w:val="left"/>
-      <w:pPr>
-        <w:ind w:left="3960" w:hanging="360"/>
-      </w:pPr>
-    </w:lvl>
-    <w:lvl w:ilvl="5" w:tplc="0405001B" w:tentative="1">
-      <w:start w:val="1"/>
-      <w:numFmt w:val="lowerRoman"/>
-      <w:lvlText w:val="%6."/>
-      <w:lvlJc w:val="right"/>
-      <w:pPr>
-        <w:ind w:left="4680" w:hanging="180"/>
-      </w:pPr>
-    </w:lvl>
-    <w:lvl w:ilvl="6" w:tplc="0405000F" w:tentative="1">
-      <w:start w:val="1"/>
-      <w:numFmt w:val="decimal"/>
-      <w:lvlText w:val="%7."/>
-      <w:lvlJc w:val="left"/>
-      <w:pPr>
-        <w:ind w:left="5400" w:hanging="360"/>
-      </w:pPr>
-    </w:lvl>
-    <w:lvl w:ilvl="7" w:tplc="04050019" w:tentative="1">
-      <w:start w:val="1"/>
-      <w:numFmt w:val="lowerLetter"/>
-      <w:lvlText w:val="%8."/>
-      <w:lvlJc w:val="left"/>
-      <w:pPr>
-        <w:ind w:left="6120" w:hanging="360"/>
-      </w:pPr>
-    </w:lvl>
-    <w:lvl w:ilvl="8" w:tplc="0405001B" w:tentative="1">
-      <w:start w:val="1"/>
-      <w:numFmt w:val="lowerRoman"/>
-      <w:lvlText w:val="%9."/>
-      <w:lvlJc w:val="right"/>
-      <w:pPr>
-        <w:ind w:left="6840" w:hanging="180"/>
-      </w:pPr>
-    </w:lvl>
-  </w:abstractNum>
-  <w:abstractNum w:abstractNumId="39" w15:restartNumberingAfterBreak="0">
-    <w:nsid w:val="6DEB0CA2"/>
-    <w:multiLevelType w:val="hybridMultilevel"/>
-    <w:tmpl w:val="A88A5B0E"/>
-    <w:lvl w:ilvl="0" w:tplc="04050017">
-      <w:start w:val="1"/>
-      <w:numFmt w:val="lowerLetter"/>
-      <w:lvlText w:val="%1)"/>
-      <w:lvlJc w:val="left"/>
-      <w:pPr>
-        <w:ind w:left="2136" w:hanging="360"/>
-      </w:pPr>
-    </w:lvl>
-    <w:lvl w:ilvl="1" w:tplc="04050019" w:tentative="1">
-      <w:start w:val="1"/>
-      <w:numFmt w:val="lowerLetter"/>
-      <w:lvlText w:val="%2."/>
-      <w:lvlJc w:val="left"/>
-      <w:pPr>
-        <w:ind w:left="2856" w:hanging="360"/>
-      </w:pPr>
-    </w:lvl>
-    <w:lvl w:ilvl="2" w:tplc="0405001B" w:tentative="1">
-      <w:start w:val="1"/>
-      <w:numFmt w:val="lowerRoman"/>
-      <w:lvlText w:val="%3."/>
-      <w:lvlJc w:val="right"/>
-      <w:pPr>
-        <w:ind w:left="3576" w:hanging="180"/>
-      </w:pPr>
-    </w:lvl>
-    <w:lvl w:ilvl="3" w:tplc="0405000F" w:tentative="1">
-      <w:start w:val="1"/>
-      <w:numFmt w:val="decimal"/>
-      <w:lvlText w:val="%4."/>
-      <w:lvlJc w:val="left"/>
-      <w:pPr>
-        <w:ind w:left="4296" w:hanging="360"/>
-      </w:pPr>
-    </w:lvl>
-    <w:lvl w:ilvl="4" w:tplc="04050019" w:tentative="1">
-      <w:start w:val="1"/>
-      <w:numFmt w:val="lowerLetter"/>
-      <w:lvlText w:val="%5."/>
-      <w:lvlJc w:val="left"/>
-      <w:pPr>
-        <w:ind w:left="5016" w:hanging="360"/>
-      </w:pPr>
-    </w:lvl>
-    <w:lvl w:ilvl="5" w:tplc="0405001B" w:tentative="1">
-      <w:start w:val="1"/>
-      <w:numFmt w:val="lowerRoman"/>
-      <w:lvlText w:val="%6."/>
-      <w:lvlJc w:val="right"/>
-      <w:pPr>
-        <w:ind w:left="5736" w:hanging="180"/>
-      </w:pPr>
-    </w:lvl>
-    <w:lvl w:ilvl="6" w:tplc="0405000F" w:tentative="1">
-      <w:start w:val="1"/>
-      <w:numFmt w:val="decimal"/>
-      <w:lvlText w:val="%7."/>
-      <w:lvlJc w:val="left"/>
-      <w:pPr>
-        <w:ind w:left="6456" w:hanging="360"/>
-      </w:pPr>
-    </w:lvl>
-    <w:lvl w:ilvl="7" w:tplc="04050019" w:tentative="1">
-      <w:start w:val="1"/>
-      <w:numFmt w:val="lowerLetter"/>
-      <w:lvlText w:val="%8."/>
-      <w:lvlJc w:val="left"/>
-      <w:pPr>
-        <w:ind w:left="7176" w:hanging="360"/>
-      </w:pPr>
-    </w:lvl>
-    <w:lvl w:ilvl="8" w:tplc="0405001B" w:tentative="1">
-      <w:start w:val="1"/>
-      <w:numFmt w:val="lowerRoman"/>
-      <w:lvlText w:val="%9."/>
-      <w:lvlJc w:val="right"/>
-      <w:pPr>
-        <w:ind w:left="7896" w:hanging="180"/>
-      </w:pPr>
-    </w:lvl>
-  </w:abstractNum>
-  <w:abstractNum w:abstractNumId="40" w15:restartNumberingAfterBreak="0">
+  <w:abstractNum w:abstractNumId="16" w15:restartNumberingAfterBreak="0">
     <w:nsid w:val="72D64C4B"/>
     <w:multiLevelType w:val="hybridMultilevel"/>
     <w:tmpl w:val="1E0C3134"/>
@@ -18152,120 +16109,7 @@
       </w:pPr>
     </w:lvl>
   </w:abstractNum>
-  <w:abstractNum w:abstractNumId="41" w15:restartNumberingAfterBreak="0">
-    <w:nsid w:val="75FF029F"/>
-    <w:multiLevelType w:val="hybridMultilevel"/>
-    <w:tmpl w:val="5B567B42"/>
-    <w:lvl w:ilvl="0" w:tplc="5CFE1926">
-      <w:start w:val="28"/>
-      <w:numFmt w:val="bullet"/>
-      <w:lvlText w:val="-"/>
-      <w:lvlJc w:val="left"/>
-      <w:pPr>
-        <w:ind w:left="3556" w:hanging="360"/>
-      </w:pPr>
-      <w:rPr>
-        <w:rFonts w:ascii="Times New Roman" w:eastAsia="Times New Roman" w:hAnsi="Times New Roman" w:cs="Times New Roman" w:hint="default"/>
-      </w:rPr>
-    </w:lvl>
-    <w:lvl w:ilvl="1" w:tplc="04050003" w:tentative="1">
-      <w:start w:val="1"/>
-      <w:numFmt w:val="bullet"/>
-      <w:lvlText w:val="o"/>
-      <w:lvlJc w:val="left"/>
-      <w:pPr>
-        <w:ind w:left="4276" w:hanging="360"/>
-      </w:pPr>
-      <w:rPr>
-        <w:rFonts w:ascii="Courier New" w:hAnsi="Courier New" w:cs="Courier New" w:hint="default"/>
-      </w:rPr>
-    </w:lvl>
-    <w:lvl w:ilvl="2" w:tplc="04050005" w:tentative="1">
-      <w:start w:val="1"/>
-      <w:numFmt w:val="bullet"/>
-      <w:lvlText w:val=""/>
-      <w:lvlJc w:val="left"/>
-      <w:pPr>
-        <w:ind w:left="4996" w:hanging="360"/>
-      </w:pPr>
-      <w:rPr>
-        <w:rFonts w:ascii="Wingdings" w:hAnsi="Wingdings" w:hint="default"/>
-      </w:rPr>
-    </w:lvl>
-    <w:lvl w:ilvl="3" w:tplc="04050001" w:tentative="1">
-      <w:start w:val="1"/>
-      <w:numFmt w:val="bullet"/>
-      <w:lvlText w:val=""/>
-      <w:lvlJc w:val="left"/>
-      <w:pPr>
-        <w:ind w:left="5716" w:hanging="360"/>
-      </w:pPr>
-      <w:rPr>
-        <w:rFonts w:ascii="Symbol" w:hAnsi="Symbol" w:hint="default"/>
-      </w:rPr>
-    </w:lvl>
-    <w:lvl w:ilvl="4" w:tplc="04050003" w:tentative="1">
-      <w:start w:val="1"/>
-      <w:numFmt w:val="bullet"/>
-      <w:lvlText w:val="o"/>
-      <w:lvlJc w:val="left"/>
-      <w:pPr>
-        <w:ind w:left="6436" w:hanging="360"/>
-      </w:pPr>
-      <w:rPr>
-        <w:rFonts w:ascii="Courier New" w:hAnsi="Courier New" w:cs="Courier New" w:hint="default"/>
-      </w:rPr>
-    </w:lvl>
-    <w:lvl w:ilvl="5" w:tplc="04050005" w:tentative="1">
-      <w:start w:val="1"/>
-      <w:numFmt w:val="bullet"/>
-      <w:lvlText w:val=""/>
-      <w:lvlJc w:val="left"/>
-      <w:pPr>
-        <w:ind w:left="7156" w:hanging="360"/>
-      </w:pPr>
-      <w:rPr>
-        <w:rFonts w:ascii="Wingdings" w:hAnsi="Wingdings" w:hint="default"/>
-      </w:rPr>
-    </w:lvl>
-    <w:lvl w:ilvl="6" w:tplc="04050001" w:tentative="1">
-      <w:start w:val="1"/>
-      <w:numFmt w:val="bullet"/>
-      <w:lvlText w:val=""/>
-      <w:lvlJc w:val="left"/>
-      <w:pPr>
-        <w:ind w:left="7876" w:hanging="360"/>
-      </w:pPr>
-      <w:rPr>
-        <w:rFonts w:ascii="Symbol" w:hAnsi="Symbol" w:hint="default"/>
-      </w:rPr>
-    </w:lvl>
-    <w:lvl w:ilvl="7" w:tplc="04050003" w:tentative="1">
-      <w:start w:val="1"/>
-      <w:numFmt w:val="bullet"/>
-      <w:lvlText w:val="o"/>
-      <w:lvlJc w:val="left"/>
-      <w:pPr>
-        <w:ind w:left="8596" w:hanging="360"/>
-      </w:pPr>
-      <w:rPr>
-        <w:rFonts w:ascii="Courier New" w:hAnsi="Courier New" w:cs="Courier New" w:hint="default"/>
-      </w:rPr>
-    </w:lvl>
-    <w:lvl w:ilvl="8" w:tplc="04050005" w:tentative="1">
-      <w:start w:val="1"/>
-      <w:numFmt w:val="bullet"/>
-      <w:lvlText w:val=""/>
-      <w:lvlJc w:val="left"/>
-      <w:pPr>
-        <w:ind w:left="9316" w:hanging="360"/>
-      </w:pPr>
-      <w:rPr>
-        <w:rFonts w:ascii="Wingdings" w:hAnsi="Wingdings" w:hint="default"/>
-      </w:rPr>
-    </w:lvl>
-  </w:abstractNum>
-  <w:abstractNum w:abstractNumId="42" w15:restartNumberingAfterBreak="0">
+  <w:abstractNum w:abstractNumId="17" w15:restartNumberingAfterBreak="0">
     <w:nsid w:val="769E6B9B"/>
     <w:multiLevelType w:val="hybridMultilevel"/>
     <w:tmpl w:val="B60A0D80"/>
@@ -18355,7 +16199,7 @@
       </w:pPr>
     </w:lvl>
   </w:abstractNum>
-  <w:abstractNum w:abstractNumId="43" w15:restartNumberingAfterBreak="0">
+  <w:abstractNum w:abstractNumId="18" w15:restartNumberingAfterBreak="0">
     <w:nsid w:val="77716BBF"/>
     <w:multiLevelType w:val="hybridMultilevel"/>
     <w:tmpl w:val="1C8C81B6"/>
@@ -18468,7 +16312,7 @@
       </w:rPr>
     </w:lvl>
   </w:abstractNum>
-  <w:abstractNum w:abstractNumId="44" w15:restartNumberingAfterBreak="0">
+  <w:abstractNum w:abstractNumId="19" w15:restartNumberingAfterBreak="0">
     <w:nsid w:val="7B496826"/>
     <w:multiLevelType w:val="hybridMultilevel"/>
     <w:tmpl w:val="244A7560"/>
@@ -18554,507 +16398,67 @@
       </w:pPr>
     </w:lvl>
   </w:abstractNum>
-  <w:abstractNum w:abstractNumId="45" w15:restartNumberingAfterBreak="0">
-    <w:nsid w:val="7B5C5B57"/>
-    <w:multiLevelType w:val="hybridMultilevel"/>
-    <w:tmpl w:val="E4542230"/>
-    <w:lvl w:ilvl="0" w:tplc="6A56D1AE">
-      <w:start w:val="4"/>
-      <w:numFmt w:val="lowerLetter"/>
-      <w:lvlText w:val="%1)"/>
-      <w:lvlJc w:val="left"/>
-      <w:pPr>
-        <w:ind w:left="2135" w:hanging="360"/>
-      </w:pPr>
-      <w:rPr>
-        <w:rFonts w:hint="default"/>
-        <w:i w:val="0"/>
-        <w:iCs w:val="0"/>
-      </w:rPr>
-    </w:lvl>
-    <w:lvl w:ilvl="1" w:tplc="04050019" w:tentative="1">
-      <w:start w:val="1"/>
-      <w:numFmt w:val="lowerLetter"/>
-      <w:lvlText w:val="%2."/>
-      <w:lvlJc w:val="left"/>
-      <w:pPr>
-        <w:ind w:left="1440" w:hanging="360"/>
-      </w:pPr>
-    </w:lvl>
-    <w:lvl w:ilvl="2" w:tplc="0405001B" w:tentative="1">
-      <w:start w:val="1"/>
-      <w:numFmt w:val="lowerRoman"/>
-      <w:lvlText w:val="%3."/>
-      <w:lvlJc w:val="right"/>
-      <w:pPr>
-        <w:ind w:left="2160" w:hanging="180"/>
-      </w:pPr>
-    </w:lvl>
-    <w:lvl w:ilvl="3" w:tplc="0405000F" w:tentative="1">
-      <w:start w:val="1"/>
-      <w:numFmt w:val="decimal"/>
-      <w:lvlText w:val="%4."/>
-      <w:lvlJc w:val="left"/>
-      <w:pPr>
-        <w:ind w:left="2880" w:hanging="360"/>
-      </w:pPr>
-    </w:lvl>
-    <w:lvl w:ilvl="4" w:tplc="04050019" w:tentative="1">
-      <w:start w:val="1"/>
-      <w:numFmt w:val="lowerLetter"/>
-      <w:lvlText w:val="%5."/>
-      <w:lvlJc w:val="left"/>
-      <w:pPr>
-        <w:ind w:left="3600" w:hanging="360"/>
-      </w:pPr>
-    </w:lvl>
-    <w:lvl w:ilvl="5" w:tplc="0405001B" w:tentative="1">
-      <w:start w:val="1"/>
-      <w:numFmt w:val="lowerRoman"/>
-      <w:lvlText w:val="%6."/>
-      <w:lvlJc w:val="right"/>
-      <w:pPr>
-        <w:ind w:left="4320" w:hanging="180"/>
-      </w:pPr>
-    </w:lvl>
-    <w:lvl w:ilvl="6" w:tplc="0405000F" w:tentative="1">
-      <w:start w:val="1"/>
-      <w:numFmt w:val="decimal"/>
-      <w:lvlText w:val="%7."/>
-      <w:lvlJc w:val="left"/>
-      <w:pPr>
-        <w:ind w:left="5040" w:hanging="360"/>
-      </w:pPr>
-    </w:lvl>
-    <w:lvl w:ilvl="7" w:tplc="04050019" w:tentative="1">
-      <w:start w:val="1"/>
-      <w:numFmt w:val="lowerLetter"/>
-      <w:lvlText w:val="%8."/>
-      <w:lvlJc w:val="left"/>
-      <w:pPr>
-        <w:ind w:left="5760" w:hanging="360"/>
-      </w:pPr>
-    </w:lvl>
-    <w:lvl w:ilvl="8" w:tplc="0405001B" w:tentative="1">
-      <w:start w:val="1"/>
-      <w:numFmt w:val="lowerRoman"/>
-      <w:lvlText w:val="%9."/>
-      <w:lvlJc w:val="right"/>
-      <w:pPr>
-        <w:ind w:left="6480" w:hanging="180"/>
-      </w:pPr>
-    </w:lvl>
-  </w:abstractNum>
-  <w:abstractNum w:abstractNumId="46" w15:restartNumberingAfterBreak="0">
-    <w:nsid w:val="7BFB2D18"/>
-    <w:multiLevelType w:val="hybridMultilevel"/>
-    <w:tmpl w:val="6F6E59E8"/>
-    <w:lvl w:ilvl="0" w:tplc="04050017">
-      <w:start w:val="1"/>
-      <w:numFmt w:val="lowerLetter"/>
-      <w:lvlText w:val="%1)"/>
-      <w:lvlJc w:val="left"/>
-      <w:pPr>
-        <w:ind w:left="1440" w:hanging="360"/>
-      </w:pPr>
-    </w:lvl>
-    <w:lvl w:ilvl="1" w:tplc="04050019" w:tentative="1">
-      <w:start w:val="1"/>
-      <w:numFmt w:val="lowerLetter"/>
-      <w:lvlText w:val="%2."/>
-      <w:lvlJc w:val="left"/>
-      <w:pPr>
-        <w:ind w:left="2160" w:hanging="360"/>
-      </w:pPr>
-    </w:lvl>
-    <w:lvl w:ilvl="2" w:tplc="0405001B" w:tentative="1">
-      <w:start w:val="1"/>
-      <w:numFmt w:val="lowerRoman"/>
-      <w:lvlText w:val="%3."/>
-      <w:lvlJc w:val="right"/>
-      <w:pPr>
-        <w:ind w:left="2880" w:hanging="180"/>
-      </w:pPr>
-    </w:lvl>
-    <w:lvl w:ilvl="3" w:tplc="0405000F" w:tentative="1">
-      <w:start w:val="1"/>
-      <w:numFmt w:val="decimal"/>
-      <w:lvlText w:val="%4."/>
-      <w:lvlJc w:val="left"/>
-      <w:pPr>
-        <w:ind w:left="3600" w:hanging="360"/>
-      </w:pPr>
-    </w:lvl>
-    <w:lvl w:ilvl="4" w:tplc="04050019" w:tentative="1">
-      <w:start w:val="1"/>
-      <w:numFmt w:val="lowerLetter"/>
-      <w:lvlText w:val="%5."/>
-      <w:lvlJc w:val="left"/>
-      <w:pPr>
-        <w:ind w:left="4320" w:hanging="360"/>
-      </w:pPr>
-    </w:lvl>
-    <w:lvl w:ilvl="5" w:tplc="0405001B" w:tentative="1">
-      <w:start w:val="1"/>
-      <w:numFmt w:val="lowerRoman"/>
-      <w:lvlText w:val="%6."/>
-      <w:lvlJc w:val="right"/>
-      <w:pPr>
-        <w:ind w:left="5040" w:hanging="180"/>
-      </w:pPr>
-    </w:lvl>
-    <w:lvl w:ilvl="6" w:tplc="0405000F" w:tentative="1">
-      <w:start w:val="1"/>
-      <w:numFmt w:val="decimal"/>
-      <w:lvlText w:val="%7."/>
-      <w:lvlJc w:val="left"/>
-      <w:pPr>
-        <w:ind w:left="5760" w:hanging="360"/>
-      </w:pPr>
-    </w:lvl>
-    <w:lvl w:ilvl="7" w:tplc="04050019" w:tentative="1">
-      <w:start w:val="1"/>
-      <w:numFmt w:val="lowerLetter"/>
-      <w:lvlText w:val="%8."/>
-      <w:lvlJc w:val="left"/>
-      <w:pPr>
-        <w:ind w:left="6480" w:hanging="360"/>
-      </w:pPr>
-    </w:lvl>
-    <w:lvl w:ilvl="8" w:tplc="0405001B" w:tentative="1">
-      <w:start w:val="1"/>
-      <w:numFmt w:val="lowerRoman"/>
-      <w:lvlText w:val="%9."/>
-      <w:lvlJc w:val="right"/>
-      <w:pPr>
-        <w:ind w:left="7200" w:hanging="180"/>
-      </w:pPr>
-    </w:lvl>
-  </w:abstractNum>
-  <w:abstractNum w:abstractNumId="47" w15:restartNumberingAfterBreak="0">
-    <w:nsid w:val="7EBD6E52"/>
-    <w:multiLevelType w:val="hybridMultilevel"/>
-    <w:tmpl w:val="1924C692"/>
-    <w:lvl w:ilvl="0" w:tplc="6A56D1AE">
-      <w:start w:val="4"/>
-      <w:numFmt w:val="lowerLetter"/>
-      <w:lvlText w:val="%1)"/>
-      <w:lvlJc w:val="left"/>
-      <w:pPr>
-        <w:ind w:left="2843" w:hanging="360"/>
-      </w:pPr>
-      <w:rPr>
-        <w:rFonts w:hint="default"/>
-        <w:i w:val="0"/>
-        <w:iCs w:val="0"/>
-      </w:rPr>
-    </w:lvl>
-    <w:lvl w:ilvl="1" w:tplc="04050019" w:tentative="1">
-      <w:start w:val="1"/>
-      <w:numFmt w:val="lowerLetter"/>
-      <w:lvlText w:val="%2."/>
-      <w:lvlJc w:val="left"/>
-      <w:pPr>
-        <w:ind w:left="2148" w:hanging="360"/>
-      </w:pPr>
-    </w:lvl>
-    <w:lvl w:ilvl="2" w:tplc="0405001B">
-      <w:start w:val="1"/>
-      <w:numFmt w:val="lowerRoman"/>
-      <w:lvlText w:val="%3."/>
-      <w:lvlJc w:val="right"/>
-      <w:pPr>
-        <w:ind w:left="2868" w:hanging="180"/>
-      </w:pPr>
-    </w:lvl>
-    <w:lvl w:ilvl="3" w:tplc="0405000F" w:tentative="1">
-      <w:start w:val="1"/>
-      <w:numFmt w:val="decimal"/>
-      <w:lvlText w:val="%4."/>
-      <w:lvlJc w:val="left"/>
-      <w:pPr>
-        <w:ind w:left="3588" w:hanging="360"/>
-      </w:pPr>
-    </w:lvl>
-    <w:lvl w:ilvl="4" w:tplc="04050019" w:tentative="1">
-      <w:start w:val="1"/>
-      <w:numFmt w:val="lowerLetter"/>
-      <w:lvlText w:val="%5."/>
-      <w:lvlJc w:val="left"/>
-      <w:pPr>
-        <w:ind w:left="4308" w:hanging="360"/>
-      </w:pPr>
-    </w:lvl>
-    <w:lvl w:ilvl="5" w:tplc="0405001B" w:tentative="1">
-      <w:start w:val="1"/>
-      <w:numFmt w:val="lowerRoman"/>
-      <w:lvlText w:val="%6."/>
-      <w:lvlJc w:val="right"/>
-      <w:pPr>
-        <w:ind w:left="5028" w:hanging="180"/>
-      </w:pPr>
-    </w:lvl>
-    <w:lvl w:ilvl="6" w:tplc="0405000F" w:tentative="1">
-      <w:start w:val="1"/>
-      <w:numFmt w:val="decimal"/>
-      <w:lvlText w:val="%7."/>
-      <w:lvlJc w:val="left"/>
-      <w:pPr>
-        <w:ind w:left="5748" w:hanging="360"/>
-      </w:pPr>
-    </w:lvl>
-    <w:lvl w:ilvl="7" w:tplc="04050019" w:tentative="1">
-      <w:start w:val="1"/>
-      <w:numFmt w:val="lowerLetter"/>
-      <w:lvlText w:val="%8."/>
-      <w:lvlJc w:val="left"/>
-      <w:pPr>
-        <w:ind w:left="6468" w:hanging="360"/>
-      </w:pPr>
-    </w:lvl>
-    <w:lvl w:ilvl="8" w:tplc="0405001B" w:tentative="1">
-      <w:start w:val="1"/>
-      <w:numFmt w:val="lowerRoman"/>
-      <w:lvlText w:val="%9."/>
-      <w:lvlJc w:val="right"/>
-      <w:pPr>
-        <w:ind w:left="7188" w:hanging="180"/>
-      </w:pPr>
-    </w:lvl>
-  </w:abstractNum>
-  <w:abstractNum w:abstractNumId="48" w15:restartNumberingAfterBreak="0">
-    <w:nsid w:val="7F9437C4"/>
-    <w:multiLevelType w:val="hybridMultilevel"/>
-    <w:tmpl w:val="34B69E1C"/>
-    <w:lvl w:ilvl="0" w:tplc="0405000F">
-      <w:start w:val="1"/>
-      <w:numFmt w:val="decimal"/>
-      <w:lvlText w:val="%1."/>
-      <w:lvlJc w:val="left"/>
-      <w:pPr>
-        <w:ind w:left="1428" w:hanging="360"/>
-      </w:pPr>
-    </w:lvl>
-    <w:lvl w:ilvl="1" w:tplc="04050019">
-      <w:start w:val="1"/>
-      <w:numFmt w:val="lowerLetter"/>
-      <w:lvlText w:val="%2."/>
-      <w:lvlJc w:val="left"/>
-      <w:pPr>
-        <w:ind w:left="2148" w:hanging="360"/>
-      </w:pPr>
-    </w:lvl>
-    <w:lvl w:ilvl="2" w:tplc="0405001B" w:tentative="1">
-      <w:start w:val="1"/>
-      <w:numFmt w:val="lowerRoman"/>
-      <w:lvlText w:val="%3."/>
-      <w:lvlJc w:val="right"/>
-      <w:pPr>
-        <w:ind w:left="2868" w:hanging="180"/>
-      </w:pPr>
-    </w:lvl>
-    <w:lvl w:ilvl="3" w:tplc="0405000F" w:tentative="1">
-      <w:start w:val="1"/>
-      <w:numFmt w:val="decimal"/>
-      <w:lvlText w:val="%4."/>
-      <w:lvlJc w:val="left"/>
-      <w:pPr>
-        <w:ind w:left="3588" w:hanging="360"/>
-      </w:pPr>
-    </w:lvl>
-    <w:lvl w:ilvl="4" w:tplc="04050019" w:tentative="1">
-      <w:start w:val="1"/>
-      <w:numFmt w:val="lowerLetter"/>
-      <w:lvlText w:val="%5."/>
-      <w:lvlJc w:val="left"/>
-      <w:pPr>
-        <w:ind w:left="4308" w:hanging="360"/>
-      </w:pPr>
-    </w:lvl>
-    <w:lvl w:ilvl="5" w:tplc="0405001B" w:tentative="1">
-      <w:start w:val="1"/>
-      <w:numFmt w:val="lowerRoman"/>
-      <w:lvlText w:val="%6."/>
-      <w:lvlJc w:val="right"/>
-      <w:pPr>
-        <w:ind w:left="5028" w:hanging="180"/>
-      </w:pPr>
-    </w:lvl>
-    <w:lvl w:ilvl="6" w:tplc="0405000F" w:tentative="1">
-      <w:start w:val="1"/>
-      <w:numFmt w:val="decimal"/>
-      <w:lvlText w:val="%7."/>
-      <w:lvlJc w:val="left"/>
-      <w:pPr>
-        <w:ind w:left="5748" w:hanging="360"/>
-      </w:pPr>
-    </w:lvl>
-    <w:lvl w:ilvl="7" w:tplc="04050019" w:tentative="1">
-      <w:start w:val="1"/>
-      <w:numFmt w:val="lowerLetter"/>
-      <w:lvlText w:val="%8."/>
-      <w:lvlJc w:val="left"/>
-      <w:pPr>
-        <w:ind w:left="6468" w:hanging="360"/>
-      </w:pPr>
-    </w:lvl>
-    <w:lvl w:ilvl="8" w:tplc="0405001B" w:tentative="1">
-      <w:start w:val="1"/>
-      <w:numFmt w:val="lowerRoman"/>
-      <w:lvlText w:val="%9."/>
-      <w:lvlJc w:val="right"/>
-      <w:pPr>
-        <w:ind w:left="7188" w:hanging="180"/>
-      </w:pPr>
-    </w:lvl>
-  </w:abstractNum>
   <w:num w:numId="1">
-    <w:abstractNumId w:val="44"/>
+    <w:abstractNumId w:val="19"/>
   </w:num>
   <w:num w:numId="2">
-    <w:abstractNumId w:val="21"/>
+    <w:abstractNumId w:val="6"/>
   </w:num>
   <w:num w:numId="3">
-    <w:abstractNumId w:val="30"/>
+    <w:abstractNumId w:val="18"/>
   </w:num>
   <w:num w:numId="4">
-    <w:abstractNumId w:val="48"/>
+    <w:abstractNumId w:val="12"/>
   </w:num>
   <w:num w:numId="5">
-    <w:abstractNumId w:val="36"/>
+    <w:abstractNumId w:val="17"/>
   </w:num>
   <w:num w:numId="6">
+    <w:abstractNumId w:val="15"/>
+  </w:num>
+  <w:num w:numId="7">
+    <w:abstractNumId w:val="5"/>
+  </w:num>
+  <w:num w:numId="8">
+    <w:abstractNumId w:val="1"/>
+  </w:num>
+  <w:num w:numId="9">
+    <w:abstractNumId w:val="16"/>
+  </w:num>
+  <w:num w:numId="10">
+    <w:abstractNumId w:val="11"/>
+  </w:num>
+  <w:num w:numId="11">
+    <w:abstractNumId w:val="3"/>
+  </w:num>
+  <w:num w:numId="12">
+    <w:abstractNumId w:val="4"/>
+  </w:num>
+  <w:num w:numId="13">
+    <w:abstractNumId w:val="8"/>
+  </w:num>
+  <w:num w:numId="14">
+    <w:abstractNumId w:val="13"/>
+  </w:num>
+  <w:num w:numId="15">
+    <w:abstractNumId w:val="14"/>
+  </w:num>
+  <w:num w:numId="16">
     <w:abstractNumId w:val="7"/>
   </w:num>
-  <w:num w:numId="7">
-    <w:abstractNumId w:val="46"/>
+  <w:num w:numId="17">
+    <w:abstractNumId w:val="10"/>
   </w:num>
-  <w:num w:numId="8">
-    <w:abstractNumId w:val="33"/>
-  </w:num>
-  <w:num w:numId="9">
-    <w:abstractNumId w:val="35"/>
-  </w:num>
-  <w:num w:numId="10">
+  <w:num w:numId="18">
     <w:abstractNumId w:val="9"/>
   </w:num>
-  <w:num w:numId="11">
+  <w:num w:numId="19">
+    <w:abstractNumId w:val="0"/>
+  </w:num>
+  <w:num w:numId="20">
     <w:abstractNumId w:val="2"/>
   </w:num>
-  <w:num w:numId="12">
-    <w:abstractNumId w:val="39"/>
-  </w:num>
-  <w:num w:numId="13">
-    <w:abstractNumId w:val="3"/>
-  </w:num>
-  <w:num w:numId="14">
-    <w:abstractNumId w:val="37"/>
-  </w:num>
-  <w:num w:numId="15">
-    <w:abstractNumId w:val="43"/>
-  </w:num>
-  <w:num w:numId="16">
-    <w:abstractNumId w:val="8"/>
-  </w:num>
-  <w:num w:numId="17">
-    <w:abstractNumId w:val="26"/>
-  </w:num>
-  <w:num w:numId="18">
-    <w:abstractNumId w:val="23"/>
-  </w:num>
-  <w:num w:numId="19">
-    <w:abstractNumId w:val="42"/>
-  </w:num>
-  <w:num w:numId="20">
-    <w:abstractNumId w:val="10"/>
-  </w:num>
-  <w:num w:numId="21">
-    <w:abstractNumId w:val="34"/>
-  </w:num>
-  <w:num w:numId="22">
-    <w:abstractNumId w:val="24"/>
-  </w:num>
-  <w:num w:numId="23">
-    <w:abstractNumId w:val="6"/>
-  </w:num>
-  <w:num w:numId="24">
-    <w:abstractNumId w:val="0"/>
-  </w:num>
-  <w:num w:numId="25">
-    <w:abstractNumId w:val="40"/>
-  </w:num>
-  <w:num w:numId="26">
-    <w:abstractNumId w:val="20"/>
-  </w:num>
-  <w:num w:numId="27">
-    <w:abstractNumId w:val="1"/>
-  </w:num>
-  <w:num w:numId="28">
-    <w:abstractNumId w:val="5"/>
-  </w:num>
-  <w:num w:numId="29">
-    <w:abstractNumId w:val="11"/>
-  </w:num>
-  <w:num w:numId="30">
-    <w:abstractNumId w:val="13"/>
-  </w:num>
-  <w:num w:numId="31">
-    <w:abstractNumId w:val="32"/>
-  </w:num>
-  <w:num w:numId="32">
-    <w:abstractNumId w:val="27"/>
-  </w:num>
-  <w:num w:numId="33">
-    <w:abstractNumId w:val="18"/>
-  </w:num>
-  <w:num w:numId="34">
-    <w:abstractNumId w:val="28"/>
-  </w:num>
-  <w:num w:numId="35">
-    <w:abstractNumId w:val="29"/>
-  </w:num>
-  <w:num w:numId="36">
-    <w:abstractNumId w:val="41"/>
-  </w:num>
-  <w:num w:numId="37">
-    <w:abstractNumId w:val="4"/>
-  </w:num>
-  <w:num w:numId="38">
-    <w:abstractNumId w:val="16"/>
-  </w:num>
-  <w:num w:numId="39">
-    <w:abstractNumId w:val="12"/>
-  </w:num>
-  <w:num w:numId="40">
-    <w:abstractNumId w:val="22"/>
-  </w:num>
-  <w:num w:numId="41">
-    <w:abstractNumId w:val="14"/>
-  </w:num>
-  <w:num w:numId="42">
-    <w:abstractNumId w:val="31"/>
-  </w:num>
-  <w:num w:numId="43">
-    <w:abstractNumId w:val="38"/>
-  </w:num>
-  <w:num w:numId="44">
-    <w:abstractNumId w:val="45"/>
-  </w:num>
-  <w:num w:numId="45">
-    <w:abstractNumId w:val="15"/>
-  </w:num>
-  <w:num w:numId="46">
-    <w:abstractNumId w:val="25"/>
-  </w:num>
-  <w:num w:numId="47">
-    <w:abstractNumId w:val="47"/>
-  </w:num>
-  <w:num w:numId="48">
-    <w:abstractNumId w:val="19"/>
-  </w:num>
-  <w:num w:numId="49">
-    <w:abstractNumId w:val="17"/>
-  </w:num>
+  <w:numIdMacAtCleanup w:val="20"/>
 </w:numbering>
 </file>
 
@@ -19497,11 +16901,11 @@
     <w:uiPriority w:val="9"/>
     <w:unhideWhenUsed/>
     <w:qFormat/>
-    <w:rsid w:val="00DD540A"/>
+    <w:rsid w:val="00A972F9"/>
     <w:pPr>
       <w:keepNext/>
       <w:keepLines/>
-      <w:spacing w:before="40"/>
+      <w:spacing w:before="40" w:after="120"/>
       <w:outlineLvl w:val="1"/>
     </w:pPr>
     <w:rPr>
@@ -19519,11 +16923,11 @@
     <w:uiPriority w:val="9"/>
     <w:unhideWhenUsed/>
     <w:qFormat/>
-    <w:rsid w:val="00DD540A"/>
+    <w:rsid w:val="00A972F9"/>
     <w:pPr>
       <w:keepNext/>
       <w:keepLines/>
-      <w:spacing w:before="40"/>
+      <w:spacing w:before="40" w:after="60"/>
       <w:outlineLvl w:val="2"/>
     </w:pPr>
     <w:rPr>
@@ -19681,7 +17085,7 @@
     <w:basedOn w:val="Standardnpsmoodstavce"/>
     <w:link w:val="Nadpis2"/>
     <w:uiPriority w:val="9"/>
-    <w:rsid w:val="00DD540A"/>
+    <w:rsid w:val="00A972F9"/>
     <w:rPr>
       <w:rFonts w:ascii="Times New Roman" w:eastAsiaTheme="majorEastAsia" w:hAnsi="Times New Roman" w:cstheme="majorBidi"/>
       <w:color w:val="2F5496" w:themeColor="accent1" w:themeShade="BF"/>
@@ -19732,7 +17136,7 @@
     <w:basedOn w:val="Standardnpsmoodstavce"/>
     <w:link w:val="Nadpis3"/>
     <w:uiPriority w:val="9"/>
-    <w:rsid w:val="00DD540A"/>
+    <w:rsid w:val="00A972F9"/>
     <w:rPr>
       <w:rFonts w:ascii="Times New Roman" w:eastAsiaTheme="majorEastAsia" w:hAnsi="Times New Roman" w:cstheme="majorBidi"/>
       <w:color w:val="1F3763" w:themeColor="accent1" w:themeShade="7F"/>
